--- a/archief/3.0.0/bt/038_PDF-document_gemodelleerd_als_informatieobject.docx
+++ b/archief/3.0.0/bt/038_PDF-document_gemodelleerd_als_informatieobject.docx
@@ -47,7 +47,7 @@
         <w:rPr>
           <w:rStyle w:val="Verwijzing"/>
         </w:rPr>
-        <w:instrText xml:space="preserve"> REF _Ref_97b03c571815bb8d2e63c5cd954d3623_1 \n \h </w:instrText>
+        <w:instrText xml:space="preserve"> REF _Ref_7a71b434a46b2769f9e100508352a8f8_1 \n \h </w:instrText>
       </w:r>
       <w:r>
         <w:rPr>
@@ -851,7 +851,7 @@
       </w:r>
     </w:p>
   </w:comment>
-  <w:comment w:id="209" w:author="Nienke Jansen" w:date="2022-08-11T17:36:00Z" w:initials="NJ">
+  <w:comment w:id="247" w:author="Nienke Jansen" w:date="2023-04-05T13:38:00Z" w:initials="NJ">
     <w:p>
       <w:pPr>
         <w:pStyle w:val="Tekstopmerking"/>
@@ -863,11 +863,11 @@
         <w:annotationRef/>
       </w:r>
       <w:r>
-        <w:t>Afbeelding wijzigen: Bijlage A ipv Bijlage I</w:t>
+        <w:t>Alleen indien tegen het besluit beroep kan worden ingesteld</w:t>
       </w:r>
     </w:p>
   </w:comment>
-  <w:comment w:id="212" w:author="Nienke Jansen" w:date="2022-08-11T17:36:00Z" w:initials="NJ">
+  <w:comment w:id="299" w:author="Nienke Jansen" w:date="2023-04-24T13:01:00Z" w:initials="NJ">
     <w:p>
       <w:pPr>
         <w:pStyle w:val="Tekstopmerking"/>
@@ -879,11 +879,11 @@
         <w:annotationRef/>
       </w:r>
       <w:r>
-        <w:t>Afbeelding wijzigen: Bijlage A ipv Bijlage I</w:t>
+        <w:t>Kruisverwijzing maken</w:t>
       </w:r>
     </w:p>
   </w:comment>
-  <w:comment w:id="234" w:author="Nienke Jansen" w:date="2021-12-23T15:50:00Z" w:initials="NJ">
+  <w:comment w:id="367" w:author="Nienke Jansen" w:date="2023-04-06T19:52:00Z" w:initials="NJ">
     <w:p>
       <w:pPr>
         <w:pStyle w:val="Tekstopmerking"/>
@@ -895,11 +895,11 @@
         <w:annotationRef/>
       </w:r>
       <w:r>
-        <w:t>Alleen opnemen indien dat voor het betreffende besluit aan de orde is</w:t>
+        <w:t>Dit is een verwijzing naar hoofdstuk 8 Annoteren tijdelijk regelingdeel</w:t>
       </w:r>
     </w:p>
   </w:comment>
-  <w:comment w:id="241" w:author="Nienke Jansen" w:date="2022-04-05T12:49:00Z" w:initials="NJ">
+  <w:comment w:id="383" w:author="Nienke Jansen" w:date="2023-08-15T08:45:00Z" w:initials="NJ">
     <w:p>
       <w:pPr>
         <w:pStyle w:val="Tekstopmerking"/>
@@ -911,11 +911,11 @@
         <w:annotationRef/>
       </w:r>
       <w:r>
-        <w:t>Let op: model wordt nog gewijzigd</w:t>
+        <w:t>Let op: bij projectbesluit volgorde omdraaien en waar nodig specifiek maken voor vrijetekstgedeelte dan wel tijdelijk regelingdeel</w:t>
       </w:r>
     </w:p>
   </w:comment>
-  <w:comment w:id="244" w:author="Nienke Jansen" w:date="2022-04-05T12:52:00Z" w:initials="NJ">
+  <w:comment w:id="388" w:author="Nienke Jansen" w:date="2023-08-15T09:07:00Z" w:initials="NJ">
     <w:p>
       <w:pPr>
         <w:pStyle w:val="Tekstopmerking"/>
@@ -927,11 +927,11 @@
         <w:annotationRef/>
       </w:r>
       <w:r>
-        <w:t>Dit element wordt verwijderd</w:t>
+        <w:t>Bij projectbesluit deze zin vervangen door: Het tijdelijk regelingdeel van het projectbesluit heeft de Artikelstructuur. Voor de indeling van het lichaam van ieder tijdelijk regelingdeel</w:t>
       </w:r>
     </w:p>
   </w:comment>
-  <w:comment w:id="245" w:author="Nienke Jansen" w:date="2022-04-05T12:52:00Z" w:initials="NJ">
+  <w:comment w:id="389" w:author="Nienke Jansen" w:date="2023-10-21T18:24:00Z" w:initials="NJ">
     <w:p>
       <w:pPr>
         <w:pStyle w:val="Tekstopmerking"/>
@@ -943,17 +943,11 @@
         <w:annotationRef/>
       </w:r>
       <w:r>
-        <w:t>Centraal blijft onderverdeling in AlgemeneToelichting en ArtikelgewijzeToelichtin</w:t>
-      </w:r>
-      <w:r>
-        <w:t>g. Dit is voor het Rijk het element waar de onderbouwing van besluit en regeling in komt</w:t>
-      </w:r>
-      <w:r>
-        <w:t>: MvT en NvT, algemeen en artikelsgewijs</w:t>
+        <w:t xml:space="preserve">Bij projectbesluit dit deel van de zin vervangen door: Voor tekstelementen in het Lichaam van het tijdelijk regelingdeel bij het projectbesluit </w:t>
       </w:r>
     </w:p>
   </w:comment>
-  <w:comment w:id="246" w:author="Nienke Jansen" w:date="2022-04-05T12:54:00Z" w:initials="NJ">
+  <w:comment w:id="393" w:author="Nienke Jansen" w:date="2023-08-15T09:09:00Z" w:initials="NJ">
     <w:p>
       <w:pPr>
         <w:pStyle w:val="Tekstopmerking"/>
@@ -965,11 +959,11 @@
         <w:annotationRef/>
       </w:r>
       <w:r>
-        <w:t>Gaat (voor Rijk) verdwijnen?</w:t>
+        <w:t>In het projectbesluit vervangen door: het tijdelijk regelingdeel bij het projectbesluit</w:t>
       </w:r>
     </w:p>
   </w:comment>
-  <w:comment w:id="248" w:author="Nienke Jansen" w:date="2021-12-23T15:50:00Z" w:initials="NJ">
+  <w:comment w:id="399" w:author="Nienke Jansen" w:date="2023-10-21T18:26:00Z" w:initials="NJ">
     <w:p>
       <w:pPr>
         <w:pStyle w:val="Tekstopmerking"/>
@@ -981,11 +975,11 @@
         <w:annotationRef/>
       </w:r>
       <w:r>
-        <w:t>Alleen opnemen indien dat voor het betreffende besluit aan de orde is</w:t>
+        <w:t>In projectbesluit vervangen door: het tijdelijk regelingdeel bij het projectbesluit</w:t>
       </w:r>
     </w:p>
   </w:comment>
-  <w:comment w:id="253" w:author="Nienke Jansen" w:date="2022-12-30T08:45:00Z" w:initials="NJ">
+  <w:comment w:id="400" w:author="Nienke Jansen" w:date="2023-10-21T18:26:00Z" w:initials="NJ">
     <w:p>
       <w:pPr>
         <w:pStyle w:val="Tekstopmerking"/>
@@ -997,11 +991,11 @@
         <w:annotationRef/>
       </w:r>
       <w:r>
-        <w:t>Toelichting komt niet voor in RegelingKlassiek!!!</w:t>
+        <w:t>idem</w:t>
       </w:r>
     </w:p>
   </w:comment>
-  <w:comment w:id="307" w:author="Nienke Jansen" w:date="2023-04-24T13:01:00Z" w:initials="NJ">
+  <w:comment w:id="401" w:author="Nienke Jansen" w:date="2023-10-21T18:27:00Z" w:initials="NJ">
     <w:p>
       <w:pPr>
         <w:pStyle w:val="Tekstopmerking"/>
@@ -1013,11 +1007,11 @@
         <w:annotationRef/>
       </w:r>
       <w:r>
-        <w:t>Kruisverwijzing maken</w:t>
+        <w:t>idem</w:t>
       </w:r>
     </w:p>
   </w:comment>
-  <w:comment w:id="375" w:author="Nienke Jansen" w:date="2023-04-06T19:52:00Z" w:initials="NJ">
+  <w:comment w:id="402" w:author="Nienke Jansen" w:date="2023-10-21T18:27:00Z" w:initials="NJ">
     <w:p>
       <w:pPr>
         <w:pStyle w:val="Tekstopmerking"/>
@@ -1029,11 +1023,11 @@
         <w:annotationRef/>
       </w:r>
       <w:r>
-        <w:t>Dit is een verwijzing naar hoofdstuk 8 Annoteren tijdelijk regelingdeel</w:t>
+        <w:t>idem</w:t>
       </w:r>
     </w:p>
   </w:comment>
-  <w:comment w:id="391" w:author="Nienke Jansen" w:date="2023-08-15T08:45:00Z" w:initials="NJ">
+  <w:comment w:id="406" w:author="Nienke Jansen" w:date="2023-10-21T18:28:00Z" w:initials="NJ">
     <w:p>
       <w:pPr>
         <w:pStyle w:val="Tekstopmerking"/>
@@ -1045,11 +1039,43 @@
         <w:annotationRef/>
       </w:r>
       <w:r>
+        <w:t>In projectbesluit vervangen door: het tijdelijk regelingdeel bij het projectbesluit</w:t>
+      </w:r>
+    </w:p>
+  </w:comment>
+  <w:comment w:id="407" w:author="Nienke Jansen" w:date="2023-10-21T18:29:00Z" w:initials="NJ">
+    <w:p>
+      <w:pPr>
+        <w:pStyle w:val="Tekstopmerking"/>
+      </w:pPr>
+      <w:r>
+        <w:rPr>
+          <w:rStyle w:val="Verwijzingopmerking"/>
+        </w:rPr>
+        <w:annotationRef/>
+      </w:r>
+      <w:r>
+        <w:t>In projectbesluit, voorbereidingsbesluit en reactieve interventie vervangen door: Opschrift: Door het bevoegd gezag zelf te kiezen</w:t>
+      </w:r>
+    </w:p>
+  </w:comment>
+  <w:comment w:id="415" w:author="Nienke Jansen" w:date="2023-08-15T08:57:00Z" w:initials="NJ">
+    <w:p>
+      <w:pPr>
+        <w:pStyle w:val="Tekstopmerking"/>
+      </w:pPr>
+      <w:r>
+        <w:rPr>
+          <w:rStyle w:val="Verwijzingopmerking"/>
+        </w:rPr>
+        <w:annotationRef/>
+      </w:r>
+      <w:r>
         <w:t>Let op: bij projectbesluit volgorde omdraaien en waar nodig specifiek maken voor vrijetekstgedeelte dan wel tijdelijk regelingdeel</w:t>
       </w:r>
     </w:p>
   </w:comment>
-  <w:comment w:id="396" w:author="Nienke Jansen" w:date="2023-08-15T09:07:00Z" w:initials="NJ">
+  <w:comment w:id="453" w:author="Nienke Jansen" w:date="2023-04-04T08:02:00Z" w:initials="NJ">
     <w:p>
       <w:pPr>
         <w:pStyle w:val="Tekstopmerking"/>
@@ -1061,11 +1087,11 @@
         <w:annotationRef/>
       </w:r>
       <w:r>
-        <w:t>Bij projectbesluit deze zin vervangen door: Het tijdelijk regelingdeel van het projectbesluit heeft de Artikelstructuur. Voor de indeling van het lichaam van ieder tijdelijk regelingdeel</w:t>
+        <w:t>Voor omgevingsdocumenten met artikelstructuur</w:t>
       </w:r>
     </w:p>
   </w:comment>
-  <w:comment w:id="397" w:author="Nienke Jansen" w:date="2023-10-21T18:24:00Z" w:initials="NJ">
+  <w:comment w:id="456" w:author="Nienke Jansen" w:date="2023-04-04T08:03:00Z" w:initials="NJ">
     <w:p>
       <w:pPr>
         <w:pStyle w:val="Tekstopmerking"/>
@@ -1077,11 +1103,11 @@
         <w:annotationRef/>
       </w:r>
       <w:r>
-        <w:t xml:space="preserve">Bij projectbesluit dit deel van de zin vervangen door: Voor tekstelementen in het Lichaam van het tijdelijk regelingdeel bij het projectbesluit </w:t>
+        <w:t>Voor omgevingsdocumenten met vrijetekststructuur</w:t>
       </w:r>
     </w:p>
   </w:comment>
-  <w:comment w:id="401" w:author="Nienke Jansen" w:date="2023-08-15T09:09:00Z" w:initials="NJ">
+  <w:comment w:id="476" w:author="Nienke Jansen" w:date="2023-10-22T10:38:00Z" w:initials="NJ">
     <w:p>
       <w:pPr>
         <w:pStyle w:val="Tekstopmerking"/>
@@ -1093,11 +1119,11 @@
         <w:annotationRef/>
       </w:r>
       <w:r>
-        <w:t>In het projectbesluit vervangen door: het tijdelijk regelingdeel bij het projectbesluit</w:t>
+        <w:t xml:space="preserve">Bij omgevingsdocumenten die niet met Gebiedsaanwijzing geannoteerd kunnen worden, de laatste zin vervangen door: Aangezien de [naam omgevingsdocument] niet met Gebiedsaanwijzing geannoteerd kan worden, kan dit attribuut niet voorkomen. </w:t>
       </w:r>
     </w:p>
   </w:comment>
-  <w:comment w:id="407" w:author="Nienke Jansen" w:date="2023-10-21T18:26:00Z" w:initials="NJ">
+  <w:comment w:id="477" w:author="Nienke Jansen" w:date="2023-06-22T14:41:00Z" w:initials="NJ">
     <w:p>
       <w:pPr>
         <w:pStyle w:val="Tekstopmerking"/>
@@ -1109,11 +1135,11 @@
         <w:annotationRef/>
       </w:r>
       <w:r>
-        <w:t>In projectbesluit vervangen door: het tijdelijk regelingdeel bij het projectbesluit</w:t>
+        <w:t>Bij omgevingsdocumenten die niet met Kaart geannoteeerd kunnen worden de laatste zin vervangen door: Aangezien het object Kaart niet bij [naam omngevingsdocument] kan worden toegepast, kan dit attribuut niet voorkomen.</w:t>
       </w:r>
     </w:p>
   </w:comment>
-  <w:comment w:id="408" w:author="Nienke Jansen" w:date="2023-10-21T18:26:00Z" w:initials="NJ">
+  <w:comment w:id="478" w:author="Nienke Jansen" w:date="2023-08-04T09:09:00Z" w:initials="NJ">
     <w:p>
       <w:pPr>
         <w:pStyle w:val="Tekstopmerking"/>
@@ -1125,11 +1151,11 @@
         <w:annotationRef/>
       </w:r>
       <w:r>
-        <w:t>idem</w:t>
+        <w:t>Doorvoeren in versie 2.0.3/2.1.3</w:t>
       </w:r>
     </w:p>
   </w:comment>
-  <w:comment w:id="409" w:author="Nienke Jansen" w:date="2023-10-21T18:27:00Z" w:initials="NJ">
+  <w:comment w:id="479" w:author="Nienke Jansen" w:date="2023-10-22T10:43:00Z" w:initials="NJ">
     <w:p>
       <w:pPr>
         <w:pStyle w:val="Tekstopmerking"/>
@@ -1141,11 +1167,11 @@
         <w:annotationRef/>
       </w:r>
       <w:r>
-        <w:t>idem</w:t>
+        <w:t>Bij omgevingsdocumenten die niet met Activiteit geannoteerd kunnen worden, de laatste zin vervangen door: Aangezien de [naam omgevingsdocument] niet met Activiteit geannoteerd kan worden, kan dit attribuut niet voorkomen.</w:t>
       </w:r>
     </w:p>
   </w:comment>
-  <w:comment w:id="410" w:author="Nienke Jansen" w:date="2023-10-21T18:27:00Z" w:initials="NJ">
+  <w:comment w:id="480" w:author="Nienke Jansen" w:date="2023-10-22T10:44:00Z" w:initials="NJ">
     <w:p>
       <w:pPr>
         <w:pStyle w:val="Tekstopmerking"/>
@@ -1157,11 +1183,11 @@
         <w:annotationRef/>
       </w:r>
       <w:r>
-        <w:t>idem</w:t>
+        <w:t>Bij omgevingsdocumenten die niet met Omgevingsnorm geannoteerd kunnen worden, de laatste zin vervangen door: Aangezien de [naam omgevingsdocument] niet met Omgevingsnorm geannoteerd kan worden, kan dit attribuut niet voorkomen.</w:t>
       </w:r>
     </w:p>
   </w:comment>
-  <w:comment w:id="414" w:author="Nienke Jansen" w:date="2023-10-21T18:28:00Z" w:initials="NJ">
+  <w:comment w:id="481" w:author="Nienke Jansen" w:date="2023-01-06T12:57:00Z" w:initials="NJ">
     <w:p>
       <w:pPr>
         <w:pStyle w:val="Tekstopmerking"/>
@@ -1173,11 +1199,11 @@
         <w:annotationRef/>
       </w:r>
       <w:r>
-        <w:t>In projectbesluit vervangen door: het tijdelijk regelingdeel bij het projectbesluit</w:t>
+        <w:t>In TPOD's van omgevingsdocumenten waarin geen instructieregel kan voorkomen alle tekst na eerste zin vervangen door: Instructieregels kunnen niet voorkomen in [naam omgevingsdocument]. Daarom wordt dit type Juridische regel hier niet verder besproken.</w:t>
       </w:r>
     </w:p>
   </w:comment>
-  <w:comment w:id="415" w:author="Nienke Jansen" w:date="2023-10-21T18:29:00Z" w:initials="NJ">
+  <w:comment w:id="483" w:author="Nienke Jansen" w:date="2023-01-06T12:58:00Z" w:initials="NJ">
     <w:p>
       <w:pPr>
         <w:pStyle w:val="Tekstopmerking"/>
@@ -1189,11 +1215,11 @@
         <w:annotationRef/>
       </w:r>
       <w:r>
-        <w:t>In projectbesluit, voorbereidingsbesluit en reactieve interventie vervangen door: Opschrift: Door het bevoegd gezag zelf te kiezen</w:t>
+        <w:t>In TPOD's van omgevingsdocumenten waarin geen omgevingswaarden kunnen voorkomen alle tekst na eerste zin vervangen door: Omgevingswaarden en dus ook omgevingswaarderegels kunnen niet voorkomen in [naam omegvingsdocument]. Daarom wordt dit type Juridische regel hier niet verder besproken.</w:t>
       </w:r>
     </w:p>
   </w:comment>
-  <w:comment w:id="423" w:author="Nienke Jansen" w:date="2023-08-15T08:57:00Z" w:initials="NJ">
+  <w:comment w:id="487" w:author="Nienke Jansen" w:date="2023-10-22T10:47:00Z" w:initials="NJ">
     <w:p>
       <w:pPr>
         <w:pStyle w:val="Tekstopmerking"/>
@@ -1205,11 +1231,11 @@
         <w:annotationRef/>
       </w:r>
       <w:r>
-        <w:t>Let op: bij projectbesluit volgorde omdraaien en waar nodig specifiek maken voor vrijetekstgedeelte dan wel tijdelijk regelingdeel</w:t>
+        <w:t>Bij omgevingsdocumenten die niet met die objecten geannoteerd kunnen worden, deze zin vervangen door: Aangezien [naam omgevingsdocument] niet met Activiteit, Gebiedsaanwijzing, Omgevingswaarde en Omgevingsnorm geannoteerd kan worden, komen deze attributen niet voor.</w:t>
       </w:r>
     </w:p>
   </w:comment>
-  <w:comment w:id="461" w:author="Nienke Jansen" w:date="2023-04-04T08:02:00Z" w:initials="NJ">
+  <w:comment w:id="488" w:author="Nienke Jansen" w:date="2023-06-22T14:43:00Z" w:initials="NJ">
     <w:p>
       <w:pPr>
         <w:pStyle w:val="Tekstopmerking"/>
@@ -1221,11 +1247,11 @@
         <w:annotationRef/>
       </w:r>
       <w:r>
-        <w:t>Voor omgevingsdocumenten met artikelstructuur</w:t>
+        <w:t>Bij omgevingsdocumenten die niet met Kaart geannoteeerd kunnen worden alle tekst na de eerste zin vervangen door: Aangezien het Kaartobject niet bij [naam omngevingsdocument] kan worden toegepast, wordt dit attribuut hier niet verder besproken.</w:t>
       </w:r>
     </w:p>
   </w:comment>
-  <w:comment w:id="464" w:author="Nienke Jansen" w:date="2023-04-04T08:03:00Z" w:initials="NJ">
+  <w:comment w:id="489" w:author="Nienke Jansen" w:date="2023-10-21T18:54:00Z" w:initials="NJ">
     <w:p>
       <w:pPr>
         <w:pStyle w:val="Tekstopmerking"/>
@@ -1237,11 +1263,11 @@
         <w:annotationRef/>
       </w:r>
       <w:r>
-        <w:t>Voor omgevingsdocumenten met vrijetekststructuur</w:t>
+        <w:t>In voorbereidingsbesluit en projectbesluit onderstaande vervangen door: Instructieregels en omgevingswaarderegels kunnen niet voorkomen in het tijdelijk regelingdeel van het voorbereidingsbesluit/projectbesluit. Daarom worden deze typen Juridische regel hier niet verder besproken. Alle Juridische regels in het tijdelijk regelingdeel zijn van het type Regel voor iedereen.</w:t>
       </w:r>
     </w:p>
   </w:comment>
-  <w:comment w:id="484" w:author="Nienke Jansen" w:date="2023-10-22T10:38:00Z" w:initials="NJ">
+  <w:comment w:id="490" w:author="Nienke Jansen" w:date="2023-06-22T09:29:00Z" w:initials="NJ">
     <w:p>
       <w:pPr>
         <w:pStyle w:val="Tekstopmerking"/>
@@ -1253,11 +1279,24 @@
         <w:annotationRef/>
       </w:r>
       <w:r>
-        <w:t xml:space="preserve">Bij omgevingsdocumenten die niet met Gebiedsaanwijzing geannoteerd kunnen worden, de laatste zin vervangen door: Aangezien de [naam omgevingsdocument] niet met Gebiedsaanwijzing geannoteerd kan worden, kan dit attribuut niet voorkomen. </w:t>
+        <w:t>In TPOD's van omgevingsdocumenten waarin geen instructieregel kan voorkomen alle tekst over instructieregels vervangen door: Instructieregels kunnen niet voorkomen in [naam omegvingsdocument]. Daarom wordt dit type Juridische regel hier niet verder besproken.</w:t>
+      </w:r>
+    </w:p>
+    <w:p>
+      <w:pPr>
+        <w:pStyle w:val="Tekstopmerking"/>
+      </w:pPr>
+    </w:p>
+    <w:p>
+      <w:pPr>
+        <w:pStyle w:val="Tekstopmerking"/>
+      </w:pPr>
+      <w:r>
+        <w:t>Wanneer zowel instructieregels als omgevingswaarderegels niet kunnen voorkomen beide teksten vervangen door: Instructieregels en omgevingswaarderegels kunnen niet voorkomen in [naam omgevingsdocument]. Daarom worden deze typen Juridische regel hier niet verder besproken. Alle Juridische regels in [naam omgevingsdocument] zijn van het type Regel voor iedereen.</w:t>
       </w:r>
     </w:p>
   </w:comment>
-  <w:comment w:id="485" w:author="Nienke Jansen" w:date="2023-06-22T14:41:00Z" w:initials="NJ">
+  <w:comment w:id="491" w:author="Nienke Jansen" w:date="2023-06-22T09:30:00Z" w:initials="NJ">
     <w:p>
       <w:pPr>
         <w:pStyle w:val="Tekstopmerking"/>
@@ -1269,11 +1308,11 @@
         <w:annotationRef/>
       </w:r>
       <w:r>
-        <w:t>Bij omgevingsdocumenten die niet met Kaart geannoteeerd kunnen worden de laatste zin vervangen door: Aangezien het object Kaart niet bij [naam omngevingsdocument] kan worden toegepast, kan dit attribuut niet voorkomen.</w:t>
+        <w:t>In TPOD's van omgevingsdocumenten waarin geen omgevingswaarden kunnen voorkomen alle tekst na eerste zin vervangen door: Omgevingswaarden en dus ook omgevingswaarderegels kunnen niet voorkomen in [naam omgevingsdocument]. Daarom wordt dit type Juridische regel hier niet verder besproken.</w:t>
       </w:r>
     </w:p>
   </w:comment>
-  <w:comment w:id="486" w:author="Nienke Jansen" w:date="2023-08-04T09:09:00Z" w:initials="NJ">
+  <w:comment w:id="492" w:author="Nienke Jansen" w:date="2023-10-20T22:05:00Z" w:initials="NJ">
     <w:p>
       <w:pPr>
         <w:pStyle w:val="Tekstopmerking"/>
@@ -1285,11 +1324,11 @@
         <w:annotationRef/>
       </w:r>
       <w:r>
-        <w:t>Doorvoeren in versie 2.0.3/2.1.3</w:t>
+        <w:t>Als in het omgevingsdocument geen omgevingswaarderegels en geen instructieregels kunnen voorkomen, deze zin weglaten</w:t>
       </w:r>
     </w:p>
   </w:comment>
-  <w:comment w:id="487" w:author="Nienke Jansen" w:date="2023-10-22T10:43:00Z" w:initials="NJ">
+  <w:comment w:id="493" w:author="Nienke Jansen" w:date="2023-10-22T10:53:00Z" w:initials="NJ">
     <w:p>
       <w:pPr>
         <w:pStyle w:val="Tekstopmerking"/>
@@ -1301,11 +1340,11 @@
         <w:annotationRef/>
       </w:r>
       <w:r>
-        <w:t>Bij omgevingsdocumenten die niet met Activiteit geannoteerd kunnen worden, de laatste zin vervangen door: Aangezien de [naam omgevingsdocument] niet met Activiteit geannoteerd kan worden, kan dit attribuut niet voorkomen.</w:t>
+        <w:t>Bij omgevingsdocumenten die niet met deze objecten geannoteerd kunnen worden deze tekst weglaten</w:t>
       </w:r>
     </w:p>
   </w:comment>
-  <w:comment w:id="488" w:author="Nienke Jansen" w:date="2023-10-22T10:44:00Z" w:initials="NJ">
+  <w:comment w:id="557" w:author="Nienke Jansen" w:date="2023-11-15T20:53:00Z" w:initials="NJ">
     <w:p>
       <w:pPr>
         <w:pStyle w:val="Tekstopmerking"/>
@@ -1317,11 +1356,11 @@
         <w:annotationRef/>
       </w:r>
       <w:r>
-        <w:t>Bij omgevingsdocumenten die niet met Omgevingsnorm geannoteerd kunnen worden, de laatste zin vervangen door: Aangezien de [naam omgevingsdocument] niet met Omgevingsnorm geannoteerd kan worden, kan dit attribuut niet voorkomen.</w:t>
+        <w:t>Deze niet in projectbesluit en voorbereidingsbesluit</w:t>
       </w:r>
     </w:p>
   </w:comment>
-  <w:comment w:id="489" w:author="Nienke Jansen" w:date="2023-01-06T12:57:00Z" w:initials="NJ">
+  <w:comment w:id="560" w:author="Nienke Jansen" w:date="2023-11-15T20:53:00Z" w:initials="NJ">
     <w:p>
       <w:pPr>
         <w:pStyle w:val="Tekstopmerking"/>
@@ -1333,11 +1372,11 @@
         <w:annotationRef/>
       </w:r>
       <w:r>
-        <w:t>In TPOD's van omgevingsdocumenten waarin geen instructieregel kan voorkomen alle tekst na eerste zin vervangen door: Instructieregels kunnen niet voorkomen in [naam omgevingsdocument]. Daarom wordt dit type Juridische regel hier niet verder besproken.</w:t>
+        <w:t>Deze niet in projectbesluit en voorbereidingsbesluit</w:t>
       </w:r>
     </w:p>
   </w:comment>
-  <w:comment w:id="491" w:author="Nienke Jansen" w:date="2023-01-06T12:58:00Z" w:initials="NJ">
+  <w:comment w:id="563" w:author="Nienke Jansen" w:date="2023-11-15T17:39:00Z" w:initials="NJ">
     <w:p>
       <w:pPr>
         <w:pStyle w:val="Tekstopmerking"/>
@@ -1349,11 +1388,11 @@
         <w:annotationRef/>
       </w:r>
       <w:r>
-        <w:t>In TPOD's van omgevingsdocumenten waarin geen omgevingswaarden kunnen voorkomen alle tekst na eerste zin vervangen door: Omgevingswaarden en dus ook omgevingswaarderegels kunnen niet voorkomen in [naam omegvingsdocument]. Daarom wordt dit type Juridische regel hier niet verder besproken.</w:t>
+        <w:t>Alleen in omgevingsplan, omgevingsverordening, projectbesluit en voorbereidingsbesluit en waterschapsverordening</w:t>
       </w:r>
     </w:p>
   </w:comment>
-  <w:comment w:id="495" w:author="Nienke Jansen" w:date="2023-10-22T10:47:00Z" w:initials="NJ">
+  <w:comment w:id="569" w:author="Nienke Jansen" w:date="2023-11-15T20:55:00Z" w:initials="NJ">
     <w:p>
       <w:pPr>
         <w:pStyle w:val="Tekstopmerking"/>
@@ -1365,11 +1404,11 @@
         <w:annotationRef/>
       </w:r>
       <w:r>
-        <w:t>Bij omgevingsdocumenten die niet met die objecten geannoteerd kunnen worden, deze zin vervangen door: Aangezien [naam omgevingsdocument] niet met Activiteit, Gebiedsaanwijzing, Omgevingswaarde en Omgevingsnorm geannoteerd kan worden, komen deze attributen niet voor.</w:t>
+        <w:t>Niet in projectbesluit en voorbereidingsbesluit</w:t>
       </w:r>
     </w:p>
   </w:comment>
-  <w:comment w:id="496" w:author="Nienke Jansen" w:date="2023-06-22T14:43:00Z" w:initials="NJ">
+  <w:comment w:id="574" w:author="Nienke Jansen" w:date="2023-11-15T17:12:00Z" w:initials="NJ">
     <w:p>
       <w:pPr>
         <w:pStyle w:val="Tekstopmerking"/>
@@ -1381,11 +1420,11 @@
         <w:annotationRef/>
       </w:r>
       <w:r>
-        <w:t>Bij omgevingsdocumenten die niet met Kaart geannoteeerd kunnen worden alle tekst na de eerste zin vervangen door: Aangezien het Kaartobject niet bij [naam omngevingsdocument] kan worden toegepast, wordt dit attribuut hier niet verder besproken.</w:t>
+        <w:t>Deze zin alleen voor omgevingsplan en omgevingsverordening</w:t>
       </w:r>
     </w:p>
   </w:comment>
-  <w:comment w:id="497" w:author="Nienke Jansen" w:date="2023-10-21T18:54:00Z" w:initials="NJ">
+  <w:comment w:id="576" w:author="Nienke Jansen" w:date="2023-11-15T17:11:00Z" w:initials="NJ">
     <w:p>
       <w:pPr>
         <w:pStyle w:val="Tekstopmerking"/>
@@ -1397,11 +1436,11 @@
         <w:annotationRef/>
       </w:r>
       <w:r>
-        <w:t>In voorbereidingsbesluit en projectbesluit onderstaande vervangen door: Instructieregels en omgevingswaarderegels kunnen niet voorkomen in het tijdelijk regelingdeel van het voorbereidingsbesluit/projectbesluit. Daarom worden deze typen Juridische regel hier niet verder besproken. Alle Juridische regels in het tijdelijk regelingdeel zijn van het type Regel voor iedereen.</w:t>
+        <w:t>Paragraaf alleen voor omgevingsplan, omgevingsverordening, projectbesluit en voorbereidingsbesluit</w:t>
       </w:r>
     </w:p>
   </w:comment>
-  <w:comment w:id="498" w:author="Nienke Jansen" w:date="2023-06-22T09:29:00Z" w:initials="NJ">
+  <w:comment w:id="596" w:author="Nienke Jansen" w:date="2023-09-22T16:51:00Z" w:initials="NJ">
     <w:p>
       <w:pPr>
         <w:pStyle w:val="Tekstopmerking"/>
@@ -1413,24 +1452,43 @@
         <w:annotationRef/>
       </w:r>
       <w:r>
-        <w:t>In TPOD's van omgevingsdocumenten waarin geen instructieregel kan voorkomen alle tekst over instructieregels vervangen door: Instructieregels kunnen niet voorkomen in [naam omegvingsdocument]. Daarom wordt dit type Juridische regel hier niet verder besproken.</w:t>
-      </w:r>
-    </w:p>
+        <w:t>Kruisverwijzing maken naar bijlage 3 vanuit kader</w:t>
+      </w:r>
+    </w:p>
+  </w:comment>
+  <w:comment w:id="721" w:author="Nienke Jansen" w:date="2023-11-15T19:17:00Z" w:initials="NJ">
     <w:p>
       <w:pPr>
         <w:pStyle w:val="Tekstopmerking"/>
       </w:pPr>
-    </w:p>
+      <w:r>
+        <w:rPr>
+          <w:rStyle w:val="Verwijzingopmerking"/>
+        </w:rPr>
+        <w:annotationRef/>
+      </w:r>
+      <w:r>
+        <w:t>Voor omgevingsdocumenten die niet met Activiteit geannoteerd kunnen worden vervangen door: waarvoor specifieke regels gelden.</w:t>
+      </w:r>
+    </w:p>
+  </w:comment>
+  <w:comment w:id="722" w:author="Nienke Jansen" w:date="2023-11-15T19:17:00Z" w:initials="NJ">
     <w:p>
       <w:pPr>
         <w:pStyle w:val="Tekstopmerking"/>
       </w:pPr>
       <w:r>
-        <w:t>Wanneer zowel instructieregels als omgevingswaarderegels niet kunnen voorkomen beide teksten vervangen door: Instructieregels en omgevingswaarderegels kunnen niet voorkomen in [naam omgevingsdocument]. Daarom worden deze typen Juridische regel hier niet verder besproken. Alle Juridische regels in [naam omgevingsdocument] zijn van het type Regel voor iedereen.</w:t>
+        <w:rPr>
+          <w:rStyle w:val="Verwijzingopmerking"/>
+        </w:rPr>
+        <w:annotationRef/>
+      </w:r>
+      <w:r>
+        <w:t>Voor omgevingsdocumenten die niet met Activiteit geannoteerd kunnen worden vervangen door: waarvoor specifieke regels gelden.</w:t>
       </w:r>
     </w:p>
   </w:comment>
-  <w:comment w:id="499" w:author="Nienke Jansen" w:date="2023-06-22T09:30:00Z" w:initials="NJ">
+  <w:comment w:id="724" w:author="Nienke Jansen" w:date="2023-11-15T19:21:00Z" w:initials="NJ">
     <w:p>
       <w:pPr>
         <w:pStyle w:val="Tekstopmerking"/>
@@ -1442,11 +1500,19 @@
         <w:annotationRef/>
       </w:r>
       <w:r>
-        <w:t>In TPOD's van omgevingsdocumenten waarin geen omgevingswaarden kunnen voorkomen alle tekst na eerste zin vervangen door: Omgevingswaarden en dus ook omgevingswaarderegels kunnen niet voorkomen in [naam omgevingsdocument]. Daarom wordt dit type Juridische regel hier niet verder besproken.</w:t>
+        <w:t>Voor omgevingsdocumenten zonder Activiteit passage vervangen door:</w:t>
+      </w:r>
+    </w:p>
+    <w:p>
+      <w:pPr>
+        <w:pStyle w:val="Tekstopmerking"/>
+      </w:pPr>
+      <w:r>
+        <w:t>Aangezien &lt;naam omgevingsdocument&gt; niet met Activiteit geannoteerd kan worden, wordt deze uitzondering niet verder besproken.</w:t>
       </w:r>
     </w:p>
   </w:comment>
-  <w:comment w:id="500" w:author="Nienke Jansen" w:date="2023-10-20T22:05:00Z" w:initials="NJ">
+  <w:comment w:id="725" w:author="Nienke Jansen" w:date="2023-11-15T19:22:00Z" w:initials="NJ">
     <w:p>
       <w:pPr>
         <w:pStyle w:val="Tekstopmerking"/>
@@ -1458,11 +1524,19 @@
         <w:annotationRef/>
       </w:r>
       <w:r>
-        <w:t>Als in het omgevingsdocument geen omgevingswaarderegels en geen instructieregels kunnen voorkomen, deze zin weglaten</w:t>
+        <w:t>Voor omgevingsdocumenten zonder Activiteit passage vervangen door:</w:t>
+      </w:r>
+    </w:p>
+    <w:p>
+      <w:pPr>
+        <w:pStyle w:val="Tekstopmerking"/>
+      </w:pPr>
+      <w:r>
+        <w:t>Aangezien &lt;naam omgevingsdocument&gt; niet met Activiteit geannoteerd kan worden, wordt deze uitzondering niet verder besproken.</w:t>
       </w:r>
     </w:p>
   </w:comment>
-  <w:comment w:id="501" w:author="Nienke Jansen" w:date="2023-10-22T10:53:00Z" w:initials="NJ">
+  <w:comment w:id="762" w:author="Nienke Jansen" w:date="2023-01-18T14:45:00Z" w:initials="NJ">
     <w:p>
       <w:pPr>
         <w:pStyle w:val="Tekstopmerking"/>
@@ -1474,11 +1548,11 @@
         <w:annotationRef/>
       </w:r>
       <w:r>
-        <w:t>Bij omgevingsdocumenten die niet met deze objecten geannoteerd kunnen worden deze tekst weglaten</w:t>
+        <w:t>Tekst voor omgevingsplan</w:t>
       </w:r>
     </w:p>
   </w:comment>
-  <w:comment w:id="565" w:author="Nienke Jansen" w:date="2023-11-15T20:53:00Z" w:initials="NJ">
+  <w:comment w:id="764" w:author="Nienke Jansen" w:date="2023-01-18T14:45:00Z" w:initials="NJ">
     <w:p>
       <w:pPr>
         <w:pStyle w:val="Tekstopmerking"/>
@@ -1490,11 +1564,11 @@
         <w:annotationRef/>
       </w:r>
       <w:r>
-        <w:t>Deze niet in projectbesluit en voorbereidingsbesluit</w:t>
+        <w:t>Tekst voor omgevingsverordening en waterschapsverordening, ook voor AMvB/MR?</w:t>
       </w:r>
     </w:p>
   </w:comment>
-  <w:comment w:id="568" w:author="Nienke Jansen" w:date="2023-11-15T20:53:00Z" w:initials="NJ">
+  <w:comment w:id="809" w:author="Nienke Jansen" w:date="2023-11-20T08:21:00Z" w:initials="NJ">
     <w:p>
       <w:pPr>
         <w:pStyle w:val="Tekstopmerking"/>
@@ -1506,11 +1580,11 @@
         <w:annotationRef/>
       </w:r>
       <w:r>
-        <w:t>Deze niet in projectbesluit en voorbereidingsbesluit</w:t>
+        <w:t>Niet in AMvB/MR</w:t>
       </w:r>
     </w:p>
   </w:comment>
-  <w:comment w:id="571" w:author="Nienke Jansen" w:date="2023-11-15T17:39:00Z" w:initials="NJ">
+  <w:comment w:id="1150" w:author="Nienke Jansen" w:date="2023-05-16T14:20:00Z" w:initials="NJ">
     <w:p>
       <w:pPr>
         <w:pStyle w:val="Tekstopmerking"/>
@@ -1522,11 +1596,11 @@
         <w:annotationRef/>
       </w:r>
       <w:r>
-        <w:t>Alleen in omgevingsplan, omgevingsverordening, projectbesluit en voorbereidingsbesluit en waterschapsverordening</w:t>
+        <w:t>Dit kan helemaal niet</w:t>
       </w:r>
     </w:p>
   </w:comment>
-  <w:comment w:id="577" w:author="Nienke Jansen" w:date="2023-11-15T20:55:00Z" w:initials="NJ">
+  <w:comment w:id="1194" w:author="Nienke Jansen" w:date="2023-11-17T15:53:00Z" w:initials="NJ">
     <w:p>
       <w:pPr>
         <w:pStyle w:val="Tekstopmerking"/>
@@ -1538,11 +1612,11 @@
         <w:annotationRef/>
       </w:r>
       <w:r>
-        <w:t>Niet in projectbesluit en voorbereidingsbesluit</w:t>
+        <w:t>Klopt dit?</w:t>
       </w:r>
     </w:p>
   </w:comment>
-  <w:comment w:id="582" w:author="Nienke Jansen" w:date="2023-11-15T17:12:00Z" w:initials="NJ">
+  <w:comment w:id="1195" w:author="Nienke Jansen" w:date="2023-11-17T16:00:00Z" w:initials="NJ">
     <w:p>
       <w:pPr>
         <w:pStyle w:val="Tekstopmerking"/>
@@ -1554,11 +1628,11 @@
         <w:annotationRef/>
       </w:r>
       <w:r>
-        <w:t>Deze zin alleen voor omgevingsplan en omgevingsverordening</w:t>
+        <w:t>Is dit nodig, of niet?</w:t>
       </w:r>
     </w:p>
   </w:comment>
-  <w:comment w:id="584" w:author="Nienke Jansen" w:date="2023-11-15T17:11:00Z" w:initials="NJ">
+  <w:comment w:id="1196" w:author="Nienke Jansen" w:date="2023-11-19T22:00:00Z" w:initials="NJ">
     <w:p>
       <w:pPr>
         <w:pStyle w:val="Tekstopmerking"/>
@@ -1570,11 +1644,11 @@
         <w:annotationRef/>
       </w:r>
       <w:r>
-        <w:t>Paragraaf alleen voor omgevingsplan, omgevingsverordening, projectbesluit en voorbereidingsbesluit</w:t>
+        <w:t>Kennisgeving nodig, in ieder geval wanneer direct na geven instructie beroepstermijn gaat lopen. Als die pas na bekendmaking opvolgende besluit gaat lopen, wat dan?</w:t>
       </w:r>
     </w:p>
   </w:comment>
-  <w:comment w:id="604" w:author="Nienke Jansen" w:date="2023-09-22T16:51:00Z" w:initials="NJ">
+  <w:comment w:id="1199" w:author="Nienke Jansen" w:date="2023-11-17T17:06:00Z" w:initials="NJ">
     <w:p>
       <w:pPr>
         <w:pStyle w:val="Tekstopmerking"/>
@@ -1586,11 +1660,11 @@
         <w:annotationRef/>
       </w:r>
       <w:r>
-        <w:t>Kruisverwijzing maken naar bijlage 3 vanuit kader</w:t>
+        <w:t>Klopt dit, is dit optie?</w:t>
       </w:r>
     </w:p>
   </w:comment>
-  <w:comment w:id="729" w:author="Nienke Jansen" w:date="2023-11-15T19:17:00Z" w:initials="NJ">
+  <w:comment w:id="1200" w:author="Nienke Jansen" w:date="2023-11-19T17:08:00Z" w:initials="NJ">
     <w:p>
       <w:pPr>
         <w:pStyle w:val="Tekstopmerking"/>
@@ -1602,11 +1676,11 @@
         <w:annotationRef/>
       </w:r>
       <w:r>
-        <w:t>Voor omgevingsdocumenten die niet met Activiteit geannoteerd kunnen worden vervangen door: waarvoor specifieke regels gelden.</w:t>
+        <w:t>Instructie waartegen direct beroep kan worden ingesteld?</w:t>
       </w:r>
     </w:p>
   </w:comment>
-  <w:comment w:id="730" w:author="Nienke Jansen" w:date="2023-11-15T19:17:00Z" w:initials="NJ">
+  <w:comment w:id="1201" w:author="Nienke Jansen" w:date="2023-11-19T17:18:00Z" w:initials="NJ">
     <w:p>
       <w:pPr>
         <w:pStyle w:val="Tekstopmerking"/>
@@ -1618,11 +1692,11 @@
         <w:annotationRef/>
       </w:r>
       <w:r>
-        <w:t>Voor omgevingsdocumenten die niet met Activiteit geannoteerd kunnen worden vervangen door: waarvoor specifieke regels gelden.</w:t>
+        <w:t>Helemaal schrappen?</w:t>
       </w:r>
     </w:p>
   </w:comment>
-  <w:comment w:id="732" w:author="Nienke Jansen" w:date="2023-11-15T19:21:00Z" w:initials="NJ">
+  <w:comment w:id="1232" w:author="Nienke Jansen" w:date="2023-06-13T11:33:00Z" w:initials="NJ">
     <w:p>
       <w:pPr>
         <w:pStyle w:val="Tekstopmerking"/>
@@ -1634,19 +1708,27 @@
         <w:annotationRef/>
       </w:r>
       <w:r>
-        <w:t>Voor omgevingsdocumenten zonder Activiteit passage vervangen door:</w:t>
-      </w:r>
-    </w:p>
+        <w:t>Eerste onderdeel van kader kan weg, is geïmplenenteerd</w:t>
+      </w:r>
+    </w:p>
+  </w:comment>
+  <w:comment w:id="1248" w:author="Nienke Jansen" w:date="2022-05-05T17:35:00Z" w:initials="NJ">
     <w:p>
       <w:pPr>
         <w:pStyle w:val="Tekstopmerking"/>
       </w:pPr>
       <w:r>
-        <w:t>Aangezien &lt;naam omgevingsdocument&gt; niet met Activiteit geannoteerd kan worden, wordt deze uitzondering niet verder besproken.</w:t>
+        <w:rPr>
+          <w:rStyle w:val="Verwijzingopmerking"/>
+        </w:rPr>
+        <w:annotationRef/>
+      </w:r>
+      <w:r>
+        <w:t>nog aanvullen</w:t>
       </w:r>
     </w:p>
   </w:comment>
-  <w:comment w:id="733" w:author="Nienke Jansen" w:date="2023-11-15T19:22:00Z" w:initials="NJ">
+  <w:comment w:id="1253" w:author="Nienke Jansen" w:date="2022-01-06T14:27:00Z" w:initials="NJ">
     <w:p>
       <w:pPr>
         <w:pStyle w:val="Tekstopmerking"/>
@@ -1658,19 +1740,33 @@
         <w:annotationRef/>
       </w:r>
       <w:r>
-        <w:t>Voor omgevingsdocumenten zonder Activiteit passage vervangen door:</w:t>
-      </w:r>
-    </w:p>
+        <w:t>Klopt dit? Vragen hierover aan Jan Willem gesteld</w:t>
+      </w:r>
+    </w:p>
+  </w:comment>
+  <w:comment w:id="1256" w:author="Nienke Jansen" w:date="2021-12-26T18:00:00Z" w:initials="NJ">
     <w:p>
       <w:pPr>
         <w:pStyle w:val="Tekstopmerking"/>
       </w:pPr>
       <w:r>
-        <w:t>Aangezien &lt;naam omgevingsdocument&gt; niet met Activiteit geannoteerd kan worden, wordt deze uitzondering niet verder besproken.</w:t>
+        <w:rPr>
+          <w:rStyle w:val="Verwijzingopmerking"/>
+        </w:rPr>
+        <w:annotationRef/>
+      </w:r>
+      <w:r>
+        <w:t>is</w:t>
+      </w:r>
+      <w:r>
+        <w:t xml:space="preserve"> </w:t>
+      </w:r>
+      <w:r>
+        <w:t>dit de datum na de dag van toezending?</w:t>
       </w:r>
     </w:p>
   </w:comment>
-  <w:comment w:id="770" w:author="Nienke Jansen" w:date="2023-01-18T14:45:00Z" w:initials="NJ">
+  <w:comment w:id="1257" w:author="Nienke Jansen" w:date="2022-01-01T18:10:00Z" w:initials="NJ">
     <w:p>
       <w:pPr>
         <w:pStyle w:val="Tekstopmerking"/>
@@ -1682,11 +1778,14 @@
         <w:annotationRef/>
       </w:r>
       <w:r>
-        <w:t>Tekst voor omgevingsplan</w:t>
+        <w:t>Lastig. Deze kennisgeving is voor de systematiek van STOP nodig. De Awb</w:t>
+      </w:r>
+      <w:r>
+        <w:t xml:space="preserve"> kent deze verplichting niet (alleen kennisgeving indien toepassing is gegeven aan afdeling 3.4 Awb, dat zal bij de instructie doorgaans niet het geval zijn</w:t>
       </w:r>
     </w:p>
   </w:comment>
-  <w:comment w:id="772" w:author="Nienke Jansen" w:date="2023-01-18T14:45:00Z" w:initials="NJ">
+  <w:comment w:id="1260" w:author="Nienke Jansen" w:date="2022-01-06T14:32:00Z" w:initials="NJ">
     <w:p>
       <w:pPr>
         <w:pStyle w:val="Tekstopmerking"/>
@@ -1698,11 +1797,11 @@
         <w:annotationRef/>
       </w:r>
       <w:r>
-        <w:t>Tekst voor omgevingsverordening en waterschapsverordening, ook voor AMvB/MR?</w:t>
+        <w:t>klopt dat?</w:t>
       </w:r>
     </w:p>
   </w:comment>
-  <w:comment w:id="1157" w:author="Nienke Jansen" w:date="2023-05-16T14:20:00Z" w:initials="NJ">
+  <w:comment w:id="1261" w:author="Nienke Jansen" w:date="2022-01-06T14:32:00Z" w:initials="NJ">
     <w:p>
       <w:pPr>
         <w:pStyle w:val="Tekstopmerking"/>
@@ -1714,11 +1813,11 @@
         <w:annotationRef/>
       </w:r>
       <w:r>
-        <w:t>Dit kan helemaal niet</w:t>
+        <w:t>klopt dat?</w:t>
       </w:r>
     </w:p>
   </w:comment>
-  <w:comment w:id="1227" w:author="Nienke Jansen" w:date="2023-06-13T11:33:00Z" w:initials="NJ">
+  <w:comment w:id="1263" w:author="Nienke Jansen" w:date="2021-12-27T15:39:00Z" w:initials="NJ">
     <w:p>
       <w:pPr>
         <w:pStyle w:val="Tekstopmerking"/>
@@ -1730,11 +1829,14 @@
         <w:annotationRef/>
       </w:r>
       <w:r>
-        <w:t>Eerste onderdeel van kader kan weg, is geïmplenenteerd</w:t>
+        <w:t>klopt dit?</w:t>
+      </w:r>
+      <w:r>
+        <w:t xml:space="preserve"> is dit de datum na de dag van toezending?</w:t>
       </w:r>
     </w:p>
   </w:comment>
-  <w:comment w:id="1243" w:author="Nienke Jansen" w:date="2022-05-05T17:35:00Z" w:initials="NJ">
+  <w:comment w:id="1265" w:author="Nienke Jansen" w:date="2022-01-02T12:28:00Z" w:initials="NJ">
     <w:p>
       <w:pPr>
         <w:pStyle w:val="Tekstopmerking"/>
@@ -1746,11 +1848,38 @@
         <w:annotationRef/>
       </w:r>
       <w:r>
+        <w:t xml:space="preserve">is het bij die instructie niet beter om de kennisgeving pas te doen </w:t>
+      </w:r>
+      <w:r>
+        <w:t>wanneer ook kennis wordt gegeven van het opvolgende besluit?</w:t>
+      </w:r>
+    </w:p>
+    <w:p>
+      <w:pPr>
+        <w:pStyle w:val="Tekstopmerking"/>
+      </w:pPr>
+      <w:r>
+        <w:t>En klopt het dat het om een al dan niet voor beroep vatbaar besluit gaat?</w:t>
+      </w:r>
+    </w:p>
+  </w:comment>
+  <w:comment w:id="1266" w:author="Nienke Jansen" w:date="2022-05-05T17:35:00Z" w:initials="NJ">
+    <w:p>
+      <w:pPr>
+        <w:pStyle w:val="Tekstopmerking"/>
+      </w:pPr>
+      <w:r>
+        <w:rPr>
+          <w:rStyle w:val="Verwijzingopmerking"/>
+        </w:rPr>
+        <w:annotationRef/>
+      </w:r>
+      <w:r>
         <w:t>nog aanvullen</w:t>
       </w:r>
     </w:p>
   </w:comment>
-  <w:comment w:id="1248" w:author="Nienke Jansen" w:date="2022-01-06T14:27:00Z" w:initials="NJ">
+  <w:comment w:id="1267" w:author="Nienke Jansen" w:date="2022-01-06T11:10:00Z" w:initials="NJ">
     <w:p>
       <w:pPr>
         <w:pStyle w:val="Tekstopmerking"/>
@@ -1762,11 +1891,14 @@
         <w:annotationRef/>
       </w:r>
       <w:r>
-        <w:t>Klopt dit? Vragen hierover aan Jan Willem gesteld</w:t>
+        <w:t>klopt dit?</w:t>
+      </w:r>
+      <w:r>
+        <w:t xml:space="preserve"> is dit wel altijd van toepassing?</w:t>
       </w:r>
     </w:p>
   </w:comment>
-  <w:comment w:id="1251" w:author="Nienke Jansen" w:date="2021-12-26T18:00:00Z" w:initials="NJ">
+  <w:comment w:id="1272" w:author="Nienke Jansen" w:date="2022-01-06T14:39:00Z" w:initials="NJ">
     <w:p>
       <w:pPr>
         <w:pStyle w:val="Tekstopmerking"/>
@@ -1778,17 +1910,11 @@
         <w:annotationRef/>
       </w:r>
       <w:r>
-        <w:t>is</w:t>
-      </w:r>
-      <w:r>
-        <w:t xml:space="preserve"> </w:t>
-      </w:r>
-      <w:r>
-        <w:t>dit de datum na de dag van toezending?</w:t>
+        <w:t>klopt dit?</w:t>
       </w:r>
     </w:p>
   </w:comment>
-  <w:comment w:id="1252" w:author="Nienke Jansen" w:date="2022-01-01T18:10:00Z" w:initials="NJ">
+  <w:comment w:id="1273" w:author="Nienke Jansen" w:date="2022-01-02T12:59:00Z" w:initials="NJ">
     <w:p>
       <w:pPr>
         <w:pStyle w:val="Tekstopmerking"/>
@@ -1800,14 +1926,11 @@
         <w:annotationRef/>
       </w:r>
       <w:r>
-        <w:t>Lastig. Deze kennisgeving is voor de systematiek van STOP nodig. De Awb</w:t>
-      </w:r>
-      <w:r>
-        <w:t xml:space="preserve"> kent deze verplichting niet (alleen kennisgeving indien toepassing is gegeven aan afdeling 3.4 Awb, dat zal bij de instructie doorgaans niet het geval zijn</w:t>
+        <w:t>Geldt dit wel voor de instructie?</w:t>
       </w:r>
     </w:p>
   </w:comment>
-  <w:comment w:id="1255" w:author="Nienke Jansen" w:date="2022-01-06T14:32:00Z" w:initials="NJ">
+  <w:comment w:id="1275" w:author="Nienke Jansen" w:date="2021-12-12T21:51:00Z" w:initials="NJ">
     <w:p>
       <w:pPr>
         <w:pStyle w:val="Tekstopmerking"/>
@@ -1819,156 +1942,11 @@
         <w:annotationRef/>
       </w:r>
       <w:r>
-        <w:t>klopt dat?</w:t>
+        <w:t>de Awb heeft het over mededeling…</w:t>
       </w:r>
     </w:p>
   </w:comment>
-  <w:comment w:id="1256" w:author="Nienke Jansen" w:date="2022-01-06T14:32:00Z" w:initials="NJ">
-    <w:p>
-      <w:pPr>
-        <w:pStyle w:val="Tekstopmerking"/>
-      </w:pPr>
-      <w:r>
-        <w:rPr>
-          <w:rStyle w:val="Verwijzingopmerking"/>
-        </w:rPr>
-        <w:annotationRef/>
-      </w:r>
-      <w:r>
-        <w:t>klopt dat?</w:t>
-      </w:r>
-    </w:p>
-  </w:comment>
-  <w:comment w:id="1258" w:author="Nienke Jansen" w:date="2021-12-27T15:39:00Z" w:initials="NJ">
-    <w:p>
-      <w:pPr>
-        <w:pStyle w:val="Tekstopmerking"/>
-      </w:pPr>
-      <w:r>
-        <w:rPr>
-          <w:rStyle w:val="Verwijzingopmerking"/>
-        </w:rPr>
-        <w:annotationRef/>
-      </w:r>
-      <w:r>
-        <w:t>klopt dit?</w:t>
-      </w:r>
-      <w:r>
-        <w:t xml:space="preserve"> is dit de datum na de dag van toezending?</w:t>
-      </w:r>
-    </w:p>
-  </w:comment>
-  <w:comment w:id="1260" w:author="Nienke Jansen" w:date="2022-01-02T12:28:00Z" w:initials="NJ">
-    <w:p>
-      <w:pPr>
-        <w:pStyle w:val="Tekstopmerking"/>
-      </w:pPr>
-      <w:r>
-        <w:rPr>
-          <w:rStyle w:val="Verwijzingopmerking"/>
-        </w:rPr>
-        <w:annotationRef/>
-      </w:r>
-      <w:r>
-        <w:t xml:space="preserve">is het bij die instructie niet beter om de kennisgeving pas te doen </w:t>
-      </w:r>
-      <w:r>
-        <w:t>wanneer ook kennis wordt gegeven van het opvolgende besluit?</w:t>
-      </w:r>
-    </w:p>
-    <w:p>
-      <w:pPr>
-        <w:pStyle w:val="Tekstopmerking"/>
-      </w:pPr>
-      <w:r>
-        <w:t>En klopt het dat het om een al dan niet voor beroep vatbaar besluit gaat?</w:t>
-      </w:r>
-    </w:p>
-  </w:comment>
-  <w:comment w:id="1261" w:author="Nienke Jansen" w:date="2022-05-05T17:35:00Z" w:initials="NJ">
-    <w:p>
-      <w:pPr>
-        <w:pStyle w:val="Tekstopmerking"/>
-      </w:pPr>
-      <w:r>
-        <w:rPr>
-          <w:rStyle w:val="Verwijzingopmerking"/>
-        </w:rPr>
-        <w:annotationRef/>
-      </w:r>
-      <w:r>
-        <w:t>nog aanvullen</w:t>
-      </w:r>
-    </w:p>
-  </w:comment>
-  <w:comment w:id="1262" w:author="Nienke Jansen" w:date="2022-01-06T11:10:00Z" w:initials="NJ">
-    <w:p>
-      <w:pPr>
-        <w:pStyle w:val="Tekstopmerking"/>
-      </w:pPr>
-      <w:r>
-        <w:rPr>
-          <w:rStyle w:val="Verwijzingopmerking"/>
-        </w:rPr>
-        <w:annotationRef/>
-      </w:r>
-      <w:r>
-        <w:t>klopt dit?</w:t>
-      </w:r>
-      <w:r>
-        <w:t xml:space="preserve"> is dit wel altijd van toepassing?</w:t>
-      </w:r>
-    </w:p>
-  </w:comment>
-  <w:comment w:id="1267" w:author="Nienke Jansen" w:date="2022-01-06T14:39:00Z" w:initials="NJ">
-    <w:p>
-      <w:pPr>
-        <w:pStyle w:val="Tekstopmerking"/>
-      </w:pPr>
-      <w:r>
-        <w:rPr>
-          <w:rStyle w:val="Verwijzingopmerking"/>
-        </w:rPr>
-        <w:annotationRef/>
-      </w:r>
-      <w:r>
-        <w:t>klopt dit?</w:t>
-      </w:r>
-    </w:p>
-  </w:comment>
-  <w:comment w:id="1268" w:author="Nienke Jansen" w:date="2022-01-02T12:59:00Z" w:initials="NJ">
-    <w:p>
-      <w:pPr>
-        <w:pStyle w:val="Tekstopmerking"/>
-      </w:pPr>
-      <w:r>
-        <w:rPr>
-          <w:rStyle w:val="Verwijzingopmerking"/>
-        </w:rPr>
-        <w:annotationRef/>
-      </w:r>
-      <w:r>
-        <w:t>Geldt dit wel voor de instructie?</w:t>
-      </w:r>
-    </w:p>
-  </w:comment>
-  <w:comment w:id="1270" w:author="Nienke Jansen" w:date="2021-12-12T21:51:00Z" w:initials="NJ">
-    <w:p>
-      <w:pPr>
-        <w:pStyle w:val="Tekstopmerking"/>
-      </w:pPr>
-      <w:r>
-        <w:rPr>
-          <w:rStyle w:val="Verwijzingopmerking"/>
-        </w:rPr>
-        <w:annotationRef/>
-      </w:r>
-      <w:r>
-        <w:t>de Awb heeft het over mededeling…</w:t>
-      </w:r>
-    </w:p>
-  </w:comment>
-  <w:comment w:id="1271" w:author="Nienke Jansen" w:date="2022-01-02T13:25:00Z" w:initials="NJ">
+  <w:comment w:id="1276" w:author="Nienke Jansen" w:date="2022-01-02T13:25:00Z" w:initials="NJ">
     <w:p>
       <w:pPr>
         <w:pStyle w:val="Tekstopmerking"/>
@@ -2029,15 +2007,7 @@
   <w15:commentEx w15:paraId="49C92023" w15:done="0"/>
   <w15:commentEx w15:paraId="3BA30798" w15:done="0"/>
   <w15:commentEx w15:paraId="43B7C1F2" w15:done="0"/>
-  <w15:commentEx w15:paraId="4AB692B6" w15:done="0"/>
-  <w15:commentEx w15:paraId="2E41916F" w15:done="0"/>
-  <w15:commentEx w15:paraId="6BC03021" w15:done="0"/>
-  <w15:commentEx w15:paraId="6405DC6E" w15:done="0"/>
-  <w15:commentEx w15:paraId="559AD180" w15:done="0"/>
-  <w15:commentEx w15:paraId="0142FBD0" w15:done="0"/>
-  <w15:commentEx w15:paraId="751F3B30" w15:done="0"/>
-  <w15:commentEx w15:paraId="5E5BC4B6" w15:done="0"/>
-  <w15:commentEx w15:paraId="2DACB116" w15:done="0"/>
+  <w15:commentEx w15:paraId="310897AB" w15:done="0"/>
   <w15:commentEx w15:paraId="30DD9E46" w15:done="0"/>
   <w15:commentEx w15:paraId="2B2319F5" w15:done="0"/>
   <w15:commentEx w15:paraId="5A431194" w15:done="0"/>
@@ -2080,7 +2050,14 @@
   <w15:commentEx w15:paraId="569BDC26" w15:done="0"/>
   <w15:commentEx w15:paraId="4537B6C7" w15:done="0"/>
   <w15:commentEx w15:paraId="731E7CCE" w15:done="0"/>
+  <w15:commentEx w15:paraId="3B8E36EE" w15:done="0"/>
   <w15:commentEx w15:paraId="4824CF2E" w15:done="0"/>
+  <w15:commentEx w15:paraId="515514B1" w15:done="0"/>
+  <w15:commentEx w15:paraId="16A9612B" w15:done="0"/>
+  <w15:commentEx w15:paraId="16B66DA2" w15:done="0"/>
+  <w15:commentEx w15:paraId="7AF0F22A" w15:done="0"/>
+  <w15:commentEx w15:paraId="0233A98D" w15:done="0"/>
+  <w15:commentEx w15:paraId="1D862A5F" w15:done="0"/>
   <w15:commentEx w15:paraId="33035066" w15:done="0"/>
   <w15:commentEx w15:paraId="49D9CD30" w15:done="0"/>
   <w15:commentEx w15:paraId="1D94D769" w15:done="0"/>
@@ -2141,15 +2118,7 @@
   <w16cex:commentExtensible w16cex:durableId="78F83E61" w16cex:dateUtc="2023-10-02T13:15:00Z"/>
   <w16cex:commentExtensible w16cex:durableId="27D7F85E" w16cex:dateUtc="2023-04-05T11:38:00Z"/>
   <w16cex:commentExtensible w16cex:durableId="256F1943" w16cex:dateUtc="2021-12-23T14:50:00Z"/>
-  <w16cex:commentExtensible w16cex:durableId="269FBC8E" w16cex:dateUtc="2022-08-11T15:36:00Z"/>
-  <w16cex:commentExtensible w16cex:durableId="269FBC97" w16cex:dateUtc="2022-08-11T15:36:00Z"/>
-  <w16cex:commentExtensible w16cex:durableId="256F19E8" w16cex:dateUtc="2021-12-23T14:50:00Z"/>
-  <w16cex:commentExtensible w16cex:durableId="25F6B963" w16cex:dateUtc="2022-04-05T10:49:00Z"/>
-  <w16cex:commentExtensible w16cex:durableId="25F6B9F2" w16cex:dateUtc="2022-04-05T10:52:00Z"/>
-  <w16cex:commentExtensible w16cex:durableId="25F6BA00" w16cex:dateUtc="2022-04-05T10:52:00Z"/>
-  <w16cex:commentExtensible w16cex:durableId="25F6BA8A" w16cex:dateUtc="2022-04-05T10:54:00Z"/>
-  <w16cex:commentExtensible w16cex:durableId="256F19F9" w16cex:dateUtc="2021-12-23T14:50:00Z"/>
-  <w16cex:commentExtensible w16cex:durableId="275923B2" w16cex:dateUtc="2022-12-30T07:45:00Z"/>
+  <w16cex:commentExtensible w16cex:durableId="09F1CB6A" w16cex:dateUtc="2023-04-05T11:38:00Z"/>
   <w16cex:commentExtensible w16cex:durableId="27F0FC0D" w16cex:dateUtc="2023-04-24T11:01:00Z"/>
   <w16cex:commentExtensible w16cex:durableId="27D9A16C" w16cex:dateUtc="2023-04-06T17:52:00Z"/>
   <w16cex:commentExtensible w16cex:durableId="2885B991" w16cex:dateUtc="2023-08-15T06:45:00Z"/>
@@ -2192,7 +2161,14 @@
   <w16cex:commentExtensible w16cex:durableId="36CA3041" w16cex:dateUtc="2023-11-15T18:22:00Z"/>
   <w16cex:commentExtensible w16cex:durableId="27728498" w16cex:dateUtc="2023-01-18T13:45:00Z"/>
   <w16cex:commentExtensible w16cex:durableId="277284B3" w16cex:dateUtc="2023-01-18T13:45:00Z"/>
+  <w16cex:commentExtensible w16cex:durableId="6E1788E7" w16cex:dateUtc="2023-11-20T07:21:00Z"/>
   <w16cex:commentExtensible w16cex:durableId="280E0F94" w16cex:dateUtc="2023-05-16T12:20:00Z"/>
+  <w16cex:commentExtensible w16cex:durableId="30BFEB96" w16cex:dateUtc="2023-11-17T14:53:00Z"/>
+  <w16cex:commentExtensible w16cex:durableId="26737697" w16cex:dateUtc="2023-11-17T15:00:00Z"/>
+  <w16cex:commentExtensible w16cex:durableId="0F28A194" w16cex:dateUtc="2023-11-19T21:00:00Z"/>
+  <w16cex:commentExtensible w16cex:durableId="132F549B" w16cex:dateUtc="2023-11-17T16:06:00Z"/>
+  <w16cex:commentExtensible w16cex:durableId="396F778C" w16cex:dateUtc="2023-11-19T16:08:00Z"/>
+  <w16cex:commentExtensible w16cex:durableId="2BC65D8F" w16cex:dateUtc="2023-11-19T16:18:00Z"/>
   <w16cex:commentExtensible w16cex:durableId="2832D277" w16cex:dateUtc="2023-06-13T09:33:00Z"/>
   <w16cex:commentExtensible w16cex:durableId="261FE597" w16cex:dateUtc="2022-05-05T15:35:00Z"/>
   <w16cex:commentExtensible w16cex:durableId="25817ACE" w16cex:dateUtc="2022-01-06T13:27:00Z"/>
@@ -2253,15 +2229,7 @@
   <w16cid:commentId w16cid:paraId="49C92023" w16cid:durableId="78F83E61"/>
   <w16cid:commentId w16cid:paraId="3BA30798" w16cid:durableId="27D7F85E"/>
   <w16cid:commentId w16cid:paraId="43B7C1F2" w16cid:durableId="256F1943"/>
-  <w16cid:commentId w16cid:paraId="4AB692B6" w16cid:durableId="269FBC8E"/>
-  <w16cid:commentId w16cid:paraId="2E41916F" w16cid:durableId="269FBC97"/>
-  <w16cid:commentId w16cid:paraId="6BC03021" w16cid:durableId="256F19E8"/>
-  <w16cid:commentId w16cid:paraId="6405DC6E" w16cid:durableId="25F6B963"/>
-  <w16cid:commentId w16cid:paraId="559AD180" w16cid:durableId="25F6B9F2"/>
-  <w16cid:commentId w16cid:paraId="0142FBD0" w16cid:durableId="25F6BA00"/>
-  <w16cid:commentId w16cid:paraId="751F3B30" w16cid:durableId="25F6BA8A"/>
-  <w16cid:commentId w16cid:paraId="5E5BC4B6" w16cid:durableId="256F19F9"/>
-  <w16cid:commentId w16cid:paraId="2DACB116" w16cid:durableId="275923B2"/>
+  <w16cid:commentId w16cid:paraId="310897AB" w16cid:durableId="09F1CB6A"/>
   <w16cid:commentId w16cid:paraId="30DD9E46" w16cid:durableId="27F0FC0D"/>
   <w16cid:commentId w16cid:paraId="2B2319F5" w16cid:durableId="27D9A16C"/>
   <w16cid:commentId w16cid:paraId="5A431194" w16cid:durableId="2885B991"/>
@@ -2304,7 +2272,14 @@
   <w16cid:commentId w16cid:paraId="569BDC26" w16cid:durableId="36CA3041"/>
   <w16cid:commentId w16cid:paraId="4537B6C7" w16cid:durableId="27728498"/>
   <w16cid:commentId w16cid:paraId="731E7CCE" w16cid:durableId="277284B3"/>
+  <w16cid:commentId w16cid:paraId="3B8E36EE" w16cid:durableId="6E1788E7"/>
   <w16cid:commentId w16cid:paraId="4824CF2E" w16cid:durableId="280E0F94"/>
+  <w16cid:commentId w16cid:paraId="515514B1" w16cid:durableId="30BFEB96"/>
+  <w16cid:commentId w16cid:paraId="16A9612B" w16cid:durableId="26737697"/>
+  <w16cid:commentId w16cid:paraId="16B66DA2" w16cid:durableId="0F28A194"/>
+  <w16cid:commentId w16cid:paraId="7AF0F22A" w16cid:durableId="132F549B"/>
+  <w16cid:commentId w16cid:paraId="0233A98D" w16cid:durableId="396F778C"/>
+  <w16cid:commentId w16cid:paraId="1D862A5F" w16cid:durableId="2BC65D8F"/>
   <w16cid:commentId w16cid:paraId="33035066" w16cid:durableId="2832D277"/>
   <w16cid:commentId w16cid:paraId="49D9CD30" w16cid:durableId="261FE597"/>
   <w16cid:commentId w16cid:paraId="1D94D769" w16cid:durableId="25817ACE"/>
@@ -2338,322 +2313,6 @@
   </w:endnote>
   <w:endnote w:type="continuationNotice" w:id="1">
     <w:p/>
-  </w:endnote>
-  <w:endnote w:id="2">
-    <w:p>
-      <w:pPr>
-        <w:pStyle w:val="Eindnoottekst"/>
-      </w:pPr>
-      <w:r>
-        <w:rPr>
-          <w:rStyle w:val="Eindnootmarkering"/>
-        </w:rPr>
-        <w:endnoteRef/>
-      </w:r>
-      <w:r>
-        <w:t xml:space="preserve"> TPOD1780</w:t>
-      </w:r>
-    </w:p>
-  </w:endnote>
-  <w:endnote w:id="3">
-    <w:p>
-      <w:pPr>
-        <w:pStyle w:val="Eindnoottekst"/>
-      </w:pPr>
-      <w:r>
-        <w:rPr>
-          <w:rStyle w:val="Eindnootmarkering"/>
-        </w:rPr>
-        <w:endnoteRef/>
-      </w:r>
-      <w:r>
-        <w:t xml:space="preserve"> TPOD880</w:t>
-      </w:r>
-    </w:p>
-  </w:endnote>
-  <w:endnote w:id="4">
-    <w:p>
-      <w:pPr>
-        <w:pStyle w:val="Eindnoottekst"/>
-      </w:pPr>
-      <w:r>
-        <w:rPr>
-          <w:rStyle w:val="Eindnootmarkering"/>
-        </w:rPr>
-        <w:endnoteRef/>
-      </w:r>
-      <w:r>
-        <w:t xml:space="preserve"> TPOD1850</w:t>
-      </w:r>
-    </w:p>
-  </w:endnote>
-  <w:endnote w:id="5">
-    <w:p>
-      <w:pPr>
-        <w:pStyle w:val="Eindnoottekst"/>
-      </w:pPr>
-      <w:r>
-        <w:rPr>
-          <w:rStyle w:val="Eindnootmarkering"/>
-        </w:rPr>
-        <w:endnoteRef/>
-      </w:r>
-      <w:r>
-        <w:t xml:space="preserve"> TPOD1690</w:t>
-      </w:r>
-    </w:p>
-  </w:endnote>
-  <w:endnote w:id="6">
-    <w:p>
-      <w:pPr>
-        <w:pStyle w:val="Eindnoottekst"/>
-      </w:pPr>
-      <w:r>
-        <w:rPr>
-          <w:rStyle w:val="Eindnootmarkering"/>
-        </w:rPr>
-        <w:endnoteRef/>
-      </w:r>
-      <w:r>
-        <w:t xml:space="preserve"> TPOD1630</w:t>
-      </w:r>
-    </w:p>
-  </w:endnote>
-  <w:endnote w:id="7">
-    <w:p>
-      <w:pPr>
-        <w:pStyle w:val="Eindnoottekst"/>
-      </w:pPr>
-      <w:r>
-        <w:rPr>
-          <w:rStyle w:val="Eindnootmarkering"/>
-        </w:rPr>
-        <w:endnoteRef/>
-      </w:r>
-      <w:r>
-        <w:t xml:space="preserve"> TPOD930, TPOD940</w:t>
-      </w:r>
-    </w:p>
-  </w:endnote>
-  <w:endnote w:id="8">
-    <w:p>
-      <w:pPr>
-        <w:pStyle w:val="Eindnoottekst"/>
-        <w:rPr>
-          <w:color w:val="FFFFFF" w:themeColor="background1"/>
-        </w:rPr>
-      </w:pPr>
-      <w:r>
-        <w:rPr>
-          <w:rStyle w:val="Eindnootmarkering"/>
-          <w:color w:val="FFFFFF" w:themeColor="background1"/>
-        </w:rPr>
-        <w:endnoteRef/>
-      </w:r>
-      <w:r>
-        <w:rPr>
-          <w:color w:val="FFFFFF" w:themeColor="background1"/>
-        </w:rPr>
-        <w:t xml:space="preserve"> TPOD1770</w:t>
-      </w:r>
-    </w:p>
-  </w:endnote>
-  <w:endnote w:id="9">
-    <w:p>
-      <w:pPr>
-        <w:rPr>
-          <w:color w:val="FFFFFF" w:themeColor="background1"/>
-        </w:rPr>
-      </w:pPr>
-      <w:r>
-        <w:rPr>
-          <w:color w:val="FFFFFF" w:themeColor="background1"/>
-        </w:rPr>
-        <w:endnoteRef/>
-      </w:r>
-      <w:r>
-        <w:rPr>
-          <w:color w:val="FFFFFF" w:themeColor="background1"/>
-        </w:rPr>
-        <w:t xml:space="preserve"> TPOD1440</w:t>
-      </w:r>
-    </w:p>
-  </w:endnote>
-  <w:endnote w:id="10">
-    <w:p>
-      <w:pPr>
-        <w:pStyle w:val="Eindnoottekst"/>
-      </w:pPr>
-      <w:r>
-        <w:rPr>
-          <w:rStyle w:val="Eindnootmarkering"/>
-        </w:rPr>
-        <w:endnoteRef/>
-      </w:r>
-      <w:r>
-        <w:t xml:space="preserve"> TPOD880</w:t>
-      </w:r>
-    </w:p>
-  </w:endnote>
-  <w:endnote w:id="11">
-    <w:p>
-      <w:pPr>
-        <w:pStyle w:val="Eindnoottekst"/>
-      </w:pPr>
-      <w:r>
-        <w:rPr>
-          <w:rStyle w:val="Eindnootmarkering"/>
-        </w:rPr>
-        <w:endnoteRef/>
-      </w:r>
-      <w:r>
-        <w:t xml:space="preserve"> TPOD980</w:t>
-      </w:r>
-    </w:p>
-  </w:endnote>
-  <w:endnote w:id="12">
-    <w:p>
-      <w:pPr>
-        <w:pStyle w:val="Eindnoottekst"/>
-      </w:pPr>
-      <w:r>
-        <w:rPr>
-          <w:rStyle w:val="Eindnootmarkering"/>
-        </w:rPr>
-        <w:endnoteRef/>
-      </w:r>
-      <w:r>
-        <w:t xml:space="preserve"> TPOD990</w:t>
-      </w:r>
-    </w:p>
-  </w:endnote>
-  <w:endnote w:id="13">
-    <w:p>
-      <w:pPr>
-        <w:pStyle w:val="Eindnoottekst"/>
-      </w:pPr>
-      <w:r>
-        <w:rPr>
-          <w:rStyle w:val="Eindnootmarkering"/>
-        </w:rPr>
-        <w:endnoteRef/>
-      </w:r>
-      <w:r>
-        <w:t xml:space="preserve"> TPOD1000</w:t>
-      </w:r>
-    </w:p>
-  </w:endnote>
-  <w:endnote w:id="14">
-    <w:p>
-      <w:pPr>
-        <w:pStyle w:val="Eindnoottekst"/>
-      </w:pPr>
-      <w:r>
-        <w:rPr>
-          <w:rStyle w:val="Eindnootmarkering"/>
-        </w:rPr>
-        <w:endnoteRef/>
-      </w:r>
-      <w:r>
-        <w:t xml:space="preserve"> TPOD1010, TPOD1020</w:t>
-      </w:r>
-    </w:p>
-  </w:endnote>
-  <w:endnote w:id="15">
-    <w:p>
-      <w:pPr>
-        <w:pStyle w:val="Eindnoottekst"/>
-      </w:pPr>
-      <w:r>
-        <w:rPr>
-          <w:rStyle w:val="Eindnootmarkering"/>
-        </w:rPr>
-        <w:endnoteRef/>
-      </w:r>
-      <w:r>
-        <w:t xml:space="preserve"> TPOD1030</w:t>
-      </w:r>
-    </w:p>
-  </w:endnote>
-  <w:endnote w:id="16">
-    <w:p>
-      <w:pPr>
-        <w:pStyle w:val="Eindnoottekst"/>
-      </w:pPr>
-      <w:r>
-        <w:rPr>
-          <w:rStyle w:val="Eindnootmarkering"/>
-        </w:rPr>
-        <w:endnoteRef/>
-      </w:r>
-      <w:r>
-        <w:t xml:space="preserve"> TPOD1040</w:t>
-      </w:r>
-    </w:p>
-  </w:endnote>
-  <w:endnote w:id="17">
-    <w:p>
-      <w:pPr>
-        <w:pStyle w:val="Eindnoottekst"/>
-      </w:pPr>
-      <w:r>
-        <w:rPr>
-          <w:rStyle w:val="Eindnootmarkering"/>
-        </w:rPr>
-        <w:endnoteRef/>
-      </w:r>
-      <w:r>
-        <w:t xml:space="preserve"> TPOD1050</w:t>
-      </w:r>
-    </w:p>
-  </w:endnote>
-  <w:endnote w:id="18">
-    <w:p>
-      <w:pPr>
-        <w:pStyle w:val="Eindnoottekst"/>
-      </w:pPr>
-      <w:r>
-        <w:rPr>
-          <w:rStyle w:val="Eindnootmarkering"/>
-        </w:rPr>
-        <w:endnoteRef/>
-      </w:r>
-      <w:r>
-        <w:t xml:space="preserve"> TPOD1060, TPOD1070</w:t>
-      </w:r>
-    </w:p>
-  </w:endnote>
-  <w:endnote w:id="19">
-    <w:p>
-      <w:pPr>
-        <w:pStyle w:val="Eindnoottekst"/>
-      </w:pPr>
-      <w:r>
-        <w:rPr>
-          <w:rStyle w:val="Eindnootmarkering"/>
-        </w:rPr>
-        <w:endnoteRef/>
-      </w:r>
-      <w:r>
-        <w:t xml:space="preserve"> TPOD1560</w:t>
-      </w:r>
-    </w:p>
-  </w:endnote>
-  <w:endnote w:id="20">
-    <w:p>
-      <w:pPr>
-        <w:pStyle w:val="Eindnoottekst"/>
-      </w:pPr>
-      <w:r>
-        <w:rPr>
-          <w:rStyle w:val="Eindnootmarkering"/>
-        </w:rPr>
-        <w:endnoteRef/>
-      </w:r>
-      <w:r>
-        <w:t xml:space="preserve"> TPOD1570</w:t>
-      </w:r>
-    </w:p>
   </w:endnote>
 </w:endnotes>
 </file>
@@ -3322,6 +2981,232 @@
       </w:r>
       <w:r>
         <w:tab/>
+        <w:t xml:space="preserve">Het element RegelingOpschrift </w:t>
+      </w:r>
+      <w:r>
+        <w:t xml:space="preserve">van het BesluitKlassiek </w:t>
+      </w:r>
+      <w:r>
+        <w:t>wordt in een volgende versie van de STOP/TPOD-standaard</w:t>
+      </w:r>
+      <w:r>
+        <w:t xml:space="preserve"> verplicht</w:t>
+      </w:r>
+    </w:p>
+  </w:footnote>
+  <w:footnote w:id="21">
+    <w:p>
+      <w:pPr>
+        <w:pStyle w:val="Voetnoottekst"/>
+      </w:pPr>
+      <w:r>
+        <w:rPr>
+          <w:rStyle w:val="Voetnootmarkering"/>
+        </w:rPr>
+        <w:footnoteRef/>
+      </w:r>
+      <w:r>
+        <w:t xml:space="preserve"> </w:t>
+      </w:r>
+      <w:r>
+        <w:tab/>
+        <w:t>Het element Aanhef</w:t>
+      </w:r>
+      <w:r>
+        <w:t xml:space="preserve"> vervalt in een volgende versie van de STOP/TPOD-standaard</w:t>
+      </w:r>
+    </w:p>
+  </w:footnote>
+  <w:footnote w:id="22">
+    <w:p>
+      <w:pPr>
+        <w:pStyle w:val="Voetnoottekst"/>
+      </w:pPr>
+      <w:r>
+        <w:rPr>
+          <w:rStyle w:val="Voetnootmarkering"/>
+        </w:rPr>
+        <w:footnoteRef/>
+      </w:r>
+      <w:r>
+        <w:t xml:space="preserve"> </w:t>
+      </w:r>
+      <w:r>
+        <w:tab/>
+      </w:r>
+      <w:r>
+        <w:t xml:space="preserve">Het element </w:t>
+      </w:r>
+      <w:r>
+        <w:t>Sluiting</w:t>
+      </w:r>
+      <w:r>
+        <w:t xml:space="preserve"> vervalt in een volgende versie van de STOP/TPOD-standaard</w:t>
+      </w:r>
+    </w:p>
+  </w:footnote>
+  <w:footnote w:id="23">
+    <w:p>
+      <w:pPr>
+        <w:pStyle w:val="Voetnoottekst"/>
+      </w:pPr>
+      <w:r>
+        <w:rPr>
+          <w:rStyle w:val="Voetnootmarkering"/>
+        </w:rPr>
+        <w:footnoteRef/>
+      </w:r>
+      <w:r>
+        <w:t xml:space="preserve"> </w:t>
+      </w:r>
+      <w:r>
+        <w:tab/>
+      </w:r>
+      <w:r>
+        <w:t xml:space="preserve">Het element </w:t>
+      </w:r>
+      <w:r>
+        <w:t>Bijlage</w:t>
+      </w:r>
+      <w:r>
+        <w:t xml:space="preserve"> (bij het Besluit)</w:t>
+      </w:r>
+      <w:r>
+        <w:t xml:space="preserve"> vervalt in een volgende versie van de STOP/TPOD-standaard</w:t>
+      </w:r>
+    </w:p>
+  </w:footnote>
+  <w:footnote w:id="24">
+    <w:p>
+      <w:pPr>
+        <w:pStyle w:val="Voetnoottekst"/>
+      </w:pPr>
+      <w:r>
+        <w:rPr>
+          <w:rStyle w:val="Voetnootmarkering"/>
+        </w:rPr>
+        <w:footnoteRef/>
+      </w:r>
+      <w:r>
+        <w:t xml:space="preserve"> </w:t>
+      </w:r>
+      <w:r>
+        <w:tab/>
+      </w:r>
+      <w:r>
+        <w:t xml:space="preserve">Het element </w:t>
+      </w:r>
+      <w:r>
+        <w:t>Artikelgewijze</w:t>
+      </w:r>
+      <w:r>
+        <w:t>Toelichting (bij het Besluit) vervalt in een volgende versie van de STOP/TPOD-standaard</w:t>
+      </w:r>
+    </w:p>
+  </w:footnote>
+  <w:footnote w:id="25">
+    <w:p>
+      <w:pPr>
+        <w:pStyle w:val="Voetnoottekst"/>
+      </w:pPr>
+      <w:r>
+        <w:rPr>
+          <w:rStyle w:val="Voetnootmarkering"/>
+        </w:rPr>
+        <w:footnoteRef/>
+      </w:r>
+      <w:r>
+        <w:t xml:space="preserve"> </w:t>
+      </w:r>
+      <w:r>
+        <w:tab/>
+      </w:r>
+      <w:r>
+        <w:t xml:space="preserve">Het element </w:t>
+      </w:r>
+      <w:r>
+        <w:t>Motivering</w:t>
+      </w:r>
+      <w:r>
+        <w:t xml:space="preserve"> vervalt in een volgende versie van de STOP/TPOD-standaard</w:t>
+      </w:r>
+    </w:p>
+  </w:footnote>
+  <w:footnote w:id="26">
+    <w:p>
+      <w:pPr>
+        <w:pStyle w:val="Voetnoottekst"/>
+      </w:pPr>
+      <w:r>
+        <w:rPr>
+          <w:rStyle w:val="Voetnootmarkering"/>
+        </w:rPr>
+        <w:footnoteRef/>
+      </w:r>
+      <w:r>
+        <w:t xml:space="preserve"> </w:t>
+      </w:r>
+      <w:r>
+        <w:tab/>
+      </w:r>
+      <w:r>
+        <w:t xml:space="preserve">Het element </w:t>
+      </w:r>
+      <w:r>
+        <w:t>Inhoudsopgave</w:t>
+      </w:r>
+      <w:r>
+        <w:t xml:space="preserve"> vervalt in een volgende versie van de STOP/TPOD-standaard</w:t>
+      </w:r>
+    </w:p>
+  </w:footnote>
+  <w:footnote w:id="27">
+    <w:p>
+      <w:pPr>
+        <w:pStyle w:val="Voetnoottekst"/>
+      </w:pPr>
+      <w:r>
+        <w:rPr>
+          <w:rStyle w:val="Voetnootmarkering"/>
+        </w:rPr>
+        <w:footnoteRef/>
+      </w:r>
+      <w:r>
+        <w:t xml:space="preserve"> </w:t>
+      </w:r>
+      <w:r>
+        <w:tab/>
+      </w:r>
+      <w:r>
+        <w:t xml:space="preserve">Het element RegelingOpschrift van </w:t>
+      </w:r>
+      <w:r>
+        <w:t>de Regeling</w:t>
+      </w:r>
+      <w:r>
+        <w:t xml:space="preserve">Klassiek wordt in een volgende versie van de STOP/TPOD-standaard </w:t>
+      </w:r>
+      <w:r>
+        <w:t>optioneel</w:t>
+      </w:r>
+    </w:p>
+  </w:footnote>
+  <w:footnote w:id="28">
+    <w:p>
+      <w:pPr>
+        <w:pStyle w:val="Voetnoottekst"/>
+      </w:pPr>
+      <w:r>
+        <w:rPr>
+          <w:rStyle w:val="Voetnootmarkering"/>
+        </w:rPr>
+        <w:footnoteRef/>
+      </w:r>
+      <w:r>
+        <w:t xml:space="preserve"> </w:t>
+      </w:r>
+      <w:r>
+        <w:tab/>
         <w:t xml:space="preserve">Het Lichaam is het belangrijkste onderdeel van de Regeling. Zie daarvoor de toelichting in de volgende paragraaf en vooral de beschrijving van de Artikelstructuur in paragraaf </w:t>
       </w:r>
       <w:r>
@@ -3343,23 +3228,84 @@
         <w:t xml:space="preserve">. Dit is het deel dat wordt geannoteerd met OW-objecten, zie daarvoor hoofdstuk </w:t>
       </w:r>
       <w:r>
+        <w:rPr>
+          <w:highlight w:val="yellow"/>
+        </w:rPr>
         <w:fldChar w:fldCharType="begin"/>
       </w:r>
       <w:r>
         <w:instrText xml:space="preserve"> REF _Ref_e25eb2d38c8206df62dff5defc49ca5b_3 \n \h </w:instrText>
       </w:r>
       <w:r>
+        <w:rPr>
+          <w:highlight w:val="yellow"/>
+        </w:rPr>
+      </w:r>
+      <w:r>
+        <w:rPr>
+          <w:highlight w:val="yellow"/>
+        </w:rPr>
         <w:fldChar w:fldCharType="separate"/>
       </w:r>
       <w:r>
         <w:t>7</w:t>
       </w:r>
       <w:r>
+        <w:rPr>
+          <w:highlight w:val="yellow"/>
+        </w:rPr>
         <w:fldChar w:fldCharType="end"/>
       </w:r>
     </w:p>
   </w:footnote>
-  <w:footnote w:id="21">
+  <w:footnote w:id="29">
+    <w:p>
+      <w:pPr>
+        <w:pStyle w:val="Voetnoottekst"/>
+      </w:pPr>
+      <w:r>
+        <w:rPr>
+          <w:rStyle w:val="Voetnootmarkering"/>
+        </w:rPr>
+        <w:footnoteRef/>
+      </w:r>
+      <w:r>
+        <w:t xml:space="preserve"> </w:t>
+      </w:r>
+      <w:r>
+        <w:tab/>
+      </w:r>
+      <w:r>
+        <w:t>In de praktijk wordt in de regelgeving van het Rijk niet of nauweljks gebruik gemaakt van het element Toelichting in de RelingKlassiek. Overwogen</w:t>
+      </w:r>
+      <w:r>
+        <w:t xml:space="preserve"> wordt om in een volgende versie van de STOP/TPOD-standaard dit element te laten vervallen</w:t>
+      </w:r>
+    </w:p>
+  </w:footnote>
+  <w:footnote w:id="30">
+    <w:p>
+      <w:pPr>
+        <w:pStyle w:val="Voetnoottekst"/>
+      </w:pPr>
+      <w:r>
+        <w:rPr>
+          <w:rStyle w:val="Voetnootmarkering"/>
+        </w:rPr>
+        <w:footnoteRef/>
+      </w:r>
+      <w:r>
+        <w:t xml:space="preserve"> </w:t>
+      </w:r>
+      <w:r>
+        <w:tab/>
+      </w:r>
+      <w:r>
+        <w:t>Het element RegelingOpschrift van de RegelingKlassiek wordt in een volgende versie van de STOP/TPOD-standaard optioneel</w:t>
+      </w:r>
+    </w:p>
+  </w:footnote>
+  <w:footnote w:id="31">
     <w:p>
       <w:pPr>
         <w:pStyle w:val="Voetnoottekst"/>
@@ -3396,37 +3342,23 @@
         <w:t xml:space="preserve">. Dit is het deel dat wordt geannoteerd met OW-objecten, zie daarvoor hoofdstuk </w:t>
       </w:r>
       <w:r>
-        <w:rPr>
-          <w:highlight w:val="yellow"/>
-        </w:rPr>
         <w:fldChar w:fldCharType="begin"/>
       </w:r>
       <w:r>
         <w:instrText xml:space="preserve"> REF _Ref_e25eb2d38c8206df62dff5defc49ca5b_3 \n \h </w:instrText>
       </w:r>
       <w:r>
-        <w:rPr>
-          <w:highlight w:val="yellow"/>
-        </w:rPr>
-      </w:r>
-      <w:r>
-        <w:rPr>
-          <w:highlight w:val="yellow"/>
-        </w:rPr>
         <w:fldChar w:fldCharType="separate"/>
       </w:r>
       <w:r>
         <w:t>7</w:t>
       </w:r>
       <w:r>
-        <w:rPr>
-          <w:highlight w:val="yellow"/>
-        </w:rPr>
         <w:fldChar w:fldCharType="end"/>
       </w:r>
     </w:p>
   </w:footnote>
-  <w:footnote w:id="22">
+  <w:footnote w:id="32">
     <w:p>
       <w:pPr>
         <w:pStyle w:val="Voetnoottekst"/>
@@ -3479,7 +3411,7 @@
       </w:r>
     </w:p>
   </w:footnote>
-  <w:footnote w:id="23">
+  <w:footnote w:id="33">
     <w:p>
       <w:pPr>
         <w:pStyle w:val="Voetnoottekst"/>
@@ -3532,7 +3464,7 @@
       </w:r>
     </w:p>
   </w:footnote>
-  <w:footnote w:id="24">
+  <w:footnote w:id="34">
     <w:p>
       <w:pPr>
         <w:pStyle w:val="Voetnoottekst"/>
@@ -3585,7 +3517,7 @@
       </w:r>
     </w:p>
   </w:footnote>
-  <w:footnote w:id="25">
+  <w:footnote w:id="35">
     <w:p>
       <w:pPr>
         <w:pStyle w:val="Voetnoottekst"/>
@@ -3641,7 +3573,7 @@
       </w:r>
     </w:p>
   </w:footnote>
-  <w:footnote w:id="26">
+  <w:footnote w:id="36">
     <w:p>
       <w:pPr>
         <w:pStyle w:val="Voetnoottekst"/>
@@ -3679,7 +3611,7 @@
       </w:r>
     </w:p>
   </w:footnote>
-  <w:footnote w:id="27">
+  <w:footnote w:id="37">
     <w:p>
       <w:pPr>
         <w:pStyle w:val="Voetnoottekst"/>
@@ -3695,7 +3627,7 @@
       </w:r>
     </w:p>
   </w:footnote>
-  <w:footnote w:id="28">
+  <w:footnote w:id="38">
     <w:p>
       <w:pPr>
         <w:pStyle w:val="Voetnoottekst"/>
@@ -3756,7 +3688,7 @@
       </w:r>
     </w:p>
   </w:footnote>
-  <w:footnote w:id="29">
+  <w:footnote w:id="39">
     <w:p>
       <w:pPr>
         <w:pStyle w:val="Voetnoottekst"/>
@@ -3838,7 +3770,7 @@
       </w:r>
     </w:p>
   </w:footnote>
-  <w:footnote w:id="30">
+  <w:footnote w:id="40">
     <w:p>
       <w:pPr>
         <w:pStyle w:val="Voetnoottekst"/>
@@ -3866,7 +3798,7 @@
       </w:r>
     </w:p>
   </w:footnote>
-  <w:footnote w:id="31">
+  <w:footnote w:id="41">
     <w:p>
       <w:pPr>
         <w:pStyle w:val="Voetnoottekst"/>
@@ -3894,7 +3826,7 @@
       </w:r>
     </w:p>
   </w:footnote>
-  <w:footnote w:id="32">
+  <w:footnote w:id="42">
     <w:p>
       <w:pPr>
         <w:pStyle w:val="Voetnoottekst"/>
@@ -3916,7 +3848,7 @@
       </w:r>
     </w:p>
   </w:footnote>
-  <w:footnote w:id="33">
+  <w:footnote w:id="43">
     <w:p>
       <w:pPr>
         <w:pStyle w:val="Voetnoottekst"/>
@@ -3954,7 +3886,7 @@
       </w:r>
     </w:p>
   </w:footnote>
-  <w:footnote w:id="34">
+  <w:footnote w:id="44">
     <w:p>
       <w:pPr>
         <w:pStyle w:val="Voetnoottekst"/>
@@ -3976,7 +3908,7 @@
       </w:r>
     </w:p>
   </w:footnote>
-  <w:footnote w:id="35">
+  <w:footnote w:id="45">
     <w:p>
       <w:pPr>
         <w:pStyle w:val="Voetnoottekst"/>
@@ -4004,7 +3936,7 @@
       </w:r>
     </w:p>
   </w:footnote>
-  <w:footnote w:id="36">
+  <w:footnote w:id="46">
     <w:p>
       <w:pPr>
         <w:pStyle w:val="Voetnoottekst"/>
@@ -4039,7 +3971,7 @@
       </w:r>
     </w:p>
   </w:footnote>
-  <w:footnote w:id="37">
+  <w:footnote w:id="47">
     <w:p>
       <w:pPr>
         <w:pStyle w:val="Voetnoottekst"/>
@@ -4065,7 +3997,7 @@
       </w:r>
     </w:p>
   </w:footnote>
-  <w:footnote w:id="38">
+  <w:footnote w:id="48">
     <w:p>
       <w:pPr>
         <w:pStyle w:val="Voetnoottekst"/>
@@ -4150,7 +4082,7 @@
       </w:r>
     </w:p>
   </w:footnote>
-  <w:footnote w:id="39">
+  <w:footnote w:id="49">
     <w:p>
       <w:pPr>
         <w:pStyle w:val="Voetnoottekst"/>
@@ -4187,7 +4119,7 @@
       </w:r>
     </w:p>
   </w:footnote>
-  <w:footnote w:id="40">
+  <w:footnote w:id="50">
     <w:p>
       <w:pPr>
         <w:pStyle w:val="Voetnoottekst"/>
@@ -4228,7 +4160,7 @@
       </w:r>
     </w:p>
   </w:footnote>
-  <w:footnote w:id="41">
+  <w:footnote w:id="51">
     <w:p>
       <w:pPr>
         <w:pStyle w:val="Voetnoottekst"/>
@@ -4308,7 +4240,7 @@
       </w:r>
     </w:p>
   </w:footnote>
-  <w:footnote w:id="42">
+  <w:footnote w:id="52">
     <w:p>
       <w:pPr>
         <w:pStyle w:val="Voetnoottekst"/>
@@ -4376,7 +4308,7 @@
       </w:r>
     </w:p>
   </w:footnote>
-  <w:footnote w:id="43">
+  <w:footnote w:id="53">
     <w:p>
       <w:pPr>
         <w:pStyle w:val="Voetnoottekst"/>
@@ -4417,7 +4349,7 @@
       </w:r>
     </w:p>
   </w:footnote>
-  <w:footnote w:id="44">
+  <w:footnote w:id="54">
     <w:p>
       <w:pPr>
         <w:pStyle w:val="Voetnoottekst"/>
@@ -4446,7 +4378,7 @@
       </w:r>
     </w:p>
   </w:footnote>
-  <w:footnote w:id="45">
+  <w:footnote w:id="55">
     <w:p>
       <w:pPr>
         <w:pStyle w:val="Voetnoottekst"/>
@@ -4481,7 +4413,7 @@
       </w:r>
     </w:p>
   </w:footnote>
-  <w:footnote w:id="46">
+  <w:footnote w:id="56">
     <w:p>
       <w:pPr>
         <w:pStyle w:val="Voetnoottekst"/>
@@ -4522,7 +4454,7 @@
       </w:r>
     </w:p>
   </w:footnote>
-  <w:footnote w:id="47">
+  <w:footnote w:id="57">
     <w:p>
       <w:pPr>
         <w:pStyle w:val="Voetnoottekst"/>
@@ -4551,7 +4483,7 @@
       </w:r>
     </w:p>
   </w:footnote>
-  <w:footnote w:id="48">
+  <w:footnote w:id="58">
     <w:p>
       <w:pPr>
         <w:pStyle w:val="Voetnoottekst"/>
@@ -4573,7 +4505,7 @@
       </w:r>
     </w:p>
   </w:footnote>
-  <w:footnote w:id="49">
+  <w:footnote w:id="59">
     <w:p>
       <w:pPr>
         <w:pStyle w:val="Voetnoottekst"/>
@@ -4593,7 +4525,7 @@
       </w:r>
     </w:p>
   </w:footnote>
-  <w:footnote w:id="50">
+  <w:footnote w:id="60">
     <w:p>
       <w:pPr>
         <w:pStyle w:val="Voetnoottekst"/>
@@ -4616,7 +4548,7 @@
       </w:r>
     </w:p>
   </w:footnote>
-  <w:footnote w:id="51">
+  <w:footnote w:id="61">
     <w:p>
       <w:pPr>
         <w:pStyle w:val="Voetnoottekst"/>
@@ -4650,7 +4582,7 @@
       </w:r>
     </w:p>
   </w:footnote>
-  <w:footnote w:id="52">
+  <w:footnote w:id="62">
     <w:p>
       <w:pPr>
         <w:pStyle w:val="Voetnoottekst"/>
@@ -4676,7 +4608,7 @@
       </w:r>
     </w:p>
   </w:footnote>
-  <w:footnote w:id="53">
+  <w:footnote w:id="63">
     <w:p>
       <w:pPr>
         <w:pStyle w:val="Voetnoottekst"/>
@@ -4699,7 +4631,7 @@
       </w:r>
     </w:p>
   </w:footnote>
-  <w:footnote w:id="54">
+  <w:footnote w:id="64">
     <w:p>
       <w:pPr>
         <w:pStyle w:val="Voetnoottekst"/>
@@ -4719,7 +4651,7 @@
       </w:r>
     </w:p>
   </w:footnote>
-  <w:footnote w:id="55">
+  <w:footnote w:id="65">
     <w:p>
       <w:pPr>
         <w:pStyle w:val="Voetnoottekst"/>
@@ -4739,7 +4671,7 @@
       </w:r>
     </w:p>
   </w:footnote>
-  <w:footnote w:id="56">
+  <w:footnote w:id="66">
     <w:p>
       <w:pPr>
         <w:pStyle w:val="Voetnoottekst"/>
@@ -4765,27 +4697,27 @@
       </w:r>
     </w:p>
   </w:footnote>
-  <w:footnote w:id="57">
-    <w:p>
-      <w:pPr>
-        <w:pStyle w:val="Voetnoottekst"/>
-      </w:pPr>
-      <w:r>
-        <w:rPr>
-          <w:rStyle w:val="Voetnootmarkering"/>
-        </w:rPr>
-        <w:footnoteRef/>
-      </w:r>
-      <w:r>
-        <w:t xml:space="preserve"> </w:t>
-      </w:r>
-      <w:r>
-        <w:tab/>
-        <w:t xml:space="preserve">Artikel 3:12 lid 1 Awb </w:t>
-      </w:r>
-    </w:p>
-  </w:footnote>
-  <w:footnote w:id="58">
+  <w:footnote w:id="67">
+    <w:p>
+      <w:pPr>
+        <w:pStyle w:val="Voetnoottekst"/>
+      </w:pPr>
+      <w:r>
+        <w:rPr>
+          <w:rStyle w:val="Voetnootmarkering"/>
+        </w:rPr>
+        <w:footnoteRef/>
+      </w:r>
+      <w:r>
+        <w:t xml:space="preserve"> </w:t>
+      </w:r>
+      <w:r>
+        <w:tab/>
+        <w:t>Artikel 3:12 lid 1 Awb</w:t>
+      </w:r>
+    </w:p>
+  </w:footnote>
+  <w:footnote w:id="68">
     <w:p>
       <w:pPr>
         <w:pStyle w:val="Voetnoottekst"/>
@@ -4829,7 +4761,7 @@
       </w:r>
     </w:p>
   </w:footnote>
-  <w:footnote w:id="59">
+  <w:footnote w:id="69">
     <w:p>
       <w:pPr>
         <w:pStyle w:val="Voetnoottekst"/>
@@ -4866,7 +4798,7 @@
       </w:r>
     </w:p>
   </w:footnote>
-  <w:footnote w:id="60">
+  <w:footnote w:id="70">
     <w:p>
       <w:pPr>
         <w:pStyle w:val="Voetnoottekst"/>
@@ -4888,7 +4820,7 @@
       </w:r>
     </w:p>
   </w:footnote>
-  <w:footnote w:id="61">
+  <w:footnote w:id="71">
     <w:p>
       <w:pPr>
         <w:pStyle w:val="Voetnoottekst"/>
@@ -4910,7 +4842,7 @@
       </w:r>
     </w:p>
   </w:footnote>
-  <w:footnote w:id="62">
+  <w:footnote w:id="72">
     <w:p>
       <w:pPr>
         <w:pStyle w:val="Voetnoottekst"/>
@@ -4932,7 +4864,7 @@
       </w:r>
     </w:p>
   </w:footnote>
-  <w:footnote w:id="63">
+  <w:footnote w:id="73">
     <w:p>
       <w:pPr>
         <w:pStyle w:val="Voetnoottekst"/>
@@ -4952,7 +4884,7 @@
       </w:r>
     </w:p>
   </w:footnote>
-  <w:footnote w:id="64">
+  <w:footnote w:id="74">
     <w:p>
       <w:pPr>
         <w:pStyle w:val="Voetnoottekst"/>
@@ -4972,7 +4904,7 @@
       </w:r>
     </w:p>
   </w:footnote>
-  <w:footnote w:id="65">
+  <w:footnote w:id="75">
     <w:p>
       <w:pPr>
         <w:pStyle w:val="Voetnoottekst"/>
@@ -4992,7 +4924,7 @@
       </w:r>
     </w:p>
   </w:footnote>
-  <w:footnote w:id="66">
+  <w:footnote w:id="76">
     <w:p>
       <w:pPr>
         <w:pStyle w:val="Voetnoottekst"/>
@@ -5012,7 +4944,7 @@
       </w:r>
     </w:p>
   </w:footnote>
-  <w:footnote w:id="67">
+  <w:footnote w:id="77">
     <w:p>
       <w:pPr>
         <w:pStyle w:val="Voetnoottekst"/>
@@ -5032,7 +4964,7 @@
       </w:r>
     </w:p>
   </w:footnote>
-  <w:footnote w:id="68">
+  <w:footnote w:id="78">
     <w:p>
       <w:pPr>
         <w:pStyle w:val="Voetnoottekst"/>
@@ -5061,7 +4993,7 @@
       </w:r>
     </w:p>
   </w:footnote>
-  <w:footnote w:id="69">
+  <w:footnote w:id="79">
     <w:p>
       <w:pPr>
         <w:pStyle w:val="Voetnoottekst"/>
@@ -5093,12 +5025,9 @@
       <w:r>
         <w:t>Bekendmakingswet</w:t>
       </w:r>
-      <w:r>
-        <w:t xml:space="preserve"> </w:t>
-      </w:r>
-    </w:p>
-  </w:footnote>
-  <w:footnote w:id="70">
+    </w:p>
+  </w:footnote>
+  <w:footnote w:id="80">
     <w:p>
       <w:pPr>
         <w:pStyle w:val="Voetnoottekst"/>
@@ -5136,7 +5065,7 @@
       </w:r>
     </w:p>
   </w:footnote>
-  <w:footnote w:id="71">
+  <w:footnote w:id="81">
     <w:p>
       <w:pPr>
         <w:pStyle w:val="Voetnoottekst"/>
@@ -5159,7 +5088,7 @@
       </w:r>
     </w:p>
   </w:footnote>
-  <w:footnote w:id="72">
+  <w:footnote w:id="82">
     <w:p>
       <w:pPr>
         <w:pStyle w:val="Voetnoottekst"/>
@@ -5196,7 +5125,7 @@
       </w:r>
     </w:p>
   </w:footnote>
-  <w:footnote w:id="73">
+  <w:footnote w:id="83">
     <w:p>
       <w:pPr>
         <w:pStyle w:val="Voetnoottekst"/>
@@ -5219,7 +5148,7 @@
       </w:r>
     </w:p>
   </w:footnote>
-  <w:footnote w:id="74">
+  <w:footnote w:id="84">
     <w:p>
       <w:pPr>
         <w:pStyle w:val="Voetnoottekst"/>
@@ -5248,7 +5177,7 @@
       </w:r>
     </w:p>
   </w:footnote>
-  <w:footnote w:id="75">
+  <w:footnote w:id="85">
     <w:p>
       <w:pPr>
         <w:pStyle w:val="Voetnoottekst"/>
@@ -5289,7 +5218,7 @@
       </w:r>
     </w:p>
   </w:footnote>
-  <w:footnote w:id="76">
+  <w:footnote w:id="86">
     <w:p>
       <w:pPr>
         <w:pStyle w:val="Voetnoottekst"/>
@@ -5333,7 +5262,7 @@
       </w:r>
     </w:p>
   </w:footnote>
-  <w:footnote w:id="77">
+  <w:footnote w:id="87">
     <w:p>
       <w:pPr>
         <w:pStyle w:val="Voetnoottekst"/>
@@ -5353,7 +5282,7 @@
       </w:r>
     </w:p>
   </w:footnote>
-  <w:footnote w:id="78">
+  <w:footnote w:id="88">
     <w:p>
       <w:pPr>
         <w:pStyle w:val="Voetnoottekst"/>
@@ -5379,7 +5308,7 @@
       </w:r>
     </w:p>
   </w:footnote>
-  <w:footnote w:id="79">
+  <w:footnote w:id="89">
     <w:p>
       <w:pPr>
         <w:pStyle w:val="Voetnoottekst"/>
@@ -5423,7 +5352,7 @@
       </w:r>
     </w:p>
   </w:footnote>
-  <w:footnote w:id="80">
+  <w:footnote w:id="90">
     <w:p>
       <w:pPr>
         <w:pStyle w:val="Voetnoottekst"/>
@@ -5445,7 +5374,7 @@
       </w:r>
     </w:p>
   </w:footnote>
-  <w:footnote w:id="81">
+  <w:footnote w:id="91">
     <w:p>
       <w:pPr>
         <w:pStyle w:val="Voetnoottekst"/>
@@ -5467,7 +5396,7 @@
       </w:r>
     </w:p>
   </w:footnote>
-  <w:footnote w:id="82">
+  <w:footnote w:id="92">
     <w:p>
       <w:pPr>
         <w:pStyle w:val="Voetnoottekst"/>
@@ -5489,7 +5418,7 @@
       </w:r>
     </w:p>
   </w:footnote>
-  <w:footnote w:id="83">
+  <w:footnote w:id="93">
     <w:p>
       <w:pPr>
         <w:pStyle w:val="Voetnoottekst"/>
@@ -5509,7 +5438,7 @@
       </w:r>
     </w:p>
   </w:footnote>
-  <w:footnote w:id="84">
+  <w:footnote w:id="94">
     <w:p>
       <w:pPr>
         <w:pStyle w:val="Voetnoottekst"/>
@@ -5537,7 +5466,7 @@
       </w:r>
     </w:p>
   </w:footnote>
-  <w:footnote w:id="85">
+  <w:footnote w:id="95">
     <w:p>
       <w:pPr>
         <w:pStyle w:val="Voetnoottekst"/>
@@ -5557,7 +5486,7 @@
       </w:r>
     </w:p>
   </w:footnote>
-  <w:footnote w:id="86">
+  <w:footnote w:id="96">
     <w:p>
       <w:pPr>
         <w:pStyle w:val="Voetnoottekst"/>
@@ -5580,7 +5509,7 @@
       </w:r>
     </w:p>
   </w:footnote>
-  <w:footnote w:id="87">
+  <w:footnote w:id="97">
     <w:p>
       <w:pPr>
         <w:pStyle w:val="Voetnoottekst"/>
@@ -5613,12 +5542,9 @@
       <w:r>
         <w:t>, van toepassing verklaard in artikel 16.30 lid 2 Ow</w:t>
       </w:r>
-      <w:r>
-        <w:t xml:space="preserve"> </w:t>
-      </w:r>
-    </w:p>
-  </w:footnote>
-  <w:footnote w:id="88">
+    </w:p>
+  </w:footnote>
+  <w:footnote w:id="98">
     <w:p>
       <w:pPr>
         <w:pStyle w:val="Voetnoottekst"/>
@@ -5647,7 +5573,7 @@
       </w:r>
     </w:p>
   </w:footnote>
-  <w:footnote w:id="89">
+  <w:footnote w:id="99">
     <w:p>
       <w:pPr>
         <w:pStyle w:val="Voetnoottekst"/>
@@ -5667,7 +5593,7 @@
       </w:r>
     </w:p>
   </w:footnote>
-  <w:footnote w:id="90">
+  <w:footnote w:id="100">
     <w:p>
       <w:pPr>
         <w:pStyle w:val="Voetnoottekst"/>
@@ -5687,7 +5613,7 @@
       </w:r>
     </w:p>
   </w:footnote>
-  <w:footnote w:id="91">
+  <w:footnote w:id="101">
     <w:p>
       <w:pPr>
         <w:pStyle w:val="Voetnoottekst"/>
@@ -5710,7 +5636,7 @@
       </w:r>
     </w:p>
   </w:footnote>
-  <w:footnote w:id="92">
+  <w:footnote w:id="102">
     <w:p>
       <w:pPr>
         <w:pStyle w:val="Voetnoottekst"/>
@@ -5730,7 +5656,7 @@
       </w:r>
     </w:p>
   </w:footnote>
-  <w:footnote w:id="93">
+  <w:footnote w:id="103">
     <w:p>
       <w:pPr>
         <w:pStyle w:val="Voetnoottekst"/>
@@ -5776,7 +5702,7 @@
       </w:r>
     </w:p>
   </w:footnote>
-  <w:footnote w:id="94">
+  <w:footnote w:id="104">
     <w:p>
       <w:pPr>
         <w:pStyle w:val="Voetnoottekst"/>
@@ -5799,7 +5725,7 @@
       </w:r>
     </w:p>
   </w:footnote>
-  <w:footnote w:id="95">
+  <w:footnote w:id="105">
     <w:p>
       <w:pPr>
         <w:pStyle w:val="Voetnoottekst"/>
@@ -5822,7 +5748,7 @@
       </w:r>
     </w:p>
   </w:footnote>
-  <w:footnote w:id="96">
+  <w:footnote w:id="106">
     <w:p>
       <w:pPr>
         <w:pStyle w:val="Voetnoottekst"/>
@@ -5851,7 +5777,7 @@
       </w:r>
     </w:p>
   </w:footnote>
-  <w:footnote w:id="97">
+  <w:footnote w:id="107">
     <w:p>
       <w:pPr>
         <w:pStyle w:val="Voetnoottekst"/>
@@ -5919,7 +5845,7 @@
       </w:r>
     </w:p>
   </w:footnote>
-  <w:footnote w:id="98">
+  <w:footnote w:id="108">
     <w:p>
       <w:pPr>
         <w:pStyle w:val="Voetnoottekst"/>
@@ -5939,7 +5865,7 @@
       </w:r>
     </w:p>
   </w:footnote>
-  <w:footnote w:id="99">
+  <w:footnote w:id="109">
     <w:p>
       <w:pPr>
         <w:pStyle w:val="Voetnoottekst"/>
@@ -5959,7 +5885,7 @@
       </w:r>
     </w:p>
   </w:footnote>
-  <w:footnote w:id="100">
+  <w:footnote w:id="110">
     <w:p>
       <w:pPr>
         <w:pStyle w:val="Voetnoottekst"/>
@@ -5987,7 +5913,7 @@
       </w:r>
     </w:p>
   </w:footnote>
-  <w:footnote w:id="101">
+  <w:footnote w:id="111">
     <w:p>
       <w:pPr>
         <w:pStyle w:val="Voetnoottekst"/>
@@ -6015,7 +5941,7 @@
       </w:r>
     </w:p>
   </w:footnote>
-  <w:footnote w:id="102">
+  <w:footnote w:id="112">
     <w:p>
       <w:pPr>
         <w:pStyle w:val="Voetnoottekst"/>
@@ -6035,7 +5961,7 @@
       </w:r>
     </w:p>
   </w:footnote>
-  <w:footnote w:id="103">
+  <w:footnote w:id="113">
     <w:p>
       <w:pPr>
         <w:pStyle w:val="Voetnoottekst"/>
@@ -6055,7 +5981,7 @@
       </w:r>
     </w:p>
   </w:footnote>
-  <w:footnote w:id="104">
+  <w:footnote w:id="114">
     <w:p>
       <w:pPr>
         <w:pStyle w:val="Voetnoottekst"/>
@@ -6075,7 +6001,7 @@
       </w:r>
     </w:p>
   </w:footnote>
-  <w:footnote w:id="105">
+  <w:footnote w:id="115">
     <w:p>
       <w:pPr>
         <w:pStyle w:val="Voetnoottekst"/>
@@ -6095,7 +6021,7 @@
       </w:r>
     </w:p>
   </w:footnote>
-  <w:footnote w:id="106">
+  <w:footnote w:id="116">
     <w:p>
       <w:pPr>
         <w:pStyle w:val="Voetnoottekst"/>
@@ -6115,7 +6041,7 @@
       </w:r>
     </w:p>
   </w:footnote>
-  <w:footnote w:id="107">
+  <w:footnote w:id="117">
     <w:p>
       <w:pPr>
         <w:pStyle w:val="Voetnoottekst"/>
@@ -6135,7 +6061,7 @@
       </w:r>
     </w:p>
   </w:footnote>
-  <w:footnote w:id="108">
+  <w:footnote w:id="118">
     <w:p>
       <w:pPr>
         <w:pStyle w:val="Voetnoottekst"/>
@@ -6167,7 +6093,7 @@
       </w:r>
     </w:p>
   </w:footnote>
-  <w:footnote w:id="109">
+  <w:footnote w:id="119">
     <w:p>
       <w:pPr>
         <w:pStyle w:val="Voetnoottekst"/>
@@ -6187,7 +6113,7 @@
       </w:r>
     </w:p>
   </w:footnote>
-  <w:footnote w:id="110">
+  <w:footnote w:id="120">
     <w:p>
       <w:pPr>
         <w:pStyle w:val="Voetnoottekst"/>
@@ -6225,7 +6151,7 @@
       </w:r>
     </w:p>
   </w:footnote>
-  <w:footnote w:id="111">
+  <w:footnote w:id="121">
     <w:p>
       <w:pPr>
         <w:pStyle w:val="Voetnoottekst"/>
@@ -6245,7 +6171,7 @@
       </w:r>
     </w:p>
   </w:footnote>
-  <w:footnote w:id="112">
+  <w:footnote w:id="122">
     <w:p>
       <w:pPr>
         <w:pStyle w:val="Voetnoottekst"/>
@@ -6265,7 +6191,7 @@
       </w:r>
     </w:p>
   </w:footnote>
-  <w:footnote w:id="113">
+  <w:footnote w:id="123">
     <w:p>
       <w:pPr>
         <w:pStyle w:val="Voetnoottekst"/>
@@ -6285,7 +6211,7 @@
       </w:r>
     </w:p>
   </w:footnote>
-  <w:footnote w:id="114">
+  <w:footnote w:id="124">
     <w:p>
       <w:pPr>
         <w:pStyle w:val="Voetnoottekst"/>
@@ -6305,7 +6231,7 @@
       </w:r>
     </w:p>
   </w:footnote>
-  <w:footnote w:id="115">
+  <w:footnote w:id="125">
     <w:p>
       <w:pPr>
         <w:pStyle w:val="Voetnoottekst"/>
@@ -6325,7 +6251,7 @@
       </w:r>
     </w:p>
   </w:footnote>
-  <w:footnote w:id="116">
+  <w:footnote w:id="126">
     <w:p>
       <w:pPr>
         <w:pStyle w:val="Voetnoottekst"/>
@@ -6345,7 +6271,7 @@
       </w:r>
     </w:p>
   </w:footnote>
-  <w:footnote w:id="117">
+  <w:footnote w:id="127">
     <w:p>
       <w:pPr>
         <w:pStyle w:val="Voetnoottekst"/>
@@ -6365,7 +6291,7 @@
       </w:r>
     </w:p>
   </w:footnote>
-  <w:footnote w:id="118">
+  <w:footnote w:id="128">
     <w:p>
       <w:pPr>
         <w:pStyle w:val="Voetnoottekst"/>
@@ -6406,7 +6332,7 @@
       </w:r>
     </w:p>
   </w:footnote>
-  <w:footnote w:id="119">
+  <w:footnote w:id="129">
     <w:p>
       <w:pPr>
         <w:pStyle w:val="Voetnoottekst"/>
@@ -6435,7 +6361,7 @@
       </w:r>
     </w:p>
   </w:footnote>
-  <w:footnote w:id="120">
+  <w:footnote w:id="130">
     <w:p>
       <w:pPr>
         <w:pStyle w:val="Voetnoottekst"/>
@@ -6463,7 +6389,7 @@
       </w:r>
     </w:p>
   </w:footnote>
-  <w:footnote w:id="121">
+  <w:footnote w:id="131">
     <w:p>
       <w:pPr>
         <w:pStyle w:val="Voetnoottekst"/>
@@ -6489,7 +6415,7 @@
       </w:r>
     </w:p>
   </w:footnote>
-  <w:footnote w:id="122">
+  <w:footnote w:id="132">
     <w:p>
       <w:pPr>
         <w:pStyle w:val="Voetnoottekst"/>
@@ -6520,7 +6446,7 @@
       </w:r>
     </w:p>
   </w:footnote>
-  <w:footnote w:id="123">
+  <w:footnote w:id="133">
     <w:p>
       <w:pPr>
         <w:pStyle w:val="Voetnoottekst"/>
@@ -6540,7 +6466,7 @@
       </w:r>
     </w:p>
   </w:footnote>
-  <w:footnote w:id="124">
+  <w:footnote w:id="134">
     <w:p>
       <w:pPr>
         <w:pStyle w:val="Voetnoottekst"/>
@@ -6569,7 +6495,7 @@
       </w:r>
     </w:p>
   </w:footnote>
-  <w:footnote w:id="125">
+  <w:footnote w:id="135">
     <w:p>
       <w:pPr>
         <w:pStyle w:val="Voetnoottekst"/>
@@ -6595,7 +6521,7 @@
       </w:r>
     </w:p>
   </w:footnote>
-  <w:footnote w:id="126">
+  <w:footnote w:id="136">
     <w:p>
       <w:pPr>
         <w:pStyle w:val="Voetnoottekst"/>
@@ -6615,7 +6541,7 @@
       </w:r>
     </w:p>
   </w:footnote>
-  <w:footnote w:id="127">
+  <w:footnote w:id="137">
     <w:p>
       <w:pPr>
         <w:pStyle w:val="Voetnoottekst"/>
@@ -6641,27 +6567,27 @@
       </w:r>
     </w:p>
   </w:footnote>
-  <w:footnote w:id="128">
-    <w:p>
-      <w:pPr>
-        <w:pStyle w:val="Voetnoottekst"/>
-      </w:pPr>
-      <w:r>
-        <w:rPr>
-          <w:rStyle w:val="Voetnootmarkering"/>
-        </w:rPr>
-        <w:footnoteRef/>
-      </w:r>
-      <w:r>
-        <w:t xml:space="preserve"> </w:t>
-      </w:r>
-      <w:r>
-        <w:tab/>
-        <w:t xml:space="preserve">Artikel 3:12 lid 1 Awb </w:t>
-      </w:r>
-    </w:p>
-  </w:footnote>
-  <w:footnote w:id="129">
+  <w:footnote w:id="138">
+    <w:p>
+      <w:pPr>
+        <w:pStyle w:val="Voetnoottekst"/>
+      </w:pPr>
+      <w:r>
+        <w:rPr>
+          <w:rStyle w:val="Voetnootmarkering"/>
+        </w:rPr>
+        <w:footnoteRef/>
+      </w:r>
+      <w:r>
+        <w:t xml:space="preserve"> </w:t>
+      </w:r>
+      <w:r>
+        <w:tab/>
+        <w:t>Artikel 3:12 lid 1 Awb</w:t>
+      </w:r>
+    </w:p>
+  </w:footnote>
+  <w:footnote w:id="139">
     <w:p>
       <w:pPr>
         <w:pStyle w:val="Voetnoottekst"/>
@@ -6708,7 +6634,7 @@
       </w:r>
     </w:p>
   </w:footnote>
-  <w:footnote w:id="130">
+  <w:footnote w:id="140">
     <w:p>
       <w:pPr>
         <w:pStyle w:val="Voetnoottekst"/>
@@ -6742,7 +6668,7 @@
       </w:r>
     </w:p>
   </w:footnote>
-  <w:footnote w:id="131">
+  <w:footnote w:id="141">
     <w:p>
       <w:pPr>
         <w:pStyle w:val="Voetnoottekst"/>
@@ -6764,7 +6690,7 @@
       </w:r>
     </w:p>
   </w:footnote>
-  <w:footnote w:id="132">
+  <w:footnote w:id="142">
     <w:p>
       <w:pPr>
         <w:pStyle w:val="Voetnoottekst"/>
@@ -6786,7 +6712,7 @@
       </w:r>
     </w:p>
   </w:footnote>
-  <w:footnote w:id="133">
+  <w:footnote w:id="143">
     <w:p>
       <w:pPr>
         <w:pStyle w:val="Voetnoottekst"/>
@@ -6808,7 +6734,7 @@
       </w:r>
     </w:p>
   </w:footnote>
-  <w:footnote w:id="134">
+  <w:footnote w:id="144">
     <w:p>
       <w:pPr>
         <w:pStyle w:val="Voetnoottekst"/>
@@ -6828,7 +6754,7 @@
       </w:r>
     </w:p>
   </w:footnote>
-  <w:footnote w:id="135">
+  <w:footnote w:id="145">
     <w:p>
       <w:pPr>
         <w:pStyle w:val="Voetnoottekst"/>
@@ -6848,7 +6774,7 @@
       </w:r>
     </w:p>
   </w:footnote>
-  <w:footnote w:id="136">
+  <w:footnote w:id="146">
     <w:p>
       <w:pPr>
         <w:pStyle w:val="Voetnoottekst"/>
@@ -6874,7 +6800,7 @@
       </w:r>
     </w:p>
   </w:footnote>
-  <w:footnote w:id="137">
+  <w:footnote w:id="147">
     <w:p>
       <w:pPr>
         <w:pStyle w:val="Voetnoottekst"/>
@@ -6894,7 +6820,7 @@
       </w:r>
     </w:p>
   </w:footnote>
-  <w:footnote w:id="138">
+  <w:footnote w:id="148">
     <w:p>
       <w:pPr>
         <w:pStyle w:val="Voetnoottekst"/>
@@ -6932,7 +6858,7 @@
       </w:r>
     </w:p>
   </w:footnote>
-  <w:footnote w:id="139">
+  <w:footnote w:id="149">
     <w:p>
       <w:pPr>
         <w:pStyle w:val="Voetnoottekst"/>
@@ -6960,7 +6886,7 @@
       </w:r>
     </w:p>
   </w:footnote>
-  <w:footnote w:id="140">
+  <w:footnote w:id="150">
     <w:p>
       <w:pPr>
         <w:pStyle w:val="Voetnoottekst"/>
@@ -6986,7 +6912,7 @@
       </w:r>
     </w:p>
   </w:footnote>
-  <w:footnote w:id="141">
+  <w:footnote w:id="151">
     <w:p>
       <w:pPr>
         <w:pStyle w:val="Voetnoottekst"/>
@@ -7006,7 +6932,7 @@
       </w:r>
     </w:p>
   </w:footnote>
-  <w:footnote w:id="142">
+  <w:footnote w:id="152">
     <w:p>
       <w:pPr>
         <w:pStyle w:val="Voetnoottekst"/>
@@ -7035,7 +6961,7 @@
       </w:r>
     </w:p>
   </w:footnote>
-  <w:footnote w:id="143">
+  <w:footnote w:id="153">
     <w:p>
       <w:pPr>
         <w:pStyle w:val="Voetnoottekst"/>
@@ -7063,7 +6989,7 @@
       </w:r>
     </w:p>
   </w:footnote>
-  <w:footnote w:id="144">
+  <w:footnote w:id="154">
     <w:p>
       <w:pPr>
         <w:pStyle w:val="Voetnoottekst"/>
@@ -7089,7 +7015,7 @@
       </w:r>
     </w:p>
   </w:footnote>
-  <w:footnote w:id="145">
+  <w:footnote w:id="155">
     <w:p>
       <w:pPr>
         <w:pStyle w:val="Voetnoottekst"/>
@@ -7118,7 +7044,7 @@
       </w:r>
     </w:p>
   </w:footnote>
-  <w:footnote w:id="146">
+  <w:footnote w:id="156">
     <w:p>
       <w:pPr>
         <w:pStyle w:val="Voetnoottekst"/>
@@ -7144,7 +7070,7 @@
       </w:r>
     </w:p>
   </w:footnote>
-  <w:footnote w:id="147">
+  <w:footnote w:id="157">
     <w:p>
       <w:pPr>
         <w:pStyle w:val="Voetnoottekst"/>
@@ -7164,7 +7090,7 @@
       </w:r>
     </w:p>
   </w:footnote>
-  <w:footnote w:id="148">
+  <w:footnote w:id="158">
     <w:p>
       <w:pPr>
         <w:pStyle w:val="Voetnoottekst"/>
@@ -7190,27 +7116,27 @@
       </w:r>
     </w:p>
   </w:footnote>
-  <w:footnote w:id="149">
-    <w:p>
-      <w:pPr>
-        <w:pStyle w:val="Voetnoottekst"/>
-      </w:pPr>
-      <w:r>
-        <w:rPr>
-          <w:rStyle w:val="Voetnootmarkering"/>
-        </w:rPr>
-        <w:footnoteRef/>
-      </w:r>
-      <w:r>
-        <w:t xml:space="preserve"> </w:t>
-      </w:r>
-      <w:r>
-        <w:tab/>
-        <w:t xml:space="preserve">Artikel 3:12 lid 1 Awb </w:t>
-      </w:r>
-    </w:p>
-  </w:footnote>
-  <w:footnote w:id="150">
+  <w:footnote w:id="159">
+    <w:p>
+      <w:pPr>
+        <w:pStyle w:val="Voetnoottekst"/>
+      </w:pPr>
+      <w:r>
+        <w:rPr>
+          <w:rStyle w:val="Voetnootmarkering"/>
+        </w:rPr>
+        <w:footnoteRef/>
+      </w:r>
+      <w:r>
+        <w:t xml:space="preserve"> </w:t>
+      </w:r>
+      <w:r>
+        <w:tab/>
+        <w:t>Artikel 3:12 lid 1 Awb</w:t>
+      </w:r>
+    </w:p>
+  </w:footnote>
+  <w:footnote w:id="160">
     <w:p>
       <w:pPr>
         <w:pStyle w:val="Voetnoottekst"/>
@@ -7257,7 +7183,7 @@
       </w:r>
     </w:p>
   </w:footnote>
-  <w:footnote w:id="151">
+  <w:footnote w:id="161">
     <w:p>
       <w:pPr>
         <w:pStyle w:val="Voetnoottekst"/>
@@ -7291,7 +7217,7 @@
       </w:r>
     </w:p>
   </w:footnote>
-  <w:footnote w:id="152">
+  <w:footnote w:id="162">
     <w:p>
       <w:pPr>
         <w:pStyle w:val="Voetnoottekst"/>
@@ -7313,7 +7239,7 @@
       </w:r>
     </w:p>
   </w:footnote>
-  <w:footnote w:id="153">
+  <w:footnote w:id="163">
     <w:p>
       <w:pPr>
         <w:pStyle w:val="Voetnoottekst"/>
@@ -7335,7 +7261,7 @@
       </w:r>
     </w:p>
   </w:footnote>
-  <w:footnote w:id="154">
+  <w:footnote w:id="164">
     <w:p>
       <w:pPr>
         <w:pStyle w:val="Voetnoottekst"/>
@@ -7357,7 +7283,7 @@
       </w:r>
     </w:p>
   </w:footnote>
-  <w:footnote w:id="155">
+  <w:footnote w:id="165">
     <w:p>
       <w:pPr>
         <w:pStyle w:val="Voetnoottekst"/>
@@ -7377,7 +7303,7 @@
       </w:r>
     </w:p>
   </w:footnote>
-  <w:footnote w:id="156">
+  <w:footnote w:id="166">
     <w:p>
       <w:pPr>
         <w:pStyle w:val="Voetnoottekst"/>
@@ -7397,7 +7323,7 @@
       </w:r>
     </w:p>
   </w:footnote>
-  <w:footnote w:id="157">
+  <w:footnote w:id="167">
     <w:p>
       <w:pPr>
         <w:pStyle w:val="Voetnoottekst"/>
@@ -7423,7 +7349,7 @@
       </w:r>
     </w:p>
   </w:footnote>
-  <w:footnote w:id="158">
+  <w:footnote w:id="168">
     <w:p>
       <w:pPr>
         <w:pStyle w:val="Voetnoottekst"/>
@@ -7443,7 +7369,7 @@
       </w:r>
     </w:p>
   </w:footnote>
-  <w:footnote w:id="159">
+  <w:footnote w:id="169">
     <w:p>
       <w:pPr>
         <w:pStyle w:val="Voetnoottekst"/>
@@ -7481,7 +7407,7 @@
       </w:r>
     </w:p>
   </w:footnote>
-  <w:footnote w:id="160">
+  <w:footnote w:id="170">
     <w:p>
       <w:pPr>
         <w:pStyle w:val="Voetnoottekst"/>
@@ -7509,7 +7435,7 @@
       </w:r>
     </w:p>
   </w:footnote>
-  <w:footnote w:id="161">
+  <w:footnote w:id="171">
     <w:p>
       <w:pPr>
         <w:pStyle w:val="Voetnoottekst"/>
@@ -7532,7 +7458,7 @@
       </w:r>
     </w:p>
   </w:footnote>
-  <w:footnote w:id="162">
+  <w:footnote w:id="172">
     <w:p>
       <w:pPr>
         <w:pStyle w:val="Voetnoottekst"/>
@@ -7552,7 +7478,7 @@
       </w:r>
     </w:p>
   </w:footnote>
-  <w:footnote w:id="163">
+  <w:footnote w:id="173">
     <w:p>
       <w:pPr>
         <w:pStyle w:val="Voetnoottekst"/>
@@ -7581,7 +7507,7 @@
       </w:r>
     </w:p>
   </w:footnote>
-  <w:footnote w:id="164">
+  <w:footnote w:id="174">
     <w:p>
       <w:pPr>
         <w:pStyle w:val="Voetnoottekst"/>
@@ -7609,7 +7535,7 @@
       </w:r>
     </w:p>
   </w:footnote>
-  <w:footnote w:id="165">
+  <w:footnote w:id="175">
     <w:p>
       <w:pPr>
         <w:pStyle w:val="Voetnoottekst"/>
@@ -7635,7 +7561,7 @@
       </w:r>
     </w:p>
   </w:footnote>
-  <w:footnote w:id="166">
+  <w:footnote w:id="176">
     <w:p>
       <w:pPr>
         <w:pStyle w:val="Voetnoottekst"/>
@@ -7664,7 +7590,7 @@
       </w:r>
     </w:p>
   </w:footnote>
-  <w:footnote w:id="167">
+  <w:footnote w:id="177">
     <w:p>
       <w:pPr>
         <w:pStyle w:val="Voetnoottekst"/>
@@ -7687,7 +7613,7 @@
       </w:r>
     </w:p>
   </w:footnote>
-  <w:footnote w:id="168">
+  <w:footnote w:id="178">
     <w:p>
       <w:pPr>
         <w:pStyle w:val="Voetnoottekst"/>
@@ -7707,7 +7633,7 @@
       </w:r>
     </w:p>
   </w:footnote>
-  <w:footnote w:id="169">
+  <w:footnote w:id="179">
     <w:p>
       <w:pPr>
         <w:pStyle w:val="Voetnoottekst"/>
@@ -7733,27 +7659,27 @@
       </w:r>
     </w:p>
   </w:footnote>
-  <w:footnote w:id="170">
-    <w:p>
-      <w:pPr>
-        <w:pStyle w:val="Voetnoottekst"/>
-      </w:pPr>
-      <w:r>
-        <w:rPr>
-          <w:rStyle w:val="Voetnootmarkering"/>
-        </w:rPr>
-        <w:footnoteRef/>
-      </w:r>
-      <w:r>
-        <w:t xml:space="preserve"> </w:t>
-      </w:r>
-      <w:r>
-        <w:tab/>
-        <w:t xml:space="preserve">Artikel 3:12 lid 1 Awb </w:t>
-      </w:r>
-    </w:p>
-  </w:footnote>
-  <w:footnote w:id="171">
+  <w:footnote w:id="180">
+    <w:p>
+      <w:pPr>
+        <w:pStyle w:val="Voetnoottekst"/>
+      </w:pPr>
+      <w:r>
+        <w:rPr>
+          <w:rStyle w:val="Voetnootmarkering"/>
+        </w:rPr>
+        <w:footnoteRef/>
+      </w:r>
+      <w:r>
+        <w:t xml:space="preserve"> </w:t>
+      </w:r>
+      <w:r>
+        <w:tab/>
+        <w:t>Artikel 3:12 lid 1 Awb</w:t>
+      </w:r>
+    </w:p>
+  </w:footnote>
+  <w:footnote w:id="181">
     <w:p>
       <w:pPr>
         <w:pStyle w:val="Voetnoottekst"/>
@@ -7794,7 +7720,7 @@
       </w:r>
     </w:p>
   </w:footnote>
-  <w:footnote w:id="172">
+  <w:footnote w:id="182">
     <w:p>
       <w:pPr>
         <w:pStyle w:val="Voetnoottekst"/>
@@ -7828,7 +7754,7 @@
       </w:r>
     </w:p>
   </w:footnote>
-  <w:footnote w:id="173">
+  <w:footnote w:id="183">
     <w:p>
       <w:pPr>
         <w:pStyle w:val="Voetnoottekst"/>
@@ -7850,7 +7776,7 @@
       </w:r>
     </w:p>
   </w:footnote>
-  <w:footnote w:id="174">
+  <w:footnote w:id="184">
     <w:p>
       <w:pPr>
         <w:pStyle w:val="Voetnoottekst"/>
@@ -7872,7 +7798,7 @@
       </w:r>
     </w:p>
   </w:footnote>
-  <w:footnote w:id="175">
+  <w:footnote w:id="185">
     <w:p>
       <w:pPr>
         <w:pStyle w:val="Voetnoottekst"/>
@@ -7894,7 +7820,7 @@
       </w:r>
     </w:p>
   </w:footnote>
-  <w:footnote w:id="176">
+  <w:footnote w:id="186">
     <w:p>
       <w:pPr>
         <w:pStyle w:val="Voetnoottekst"/>
@@ -7914,7 +7840,7 @@
       </w:r>
     </w:p>
   </w:footnote>
-  <w:footnote w:id="177">
+  <w:footnote w:id="187">
     <w:p>
       <w:pPr>
         <w:pStyle w:val="Voetnoottekst"/>
@@ -7934,7 +7860,7 @@
       </w:r>
     </w:p>
   </w:footnote>
-  <w:footnote w:id="178">
+  <w:footnote w:id="188">
     <w:p>
       <w:pPr>
         <w:pStyle w:val="Voetnoottekst"/>
@@ -7954,7 +7880,7 @@
       </w:r>
     </w:p>
   </w:footnote>
-  <w:footnote w:id="179">
+  <w:footnote w:id="189">
     <w:p>
       <w:pPr>
         <w:pStyle w:val="Voetnoottekst"/>
@@ -7974,7 +7900,7 @@
       </w:r>
     </w:p>
   </w:footnote>
-  <w:footnote w:id="180">
+  <w:footnote w:id="190">
     <w:p>
       <w:pPr>
         <w:pStyle w:val="Voetnoottekst"/>
@@ -8009,7 +7935,7 @@
       </w:r>
     </w:p>
   </w:footnote>
-  <w:footnote w:id="181">
+  <w:footnote w:id="191">
     <w:p>
       <w:pPr>
         <w:pStyle w:val="Voetnoottekst"/>
@@ -8029,7 +7955,7 @@
       </w:r>
     </w:p>
   </w:footnote>
-  <w:footnote w:id="182">
+  <w:footnote w:id="192">
     <w:p>
       <w:pPr>
         <w:pStyle w:val="Voetnoottekst"/>
@@ -8075,7 +8001,7 @@
       </w:r>
     </w:p>
   </w:footnote>
-  <w:footnote w:id="183">
+  <w:footnote w:id="193">
     <w:p>
       <w:pPr>
         <w:pStyle w:val="Voetnoottekst"/>
@@ -8155,7 +8081,7 @@
       </w:r>
     </w:p>
   </w:footnote>
-  <w:footnote w:id="184">
+  <w:footnote w:id="194">
     <w:p>
       <w:pPr>
         <w:pStyle w:val="Voetnoottekst"/>
@@ -8177,7 +8103,7 @@
       </w:r>
     </w:p>
   </w:footnote>
-  <w:footnote w:id="185">
+  <w:footnote w:id="195">
     <w:p>
       <w:pPr>
         <w:pStyle w:val="Voetnoottekst"/>
@@ -8205,7 +8131,7 @@
       </w:r>
     </w:p>
   </w:footnote>
-  <w:footnote w:id="186">
+  <w:footnote w:id="196">
     <w:p>
       <w:pPr>
         <w:pStyle w:val="Voetnoottekst"/>
@@ -8233,7 +8159,7 @@
       </w:r>
     </w:p>
   </w:footnote>
-  <w:footnote w:id="187">
+  <w:footnote w:id="197">
     <w:p>
       <w:pPr>
         <w:pStyle w:val="Voetnoottekst"/>
@@ -8261,7 +8187,7 @@
       </w:r>
     </w:p>
   </w:footnote>
-  <w:footnote w:id="188">
+  <w:footnote w:id="198">
     <w:p>
       <w:pPr>
         <w:pStyle w:val="Voetnoottekst"/>
@@ -8281,7 +8207,7 @@
       </w:r>
     </w:p>
   </w:footnote>
-  <w:footnote w:id="189">
+  <w:footnote w:id="199">
     <w:p>
       <w:pPr>
         <w:pStyle w:val="Voetnoottekst"/>
@@ -8301,7 +8227,7 @@
       </w:r>
     </w:p>
   </w:footnote>
-  <w:footnote w:id="190">
+  <w:footnote w:id="200">
     <w:p>
       <w:pPr>
         <w:pStyle w:val="Voetnoottekst"/>
@@ -8341,7 +8267,7 @@
       </w:r>
     </w:p>
   </w:footnote>
-  <w:footnote w:id="191">
+  <w:footnote w:id="201">
     <w:p>
       <w:pPr>
         <w:pStyle w:val="Voetnoottekst"/>
@@ -8361,7 +8287,7 @@
       </w:r>
     </w:p>
   </w:footnote>
-  <w:footnote w:id="192">
+  <w:footnote w:id="202">
     <w:p>
       <w:pPr>
         <w:pStyle w:val="Voetnoottekst"/>
@@ -8381,7 +8307,7 @@
       </w:r>
     </w:p>
   </w:footnote>
-  <w:footnote w:id="193">
+  <w:footnote w:id="203">
     <w:p>
       <w:pPr>
         <w:pStyle w:val="Voetnoottekst"/>
@@ -8401,7 +8327,7 @@
       </w:r>
     </w:p>
   </w:footnote>
-  <w:footnote w:id="194">
+  <w:footnote w:id="204">
     <w:p>
       <w:pPr>
         <w:pStyle w:val="Voetnoottekst"/>
@@ -8435,7 +8361,7 @@
       </w:r>
     </w:p>
   </w:footnote>
-  <w:footnote w:id="195">
+  <w:footnote w:id="205">
     <w:p>
       <w:pPr>
         <w:pStyle w:val="Voetnoottekst"/>
@@ -8458,7 +8384,7 @@
       </w:r>
     </w:p>
   </w:footnote>
-  <w:footnote w:id="196">
+  <w:footnote w:id="206">
     <w:p>
       <w:pPr>
         <w:pStyle w:val="Voetnoottekst"/>
@@ -8489,7 +8415,7 @@
       </w:r>
     </w:p>
   </w:footnote>
-  <w:footnote w:id="197">
+  <w:footnote w:id="207">
     <w:p>
       <w:pPr>
         <w:pStyle w:val="Voetnoottekst"/>
@@ -8509,7 +8435,7 @@
       </w:r>
     </w:p>
   </w:footnote>
-  <w:footnote w:id="198">
+  <w:footnote w:id="208">
     <w:p>
       <w:pPr>
         <w:pStyle w:val="Voetnoottekst"/>
@@ -8537,7 +8463,7 @@
       </w:r>
     </w:p>
   </w:footnote>
-  <w:footnote w:id="199">
+  <w:footnote w:id="209">
     <w:p>
       <w:pPr>
         <w:pStyle w:val="Voetnoottekst"/>
@@ -8565,7 +8491,7 @@
       </w:r>
     </w:p>
   </w:footnote>
-  <w:footnote w:id="200">
+  <w:footnote w:id="210">
     <w:p>
       <w:pPr>
         <w:pStyle w:val="Voetnoottekst"/>
@@ -8587,11 +8513,11 @@
         <w:t>artikel 5.4 Ob</w:t>
       </w:r>
       <w:r>
-        <w:t xml:space="preserve"> voor de gevallen waarin in ieder geval een voorkeursbeslissing genomen moet worden </w:t>
-      </w:r>
-    </w:p>
-  </w:footnote>
-  <w:footnote w:id="201">
+        <w:t xml:space="preserve"> voor de gevallen waarin in ieder geval een voorkeursbeslissing genomen moet worden</w:t>
+      </w:r>
+    </w:p>
+  </w:footnote>
+  <w:footnote w:id="211">
     <w:p>
       <w:pPr>
         <w:pStyle w:val="Voetnoottekst"/>
@@ -8613,7 +8539,7 @@
       </w:r>
     </w:p>
   </w:footnote>
-  <w:footnote w:id="202">
+  <w:footnote w:id="212">
     <w:p>
       <w:pPr>
         <w:pStyle w:val="Voetnoottekst"/>
@@ -8633,7 +8559,7 @@
       </w:r>
     </w:p>
   </w:footnote>
-  <w:footnote w:id="203">
+  <w:footnote w:id="213">
     <w:p>
       <w:pPr>
         <w:pStyle w:val="Voetnoottekst"/>
@@ -8655,7 +8581,7 @@
       </w:r>
     </w:p>
   </w:footnote>
-  <w:footnote w:id="204">
+  <w:footnote w:id="214">
     <w:p>
       <w:pPr>
         <w:pStyle w:val="Voetnoottekst"/>
@@ -8677,7 +8603,7 @@
       </w:r>
     </w:p>
   </w:footnote>
-  <w:footnote w:id="205">
+  <w:footnote w:id="215">
     <w:p>
       <w:pPr>
         <w:pStyle w:val="Voetnoottekst"/>
@@ -8697,7 +8623,7 @@
       </w:r>
     </w:p>
   </w:footnote>
-  <w:footnote w:id="206">
+  <w:footnote w:id="216">
     <w:p>
       <w:pPr>
         <w:pStyle w:val="Voetnoottekst"/>
@@ -8723,27 +8649,27 @@
       </w:r>
     </w:p>
   </w:footnote>
-  <w:footnote w:id="207">
-    <w:p>
-      <w:pPr>
-        <w:pStyle w:val="Voetnoottekst"/>
-      </w:pPr>
-      <w:r>
-        <w:rPr>
-          <w:rStyle w:val="Voetnootmarkering"/>
-        </w:rPr>
-        <w:footnoteRef/>
-      </w:r>
-      <w:r>
-        <w:t xml:space="preserve"> </w:t>
-      </w:r>
-      <w:r>
-        <w:tab/>
-        <w:t xml:space="preserve">Artikel 3:12 lid 1 Awb </w:t>
-      </w:r>
-    </w:p>
-  </w:footnote>
-  <w:footnote w:id="208">
+  <w:footnote w:id="217">
+    <w:p>
+      <w:pPr>
+        <w:pStyle w:val="Voetnoottekst"/>
+      </w:pPr>
+      <w:r>
+        <w:rPr>
+          <w:rStyle w:val="Voetnootmarkering"/>
+        </w:rPr>
+        <w:footnoteRef/>
+      </w:r>
+      <w:r>
+        <w:t xml:space="preserve"> </w:t>
+      </w:r>
+      <w:r>
+        <w:tab/>
+        <w:t>Artikel 3:12 lid 1 Awb</w:t>
+      </w:r>
+    </w:p>
+  </w:footnote>
+  <w:footnote w:id="218">
     <w:p>
       <w:pPr>
         <w:pStyle w:val="Voetnoottekst"/>
@@ -8783,7 +8709,7 @@
       </w:r>
     </w:p>
   </w:footnote>
-  <w:footnote w:id="209">
+  <w:footnote w:id="219">
     <w:p>
       <w:pPr>
         <w:pStyle w:val="Voetnoottekst"/>
@@ -8803,7 +8729,7 @@
       </w:r>
     </w:p>
   </w:footnote>
-  <w:footnote w:id="210">
+  <w:footnote w:id="220">
     <w:p>
       <w:pPr>
         <w:pStyle w:val="Voetnoottekst"/>
@@ -8823,7 +8749,7 @@
       </w:r>
     </w:p>
   </w:footnote>
-  <w:footnote w:id="211">
+  <w:footnote w:id="221">
     <w:p>
       <w:pPr>
         <w:pStyle w:val="Voetnoottekst"/>
@@ -8843,7 +8769,7 @@
       </w:r>
     </w:p>
   </w:footnote>
-  <w:footnote w:id="212">
+  <w:footnote w:id="222">
     <w:p>
       <w:pPr>
         <w:pStyle w:val="Voetnoottekst"/>
@@ -8863,7 +8789,7 @@
       </w:r>
     </w:p>
   </w:footnote>
-  <w:footnote w:id="213">
+  <w:footnote w:id="223">
     <w:p>
       <w:pPr>
         <w:pStyle w:val="Voetnoottekst"/>
@@ -8892,7 +8818,7 @@
       </w:r>
     </w:p>
   </w:footnote>
-  <w:footnote w:id="214">
+  <w:footnote w:id="224">
     <w:p>
       <w:pPr>
         <w:pStyle w:val="Voetnoottekst"/>
@@ -8914,7 +8840,7 @@
       </w:r>
     </w:p>
   </w:footnote>
-  <w:footnote w:id="215">
+  <w:footnote w:id="225">
     <w:p>
       <w:pPr>
         <w:pStyle w:val="Voetnoottekst"/>
@@ -8934,7 +8860,7 @@
       </w:r>
     </w:p>
   </w:footnote>
-  <w:footnote w:id="216">
+  <w:footnote w:id="226">
     <w:p>
       <w:pPr>
         <w:pStyle w:val="Voetnoottekst"/>
@@ -8969,7 +8895,7 @@
       </w:r>
     </w:p>
   </w:footnote>
-  <w:footnote w:id="217">
+  <w:footnote w:id="227">
     <w:p>
       <w:pPr>
         <w:pStyle w:val="Voetnoottekst"/>
@@ -8989,7 +8915,7 @@
       </w:r>
     </w:p>
   </w:footnote>
-  <w:footnote w:id="218">
+  <w:footnote w:id="228">
     <w:p>
       <w:pPr>
         <w:pStyle w:val="Voetnoottekst"/>
@@ -9009,7 +8935,7 @@
       </w:r>
     </w:p>
   </w:footnote>
-  <w:footnote w:id="219">
+  <w:footnote w:id="229">
     <w:p>
       <w:pPr>
         <w:pStyle w:val="Voetnoottekst"/>
@@ -9035,27 +8961,27 @@
       </w:r>
     </w:p>
   </w:footnote>
-  <w:footnote w:id="220">
-    <w:p>
-      <w:pPr>
-        <w:pStyle w:val="Voetnoottekst"/>
-      </w:pPr>
-      <w:r>
-        <w:rPr>
-          <w:rStyle w:val="Voetnootmarkering"/>
-        </w:rPr>
-        <w:footnoteRef/>
-      </w:r>
-      <w:r>
-        <w:t xml:space="preserve"> </w:t>
-      </w:r>
-      <w:r>
-        <w:tab/>
-        <w:t xml:space="preserve">Artikel 3:12 lid 1 Awb </w:t>
-      </w:r>
-    </w:p>
-  </w:footnote>
-  <w:footnote w:id="221">
+  <w:footnote w:id="230">
+    <w:p>
+      <w:pPr>
+        <w:pStyle w:val="Voetnoottekst"/>
+      </w:pPr>
+      <w:r>
+        <w:rPr>
+          <w:rStyle w:val="Voetnootmarkering"/>
+        </w:rPr>
+        <w:footnoteRef/>
+      </w:r>
+      <w:r>
+        <w:t xml:space="preserve"> </w:t>
+      </w:r>
+      <w:r>
+        <w:tab/>
+        <w:t>Artikel 3:12 lid 1 Awb</w:t>
+      </w:r>
+    </w:p>
+  </w:footnote>
+  <w:footnote w:id="231">
     <w:p>
       <w:pPr>
         <w:pStyle w:val="Voetnoottekst"/>
@@ -9077,7 +9003,7 @@
       </w:r>
     </w:p>
   </w:footnote>
-  <w:footnote w:id="222">
+  <w:footnote w:id="232">
     <w:p>
       <w:pPr>
         <w:pStyle w:val="Voetnoottekst"/>
@@ -9111,7 +9037,7 @@
       </w:r>
     </w:p>
   </w:footnote>
-  <w:footnote w:id="223">
+  <w:footnote w:id="233">
     <w:p>
       <w:pPr>
         <w:pStyle w:val="Voetnoottekst"/>
@@ -9133,7 +9059,7 @@
       </w:r>
     </w:p>
   </w:footnote>
-  <w:footnote w:id="224">
+  <w:footnote w:id="234">
     <w:p>
       <w:pPr>
         <w:pStyle w:val="Voetnoottekst"/>
@@ -9155,7 +9081,7 @@
       </w:r>
     </w:p>
   </w:footnote>
-  <w:footnote w:id="225">
+  <w:footnote w:id="235">
     <w:p>
       <w:pPr>
         <w:pStyle w:val="Voetnoottekst"/>
@@ -9177,7 +9103,7 @@
       </w:r>
     </w:p>
   </w:footnote>
-  <w:footnote w:id="226">
+  <w:footnote w:id="236">
     <w:p>
       <w:pPr>
         <w:pStyle w:val="Voetnoottekst"/>
@@ -9197,7 +9123,7 @@
       </w:r>
     </w:p>
   </w:footnote>
-  <w:footnote w:id="227">
+  <w:footnote w:id="237">
     <w:p>
       <w:pPr>
         <w:pStyle w:val="Voetnoottekst"/>
@@ -9217,7 +9143,7 @@
       </w:r>
     </w:p>
   </w:footnote>
-  <w:footnote w:id="228">
+  <w:footnote w:id="238">
     <w:p>
       <w:pPr>
         <w:pStyle w:val="Voetnoottekst"/>
@@ -9249,7 +9175,7 @@
       </w:r>
     </w:p>
   </w:footnote>
-  <w:footnote w:id="229">
+  <w:footnote w:id="239">
     <w:p>
       <w:pPr>
         <w:pStyle w:val="Voetnoottekst"/>
@@ -9283,7 +9209,7 @@
       </w:r>
     </w:p>
   </w:footnote>
-  <w:footnote w:id="230">
+  <w:footnote w:id="240">
     <w:p>
       <w:pPr>
         <w:pStyle w:val="Voetnoottekst"/>
@@ -9303,7 +9229,7 @@
       </w:r>
     </w:p>
   </w:footnote>
-  <w:footnote w:id="231">
+  <w:footnote w:id="241">
     <w:p>
       <w:pPr>
         <w:pStyle w:val="Voetnoottekst"/>
@@ -9349,7 +9275,7 @@
       </w:r>
     </w:p>
   </w:footnote>
-  <w:footnote w:id="232">
+  <w:footnote w:id="242">
     <w:p>
       <w:pPr>
         <w:pStyle w:val="Voetnoottekst"/>
@@ -9414,7 +9340,7 @@
       </w:r>
     </w:p>
   </w:footnote>
-  <w:footnote w:id="233">
+  <w:footnote w:id="243">
     <w:p>
       <w:pPr>
         <w:pStyle w:val="Voetnoottekst"/>
@@ -9440,7 +9366,7 @@
       </w:r>
     </w:p>
   </w:footnote>
-  <w:footnote w:id="234">
+  <w:footnote w:id="244">
     <w:p>
       <w:pPr>
         <w:pStyle w:val="Voetnoottekst"/>
@@ -9463,7 +9389,7 @@
       </w:r>
     </w:p>
   </w:footnote>
-  <w:footnote w:id="235">
+  <w:footnote w:id="245">
     <w:p>
       <w:pPr>
         <w:pStyle w:val="Voetnoottekst"/>
@@ -9483,7 +9409,7 @@
       </w:r>
     </w:p>
   </w:footnote>
-  <w:footnote w:id="236">
+  <w:footnote w:id="246">
     <w:p>
       <w:pPr>
         <w:pStyle w:val="Voetnoottekst"/>
@@ -9515,7 +9441,7 @@
       </w:r>
     </w:p>
   </w:footnote>
-  <w:footnote w:id="237">
+  <w:footnote w:id="247">
     <w:p>
       <w:pPr>
         <w:pStyle w:val="Voetnoottekst"/>
@@ -9556,7 +9482,7 @@
       </w:r>
     </w:p>
   </w:footnote>
-  <w:footnote w:id="238">
+  <w:footnote w:id="248">
     <w:p>
       <w:pPr>
         <w:pStyle w:val="Voetnoottekst"/>
@@ -9576,7 +9502,7 @@
       </w:r>
     </w:p>
   </w:footnote>
-  <w:footnote w:id="239">
+  <w:footnote w:id="249">
     <w:p>
       <w:pPr>
         <w:pStyle w:val="Voetnoottekst"/>
@@ -9602,7 +9528,7 @@
       </w:r>
     </w:p>
   </w:footnote>
-  <w:footnote w:id="240">
+  <w:footnote w:id="250">
     <w:p>
       <w:pPr>
         <w:pStyle w:val="Voetnoottekst"/>
@@ -9646,7 +9572,7 @@
       </w:r>
     </w:p>
   </w:footnote>
-  <w:footnote w:id="241">
+  <w:footnote w:id="251">
     <w:p>
       <w:pPr>
         <w:pStyle w:val="Voetnoottekst"/>
@@ -9672,7 +9598,7 @@
       </w:r>
     </w:p>
   </w:footnote>
-  <w:footnote w:id="242">
+  <w:footnote w:id="252">
     <w:p>
       <w:pPr>
         <w:pStyle w:val="Voetnoottekst"/>
@@ -9698,7 +9624,7 @@
       </w:r>
     </w:p>
   </w:footnote>
-  <w:footnote w:id="243">
+  <w:footnote w:id="253">
     <w:p>
       <w:pPr>
         <w:pStyle w:val="Voetnoottekst"/>
@@ -9718,7 +9644,7 @@
       </w:r>
     </w:p>
   </w:footnote>
-  <w:footnote w:id="244">
+  <w:footnote w:id="254">
     <w:p>
       <w:pPr>
         <w:pStyle w:val="Voetnoottekst"/>
@@ -9744,7 +9670,7 @@
       </w:r>
     </w:p>
   </w:footnote>
-  <w:footnote w:id="245">
+  <w:footnote w:id="255">
     <w:p>
       <w:pPr>
         <w:pStyle w:val="Voetnoottekst"/>
@@ -9764,7 +9690,7 @@
       </w:r>
     </w:p>
   </w:footnote>
-  <w:footnote w:id="246">
+  <w:footnote w:id="256">
     <w:p>
       <w:pPr>
         <w:pStyle w:val="Voetnoottekst"/>
@@ -9802,7 +9728,7 @@
       </w:r>
     </w:p>
   </w:footnote>
-  <w:footnote w:id="247">
+  <w:footnote w:id="257">
     <w:p>
       <w:pPr>
         <w:pStyle w:val="Voetnoottekst"/>
@@ -9822,7 +9748,7 @@
       </w:r>
     </w:p>
   </w:footnote>
-  <w:footnote w:id="248">
+  <w:footnote w:id="258">
     <w:p>
       <w:pPr>
         <w:pStyle w:val="Voetnoottekst"/>
@@ -9842,7 +9768,7 @@
       </w:r>
     </w:p>
   </w:footnote>
-  <w:footnote w:id="249">
+  <w:footnote w:id="259">
     <w:p>
       <w:pPr>
         <w:pStyle w:val="Voetnoottekst"/>
@@ -9868,7 +9794,7 @@
       </w:r>
     </w:p>
   </w:footnote>
-  <w:footnote w:id="250">
+  <w:footnote w:id="260">
     <w:p>
       <w:pPr>
         <w:pStyle w:val="Voetnoottekst"/>
@@ -9888,7 +9814,7 @@
       </w:r>
     </w:p>
   </w:footnote>
-  <w:footnote w:id="251">
+  <w:footnote w:id="261">
     <w:p>
       <w:pPr>
         <w:pStyle w:val="Voetnoottekst"/>
@@ -9908,7 +9834,7 @@
       </w:r>
     </w:p>
   </w:footnote>
-  <w:footnote w:id="252">
+  <w:footnote w:id="262">
     <w:p>
       <w:pPr>
         <w:pStyle w:val="Voetnoottekst"/>
@@ -9930,7 +9856,7 @@
       </w:r>
     </w:p>
   </w:footnote>
-  <w:footnote w:id="253">
+  <w:footnote w:id="263">
     <w:p>
       <w:pPr>
         <w:pStyle w:val="Voetnoottekst"/>
@@ -9950,7 +9876,7 @@
       </w:r>
     </w:p>
   </w:footnote>
-  <w:footnote w:id="254">
+  <w:footnote w:id="264">
     <w:p>
       <w:pPr>
         <w:pStyle w:val="Voetnoottekst"/>
@@ -9987,7 +9913,7 @@
       </w:r>
     </w:p>
   </w:footnote>
-  <w:footnote w:id="255">
+  <w:footnote w:id="265">
     <w:p>
       <w:pPr>
         <w:pStyle w:val="Voetnoottekst"/>
@@ -10010,7 +9936,7 @@
       </w:r>
     </w:p>
   </w:footnote>
-  <w:footnote w:id="256">
+  <w:footnote w:id="266">
     <w:p>
       <w:pPr>
         <w:pStyle w:val="Voetnoottekst"/>
@@ -10033,7 +9959,7 @@
       </w:r>
     </w:p>
   </w:footnote>
-  <w:footnote w:id="257">
+  <w:footnote w:id="267">
     <w:p>
       <w:pPr>
         <w:pStyle w:val="Voetnoottekst"/>
@@ -10053,7 +9979,7 @@
       </w:r>
     </w:p>
   </w:footnote>
-  <w:footnote w:id="258">
+  <w:footnote w:id="268">
     <w:p>
       <w:pPr>
         <w:pStyle w:val="Voetnoottekst"/>
@@ -10075,7 +10001,7 @@
       </w:r>
     </w:p>
   </w:footnote>
-  <w:footnote w:id="259">
+  <w:footnote w:id="269">
     <w:p>
       <w:pPr>
         <w:pStyle w:val="Voetnoottekst"/>
@@ -10098,7 +10024,7 @@
       </w:r>
     </w:p>
   </w:footnote>
-  <w:footnote w:id="260">
+  <w:footnote w:id="270">
     <w:p>
       <w:pPr>
         <w:pStyle w:val="Voetnoottekst"/>
@@ -10127,7 +10053,7 @@
       </w:r>
     </w:p>
   </w:footnote>
-  <w:footnote w:id="261">
+  <w:footnote w:id="271">
     <w:p>
       <w:pPr>
         <w:pStyle w:val="Voetnoottekst"/>
@@ -10149,7 +10075,7 @@
       </w:r>
     </w:p>
   </w:footnote>
-  <w:footnote w:id="262">
+  <w:footnote w:id="272">
     <w:p>
       <w:pPr>
         <w:pStyle w:val="Voetnoottekst"/>
@@ -10178,7 +10104,7 @@
       </w:r>
     </w:p>
   </w:footnote>
-  <w:footnote w:id="263">
+  <w:footnote w:id="273">
     <w:p>
       <w:pPr>
         <w:pStyle w:val="Voetnoottekst"/>
@@ -10198,7 +10124,7 @@
       </w:r>
     </w:p>
   </w:footnote>
-  <w:footnote w:id="264">
+  <w:footnote w:id="274">
     <w:p>
       <w:pPr>
         <w:pStyle w:val="Voetnoottekst"/>
@@ -10218,7 +10144,7 @@
       </w:r>
     </w:p>
   </w:footnote>
-  <w:footnote w:id="265">
+  <w:footnote w:id="275">
     <w:p>
       <w:pPr>
         <w:pStyle w:val="Voetnoottekst"/>
@@ -10244,7 +10170,7 @@
       </w:r>
     </w:p>
   </w:footnote>
-  <w:footnote w:id="266">
+  <w:footnote w:id="276">
     <w:p>
       <w:pPr>
         <w:pStyle w:val="Voetnoottekst"/>
@@ -10270,7 +10196,7 @@
       </w:r>
     </w:p>
   </w:footnote>
-  <w:footnote w:id="267">
+  <w:footnote w:id="277">
     <w:p>
       <w:pPr>
         <w:pStyle w:val="Voetnoottekst"/>
@@ -10296,7 +10222,7 @@
       </w:r>
     </w:p>
   </w:footnote>
-  <w:footnote w:id="268">
+  <w:footnote w:id="278">
     <w:p>
       <w:pPr>
         <w:pStyle w:val="Voetnoottekst"/>
@@ -10322,7 +10248,7 @@
       </w:r>
     </w:p>
   </w:footnote>
-  <w:footnote w:id="269">
+  <w:footnote w:id="279">
     <w:p>
       <w:pPr>
         <w:pStyle w:val="Voetnoottekst"/>
@@ -10353,7 +10279,7 @@
       </w:r>
     </w:p>
   </w:footnote>
-  <w:footnote w:id="270">
+  <w:footnote w:id="280">
     <w:p>
       <w:pPr>
         <w:pStyle w:val="Voetnoottekst"/>
@@ -10412,7 +10338,7 @@
       </w:r>
     </w:p>
   </w:footnote>
-  <w:footnote w:id="271">
+  <w:footnote w:id="281">
     <w:p>
       <w:pPr>
         <w:pStyle w:val="Voetnoottekst"/>
@@ -10432,7 +10358,7 @@
       </w:r>
     </w:p>
   </w:footnote>
-  <w:footnote w:id="272">
+  <w:footnote w:id="282">
     <w:p>
       <w:pPr>
         <w:pStyle w:val="Voetnoottekst"/>
@@ -10452,7 +10378,7 @@
       </w:r>
     </w:p>
   </w:footnote>
-  <w:footnote w:id="273">
+  <w:footnote w:id="283">
     <w:p>
       <w:pPr>
         <w:pStyle w:val="Voetnoottekst"/>
@@ -10472,7 +10398,7 @@
       </w:r>
     </w:p>
   </w:footnote>
-  <w:footnote w:id="274">
+  <w:footnote w:id="284">
     <w:p>
       <w:pPr>
         <w:pStyle w:val="Voetnoottekst"/>
@@ -10492,7 +10418,7 @@
       </w:r>
     </w:p>
   </w:footnote>
-  <w:footnote w:id="275">
+  <w:footnote w:id="285">
     <w:p>
       <w:pPr>
         <w:pStyle w:val="Voetnoottekst"/>
@@ -10515,7 +10441,7 @@
       </w:r>
     </w:p>
   </w:footnote>
-  <w:footnote w:id="276">
+  <w:footnote w:id="286">
     <w:p>
       <w:pPr>
         <w:pStyle w:val="Voetnoottekst"/>
@@ -10544,7 +10470,7 @@
       </w:r>
     </w:p>
   </w:footnote>
-  <w:footnote w:id="277">
+  <w:footnote w:id="287">
     <w:p>
       <w:pPr>
         <w:pStyle w:val="Voetnoottekst"/>
@@ -10566,7 +10492,7 @@
       </w:r>
     </w:p>
   </w:footnote>
-  <w:footnote w:id="278">
+  <w:footnote w:id="288">
     <w:p>
       <w:pPr>
         <w:pStyle w:val="Voetnoottekst"/>
@@ -10606,7 +10532,7 @@
       </w:r>
     </w:p>
   </w:footnote>
-  <w:footnote w:id="279">
+  <w:footnote w:id="289">
     <w:p>
       <w:pPr>
         <w:pStyle w:val="Voetnoottekst"/>
@@ -10626,7 +10552,7 @@
       </w:r>
     </w:p>
   </w:footnote>
-  <w:footnote w:id="280">
+  <w:footnote w:id="290">
     <w:p>
       <w:pPr>
         <w:pStyle w:val="Voetnoottekst"/>
@@ -10655,7 +10581,7 @@
       </w:r>
     </w:p>
   </w:footnote>
-  <w:footnote w:id="281">
+  <w:footnote w:id="291">
     <w:p>
       <w:pPr>
         <w:pStyle w:val="Voetnoottekst"/>
@@ -10689,7 +10615,7 @@
       </w:r>
     </w:p>
   </w:footnote>
-  <w:footnote w:id="282">
+  <w:footnote w:id="292">
     <w:p>
       <w:pPr>
         <w:pStyle w:val="Voetnoottekst"/>
@@ -10750,7 +10676,7 @@
       </w:r>
     </w:p>
   </w:footnote>
-  <w:footnote w:id="283">
+  <w:footnote w:id="293">
     <w:p>
       <w:pPr>
         <w:pStyle w:val="Voetnoottekst"/>
@@ -10770,7 +10696,7 @@
       </w:r>
     </w:p>
   </w:footnote>
-  <w:footnote w:id="284">
+  <w:footnote w:id="294">
     <w:p>
       <w:pPr>
         <w:pStyle w:val="Voetnoottekst"/>
@@ -10790,7 +10716,7 @@
       </w:r>
     </w:p>
   </w:footnote>
-  <w:footnote w:id="285">
+  <w:footnote w:id="295">
     <w:p>
       <w:pPr>
         <w:pStyle w:val="Voetnoottekst"/>
@@ -10810,7 +10736,7 @@
       </w:r>
     </w:p>
   </w:footnote>
-  <w:footnote w:id="286">
+  <w:footnote w:id="296">
     <w:p>
       <w:pPr>
         <w:pStyle w:val="Voetnoottekst"/>
@@ -10830,7 +10756,7 @@
       </w:r>
     </w:p>
   </w:footnote>
-  <w:footnote w:id="287">
+  <w:footnote w:id="297">
     <w:p>
       <w:pPr>
         <w:pStyle w:val="Voetnoottekst"/>
@@ -10850,7 +10776,7 @@
       </w:r>
     </w:p>
   </w:footnote>
-  <w:footnote w:id="288">
+  <w:footnote w:id="298">
     <w:p>
       <w:pPr>
         <w:pStyle w:val="Voetnoottekst"/>
@@ -10878,7 +10804,7 @@
       </w:r>
     </w:p>
   </w:footnote>
-  <w:footnote w:id="289">
+  <w:footnote w:id="299">
     <w:p>
       <w:pPr>
         <w:pStyle w:val="Voetnoottekst"/>
@@ -10912,7 +10838,7 @@
       </w:r>
     </w:p>
   </w:footnote>
-  <w:footnote w:id="290">
+  <w:footnote w:id="300">
     <w:p>
       <w:pPr>
         <w:pStyle w:val="Voetnoottekst"/>
@@ -10932,7 +10858,7 @@
       </w:r>
     </w:p>
   </w:footnote>
-  <w:footnote w:id="291">
+  <w:footnote w:id="301">
     <w:p>
       <w:pPr>
         <w:pStyle w:val="Voetnoottekst"/>
@@ -10952,7 +10878,7 @@
       </w:r>
     </w:p>
   </w:footnote>
-  <w:footnote w:id="292">
+  <w:footnote w:id="302">
     <w:p>
       <w:pPr>
         <w:pStyle w:val="Voetnoottekst"/>
@@ -10972,7 +10898,7 @@
       </w:r>
     </w:p>
   </w:footnote>
-  <w:footnote w:id="293">
+  <w:footnote w:id="303">
     <w:p>
       <w:pPr>
         <w:pStyle w:val="Voetnoottekst"/>
@@ -10992,7 +10918,7 @@
       </w:r>
     </w:p>
   </w:footnote>
-  <w:footnote w:id="294">
+  <w:footnote w:id="304">
     <w:p>
       <w:pPr>
         <w:pStyle w:val="Voetnoottekst"/>
@@ -11012,7 +10938,7 @@
       </w:r>
     </w:p>
   </w:footnote>
-  <w:footnote w:id="295">
+  <w:footnote w:id="305">
     <w:p>
       <w:pPr>
         <w:pStyle w:val="Voetnoottekst"/>
@@ -11032,7 +10958,7 @@
       </w:r>
     </w:p>
   </w:footnote>
-  <w:footnote w:id="296">
+  <w:footnote w:id="306">
     <w:p>
       <w:pPr>
         <w:pStyle w:val="Voetnoottekst"/>
@@ -11064,7 +10990,7 @@
       </w:r>
     </w:p>
   </w:footnote>
-  <w:footnote w:id="297">
+  <w:footnote w:id="307">
     <w:p>
       <w:pPr>
         <w:pStyle w:val="Voetnoottekst"/>
@@ -11086,7 +11012,7 @@
       </w:r>
     </w:p>
   </w:footnote>
-  <w:footnote w:id="298">
+  <w:footnote w:id="308">
     <w:p>
       <w:pPr>
         <w:pStyle w:val="Voetnoottekst"/>
@@ -11108,7 +11034,7 @@
       </w:r>
     </w:p>
   </w:footnote>
-  <w:footnote w:id="299">
+  <w:footnote w:id="309">
     <w:p>
       <w:pPr>
         <w:pStyle w:val="Voetnoottekst"/>
@@ -11128,7 +11054,7 @@
       </w:r>
     </w:p>
   </w:footnote>
-  <w:footnote w:id="300">
+  <w:footnote w:id="310">
     <w:p>
       <w:pPr>
         <w:pStyle w:val="Voetnoottekst"/>
@@ -11148,7 +11074,7 @@
       </w:r>
     </w:p>
   </w:footnote>
-  <w:footnote w:id="301">
+  <w:footnote w:id="311">
     <w:p>
       <w:pPr>
         <w:pStyle w:val="Voetnoottekst"/>
@@ -11168,7 +11094,7 @@
       </w:r>
     </w:p>
   </w:footnote>
-  <w:footnote w:id="302">
+  <w:footnote w:id="312">
     <w:p>
       <w:pPr>
         <w:pStyle w:val="Voetnoottekst"/>
@@ -11188,7 +11114,7 @@
       </w:r>
     </w:p>
   </w:footnote>
-  <w:footnote w:id="303">
+  <w:footnote w:id="313">
     <w:p>
       <w:pPr>
         <w:pStyle w:val="Voetnoottekst"/>
@@ -11208,7 +11134,7 @@
       </w:r>
     </w:p>
   </w:footnote>
-  <w:footnote w:id="304">
+  <w:footnote w:id="314">
     <w:p>
       <w:pPr>
         <w:pStyle w:val="Voetnoottekst"/>
@@ -11228,7 +11154,7 @@
       </w:r>
     </w:p>
   </w:footnote>
-  <w:footnote w:id="305">
+  <w:footnote w:id="315">
     <w:p>
       <w:pPr>
         <w:pStyle w:val="Voetnoottekst"/>
@@ -11248,7 +11174,7 @@
       </w:r>
     </w:p>
   </w:footnote>
-  <w:footnote w:id="306">
+  <w:footnote w:id="316">
     <w:p>
       <w:pPr>
         <w:pStyle w:val="Voetnoottekst"/>
@@ -11280,7 +11206,7 @@
       </w:r>
     </w:p>
   </w:footnote>
-  <w:footnote w:id="307">
+  <w:footnote w:id="317">
     <w:p>
       <w:pPr>
         <w:pStyle w:val="Voetnoottekst"/>
@@ -11309,7 +11235,7 @@
       </w:r>
     </w:p>
   </w:footnote>
-  <w:footnote w:id="308">
+  <w:footnote w:id="318">
     <w:p>
       <w:pPr>
         <w:pStyle w:val="Voetnoottekst"/>
@@ -11337,7 +11263,7 @@
       </w:r>
     </w:p>
   </w:footnote>
-  <w:footnote w:id="309">
+  <w:footnote w:id="319">
     <w:p>
       <w:pPr>
         <w:pStyle w:val="Voetnoottekst"/>
@@ -11363,7 +11289,7 @@
       </w:r>
     </w:p>
   </w:footnote>
-  <w:footnote w:id="310">
+  <w:footnote w:id="320">
     <w:p>
       <w:pPr>
         <w:pStyle w:val="Voetnoottekst"/>
@@ -11388,7 +11314,7 @@
       </w:r>
     </w:p>
   </w:footnote>
-  <w:footnote w:id="311">
+  <w:footnote w:id="321">
     <w:p>
       <w:pPr>
         <w:pStyle w:val="Voetnoottekst"/>
@@ -11408,7 +11334,7 @@
       </w:r>
     </w:p>
   </w:footnote>
-  <w:footnote w:id="312">
+  <w:footnote w:id="322">
     <w:p>
       <w:pPr>
         <w:pStyle w:val="Voetnoottekst"/>
@@ -11428,7 +11354,7 @@
       </w:r>
     </w:p>
   </w:footnote>
-  <w:footnote w:id="313">
+  <w:footnote w:id="323">
     <w:p>
       <w:pPr>
         <w:pStyle w:val="Voetnoottekst"/>
@@ -11469,7 +11395,7 @@
       </w:r>
     </w:p>
   </w:footnote>
-  <w:footnote w:id="314">
+  <w:footnote w:id="324">
     <w:p>
       <w:pPr>
         <w:pStyle w:val="Voetnoottekst"/>
@@ -11489,7 +11415,7 @@
       </w:r>
     </w:p>
   </w:footnote>
-  <w:footnote w:id="315">
+  <w:footnote w:id="325">
     <w:p>
       <w:pPr>
         <w:pStyle w:val="Voetnoottekst"/>
@@ -11521,7 +11447,7 @@
       </w:r>
     </w:p>
   </w:footnote>
-  <w:footnote w:id="316">
+  <w:footnote w:id="326">
     <w:p>
       <w:pPr>
         <w:pStyle w:val="Voetnoottekst"/>
@@ -11552,7 +11478,7 @@
       </w:r>
     </w:p>
   </w:footnote>
-  <w:footnote w:id="317">
+  <w:footnote w:id="327">
     <w:p>
       <w:pPr>
         <w:pStyle w:val="Voetnoottekst"/>
@@ -11601,7 +11527,7 @@
       </w:r>
     </w:p>
   </w:footnote>
-  <w:footnote w:id="318">
+  <w:footnote w:id="328">
     <w:p>
       <w:pPr>
         <w:pStyle w:val="Voetnoottekst"/>
@@ -11627,7 +11553,7 @@
       </w:r>
     </w:p>
   </w:footnote>
-  <w:footnote w:id="319">
+  <w:footnote w:id="329">
     <w:p>
       <w:pPr>
         <w:pStyle w:val="Voetnoottekst"/>
@@ -11650,7 +11576,7 @@
       </w:r>
     </w:p>
   </w:footnote>
-  <w:footnote w:id="320">
+  <w:footnote w:id="330">
     <w:p>
       <w:pPr>
         <w:pStyle w:val="Voetnoottekst"/>
@@ -11685,7 +11611,7 @@
       </w:r>
     </w:p>
   </w:footnote>
-  <w:footnote w:id="321">
+  <w:footnote w:id="331">
     <w:p>
       <w:pPr>
         <w:pStyle w:val="Voetnoottekst"/>
@@ -11732,7 +11658,7 @@
       </w:r>
     </w:p>
   </w:footnote>
-  <w:footnote w:id="322">
+  <w:footnote w:id="332">
     <w:p>
       <w:pPr>
         <w:pStyle w:val="Voetnoottekst"/>
@@ -11767,7 +11693,7 @@
       </w:r>
     </w:p>
   </w:footnote>
-  <w:footnote w:id="323">
+  <w:footnote w:id="333">
     <w:p>
       <w:pPr>
         <w:pStyle w:val="Voetnoottekst"/>
@@ -11787,7 +11713,7 @@
       </w:r>
     </w:p>
   </w:footnote>
-  <w:footnote w:id="324">
+  <w:footnote w:id="334">
     <w:p>
       <w:pPr>
         <w:pStyle w:val="Voetnoottekst"/>
@@ -11815,7 +11741,7 @@
       </w:r>
     </w:p>
   </w:footnote>
-  <w:footnote w:id="325">
+  <w:footnote w:id="335">
     <w:p>
       <w:pPr>
         <w:pStyle w:val="Voetnoottekst"/>
@@ -11843,7 +11769,7 @@
       </w:r>
     </w:p>
   </w:footnote>
-  <w:footnote w:id="326">
+  <w:footnote w:id="336">
     <w:p>
       <w:pPr>
         <w:pStyle w:val="Voetnoottekst"/>
@@ -11868,7 +11794,7 @@
       </w:r>
     </w:p>
   </w:footnote>
-  <w:footnote w:id="327">
+  <w:footnote w:id="337">
     <w:p>
       <w:pPr>
         <w:pStyle w:val="Voetnoottekst"/>
@@ -11896,7 +11822,7 @@
       </w:r>
     </w:p>
   </w:footnote>
-  <w:footnote w:id="328">
+  <w:footnote w:id="338">
     <w:p>
       <w:pPr>
         <w:pStyle w:val="Voetnoottekst"/>
@@ -11927,7 +11853,7 @@
       </w:r>
     </w:p>
   </w:footnote>
-  <w:footnote w:id="329">
+  <w:footnote w:id="339">
     <w:p>
       <w:pPr>
         <w:pStyle w:val="Voetnoottekst"/>
@@ -11950,7 +11876,7 @@
       </w:r>
     </w:p>
   </w:footnote>
-  <w:footnote w:id="330">
+  <w:footnote w:id="340">
     <w:p>
       <w:pPr>
         <w:pStyle w:val="Voetnoottekst"/>
@@ -11973,7 +11899,7 @@
       </w:r>
     </w:p>
   </w:footnote>
-  <w:footnote w:id="331">
+  <w:footnote w:id="341">
     <w:p>
       <w:pPr>
         <w:pStyle w:val="Voetnoottekst"/>
@@ -11995,7 +11921,7 @@
       </w:r>
     </w:p>
   </w:footnote>
-  <w:footnote w:id="332">
+  <w:footnote w:id="342">
     <w:p>
       <w:pPr>
         <w:pStyle w:val="Voetnoottekst"/>
@@ -12023,7 +11949,7 @@
       </w:r>
     </w:p>
   </w:footnote>
-  <w:footnote w:id="333">
+  <w:footnote w:id="343">
     <w:p>
       <w:pPr>
         <w:pStyle w:val="Voetnoottekst"/>
@@ -12057,7 +11983,7 @@
       </w:r>
     </w:p>
   </w:footnote>
-  <w:footnote w:id="334">
+  <w:footnote w:id="344">
     <w:p>
       <w:pPr>
         <w:pStyle w:val="Voetnoottekst"/>
@@ -12113,7 +12039,7 @@
       </w:r>
     </w:p>
   </w:footnote>
-  <w:footnote w:id="335">
+  <w:footnote w:id="345">
     <w:p>
       <w:pPr>
         <w:pStyle w:val="Voetnoottekst"/>
@@ -12133,7 +12059,7 @@
       </w:r>
     </w:p>
   </w:footnote>
-  <w:footnote w:id="336">
+  <w:footnote w:id="346">
     <w:p>
       <w:pPr>
         <w:pStyle w:val="Voetnoottekst"/>
@@ -12153,7 +12079,7 @@
       </w:r>
     </w:p>
   </w:footnote>
-  <w:footnote w:id="337">
+  <w:footnote w:id="347">
     <w:p>
       <w:pPr>
         <w:pStyle w:val="Voetnoottekst"/>
@@ -12181,7 +12107,7 @@
       </w:r>
     </w:p>
   </w:footnote>
-  <w:footnote w:id="338">
+  <w:footnote w:id="348">
     <w:p>
       <w:pPr>
         <w:pStyle w:val="Voetnoottekst"/>
@@ -12207,7 +12133,7 @@
       </w:r>
     </w:p>
   </w:footnote>
-  <w:footnote w:id="339">
+  <w:footnote w:id="349">
     <w:p>
       <w:pPr>
         <w:pStyle w:val="Voetnoottekst"/>
@@ -12250,7 +12176,7 @@
       </w:r>
     </w:p>
   </w:footnote>
-  <w:footnote w:id="340">
+  <w:footnote w:id="350">
     <w:p>
       <w:pPr>
         <w:pStyle w:val="Voetnoottekst"/>
@@ -12273,7 +12199,7 @@
       </w:r>
     </w:p>
   </w:footnote>
-  <w:footnote w:id="341">
+  <w:footnote w:id="351">
     <w:p>
       <w:pPr>
         <w:pStyle w:val="Voetnoottekst"/>
@@ -12296,7 +12222,7 @@
       </w:r>
     </w:p>
   </w:footnote>
-  <w:footnote w:id="342">
+  <w:footnote w:id="352">
     <w:p>
       <w:pPr>
         <w:pStyle w:val="Voetnoottekst"/>
@@ -12316,7 +12242,7 @@
       </w:r>
     </w:p>
   </w:footnote>
-  <w:footnote w:id="343">
+  <w:footnote w:id="353">
     <w:p>
       <w:pPr>
         <w:pStyle w:val="Voetnoottekst"/>
@@ -12338,7 +12264,7 @@
       </w:r>
     </w:p>
   </w:footnote>
-  <w:footnote w:id="344">
+  <w:footnote w:id="354">
     <w:p>
       <w:pPr>
         <w:pStyle w:val="Voetnoottekst"/>
@@ -12358,7 +12284,7 @@
       </w:r>
     </w:p>
   </w:footnote>
-  <w:footnote w:id="345">
+  <w:footnote w:id="355">
     <w:p>
       <w:pPr>
         <w:pStyle w:val="Voetnoottekst"/>
@@ -12378,7 +12304,7 @@
       </w:r>
     </w:p>
   </w:footnote>
-  <w:footnote w:id="346">
+  <w:footnote w:id="356">
     <w:p>
       <w:pPr>
         <w:pStyle w:val="Voetnoottekst"/>
@@ -12401,7 +12327,7 @@
       </w:r>
     </w:p>
   </w:footnote>
-  <w:footnote w:id="347">
+  <w:footnote w:id="357">
     <w:p>
       <w:pPr>
         <w:pStyle w:val="Voetnoottekst"/>
@@ -12429,7 +12355,7 @@
       </w:r>
     </w:p>
   </w:footnote>
-  <w:footnote w:id="348">
+  <w:footnote w:id="358">
     <w:p>
       <w:pPr>
         <w:pStyle w:val="Voetnoottekst"/>
@@ -12457,7 +12383,7 @@
       </w:r>
     </w:p>
   </w:footnote>
-  <w:footnote w:id="349">
+  <w:footnote w:id="359">
     <w:p>
       <w:pPr>
         <w:pStyle w:val="Voetnoottekst"/>
@@ -12477,7 +12403,7 @@
       </w:r>
     </w:p>
   </w:footnote>
-  <w:footnote w:id="350">
+  <w:footnote w:id="360">
     <w:p>
       <w:pPr>
         <w:pStyle w:val="Voetnoottekst"/>
@@ -12497,7 +12423,7 @@
       </w:r>
     </w:p>
   </w:footnote>
-  <w:footnote w:id="351">
+  <w:footnote w:id="361">
     <w:p>
       <w:pPr>
         <w:pStyle w:val="Voetnoottekst"/>
@@ -12517,7 +12443,7 @@
       </w:r>
     </w:p>
   </w:footnote>
-  <w:footnote w:id="352">
+  <w:footnote w:id="362">
     <w:p>
       <w:pPr>
         <w:pStyle w:val="Voetnoottekst"/>
@@ -12537,7 +12463,7 @@
       </w:r>
     </w:p>
   </w:footnote>
-  <w:footnote w:id="353">
+  <w:footnote w:id="363">
     <w:p>
       <w:pPr>
         <w:pStyle w:val="Voetnoottekst"/>
@@ -12557,7 +12483,7 @@
       </w:r>
     </w:p>
   </w:footnote>
-  <w:footnote w:id="354">
+  <w:footnote w:id="364">
     <w:p>
       <w:pPr>
         <w:pStyle w:val="Voetnoottekst"/>
@@ -12577,7 +12503,7 @@
       </w:r>
     </w:p>
   </w:footnote>
-  <w:footnote w:id="355">
+  <w:footnote w:id="365">
     <w:p>
       <w:pPr>
         <w:pStyle w:val="Voetnoottekst"/>
@@ -12603,7 +12529,7 @@
       </w:r>
     </w:p>
   </w:footnote>
-  <w:footnote w:id="356">
+  <w:footnote w:id="366">
     <w:p>
       <w:pPr>
         <w:pStyle w:val="Voetnoottekst"/>
@@ -12623,7 +12549,7 @@
       </w:r>
     </w:p>
   </w:footnote>
-  <w:footnote w:id="357">
+  <w:footnote w:id="367">
     <w:p>
       <w:pPr>
         <w:pStyle w:val="Voetnoottekst"/>
@@ -12643,7 +12569,7 @@
       </w:r>
     </w:p>
   </w:footnote>
-  <w:footnote w:id="358">
+  <w:footnote w:id="368">
     <w:p>
       <w:pPr>
         <w:pStyle w:val="Voetnoottekst"/>
@@ -12663,7 +12589,7 @@
       </w:r>
     </w:p>
   </w:footnote>
-  <w:footnote w:id="359">
+  <w:footnote w:id="369">
     <w:p>
       <w:pPr>
         <w:pStyle w:val="Voetnoottekst"/>
@@ -12683,7 +12609,7 @@
       </w:r>
     </w:p>
   </w:footnote>
-  <w:footnote w:id="360">
+  <w:footnote w:id="370">
     <w:p>
       <w:pPr>
         <w:pStyle w:val="Voetnoottekst"/>
@@ -12703,7 +12629,7 @@
       </w:r>
     </w:p>
   </w:footnote>
-  <w:footnote w:id="361">
+  <w:footnote w:id="371">
     <w:p>
       <w:pPr>
         <w:pStyle w:val="Voetnoottekst"/>
@@ -12723,7 +12649,7 @@
       </w:r>
     </w:p>
   </w:footnote>
-  <w:footnote w:id="362">
+  <w:footnote w:id="372">
     <w:p>
       <w:pPr>
         <w:pStyle w:val="Voetnoottekst"/>
@@ -12743,7 +12669,7 @@
       </w:r>
     </w:p>
   </w:footnote>
-  <w:footnote w:id="363">
+  <w:footnote w:id="373">
     <w:p>
       <w:pPr>
         <w:pStyle w:val="Voetnoottekst"/>
@@ -12763,7 +12689,7 @@
       </w:r>
     </w:p>
   </w:footnote>
-  <w:footnote w:id="364">
+  <w:footnote w:id="374">
     <w:p>
       <w:pPr>
         <w:pStyle w:val="Voetnoottekst"/>
@@ -12783,7 +12709,7 @@
       </w:r>
     </w:p>
   </w:footnote>
-  <w:footnote w:id="365">
+  <w:footnote w:id="375">
     <w:p>
       <w:pPr>
         <w:pStyle w:val="Voetnoottekst"/>
@@ -12824,7 +12750,7 @@
       </w:r>
     </w:p>
   </w:footnote>
-  <w:footnote w:id="366">
+  <w:footnote w:id="376">
     <w:p>
       <w:pPr>
         <w:pStyle w:val="Voetnoottekst"/>
@@ -12853,7 +12779,7 @@
       </w:r>
     </w:p>
   </w:footnote>
-  <w:footnote w:id="367">
+  <w:footnote w:id="377">
     <w:p>
       <w:pPr>
         <w:pStyle w:val="Voetnoottekst"/>
@@ -12881,7 +12807,7 @@
       </w:r>
     </w:p>
   </w:footnote>
-  <w:footnote w:id="368">
+  <w:footnote w:id="378">
     <w:p>
       <w:pPr>
         <w:pStyle w:val="Voetnoottekst"/>
@@ -12907,7 +12833,7 @@
       </w:r>
     </w:p>
   </w:footnote>
-  <w:footnote w:id="369">
+  <w:footnote w:id="379">
     <w:p>
       <w:pPr>
         <w:pStyle w:val="Voetnoottekst"/>
@@ -12938,7 +12864,7 @@
       </w:r>
     </w:p>
   </w:footnote>
-  <w:footnote w:id="370">
+  <w:footnote w:id="380">
     <w:p>
       <w:pPr>
         <w:pStyle w:val="Voetnoottekst"/>
@@ -12958,7 +12884,7 @@
       </w:r>
     </w:p>
   </w:footnote>
-  <w:footnote w:id="371">
+  <w:footnote w:id="381">
     <w:p>
       <w:pPr>
         <w:pStyle w:val="Voetnoottekst"/>
@@ -12984,7 +12910,7 @@
       </w:r>
     </w:p>
   </w:footnote>
-  <w:footnote w:id="372">
+  <w:footnote w:id="382">
     <w:p>
       <w:pPr>
         <w:pStyle w:val="Voetnoottekst"/>
@@ -13019,7 +12945,7 @@
       </w:r>
     </w:p>
   </w:footnote>
-  <w:footnote w:id="373">
+  <w:footnote w:id="383">
     <w:p>
       <w:pPr>
         <w:pStyle w:val="Voetnoottekst"/>
@@ -13041,7 +12967,7 @@
       </w:r>
     </w:p>
   </w:footnote>
-  <w:footnote w:id="374">
+  <w:footnote w:id="384">
     <w:p>
       <w:pPr>
         <w:pStyle w:val="Voetnoottekst"/>
@@ -13069,7 +12995,7 @@
       </w:r>
     </w:p>
   </w:footnote>
-  <w:footnote w:id="375">
+  <w:footnote w:id="385">
     <w:p>
       <w:pPr>
         <w:pStyle w:val="Voetnoottekst"/>
@@ -13089,7 +13015,7 @@
       </w:r>
     </w:p>
   </w:footnote>
-  <w:footnote w:id="376">
+  <w:footnote w:id="386">
     <w:p>
       <w:pPr>
         <w:pStyle w:val="Voetnoottekst"/>
@@ -13112,7 +13038,7 @@
       </w:r>
     </w:p>
   </w:footnote>
-  <w:footnote w:id="377">
+  <w:footnote w:id="387">
     <w:p>
       <w:pPr>
         <w:pStyle w:val="Voetnoottekst"/>
@@ -13132,7 +13058,7 @@
       </w:r>
     </w:p>
   </w:footnote>
-  <w:footnote w:id="378">
+  <w:footnote w:id="388">
     <w:p>
       <w:pPr>
         <w:pStyle w:val="Voetnoottekst"/>
@@ -13152,27 +13078,27 @@
       </w:r>
     </w:p>
   </w:footnote>
-  <w:footnote w:id="379">
-    <w:p>
-      <w:pPr>
-        <w:pStyle w:val="Voetnoottekst"/>
-      </w:pPr>
-      <w:r>
-        <w:rPr>
-          <w:rStyle w:val="Voetnootmarkering"/>
-        </w:rPr>
-        <w:footnoteRef/>
-      </w:r>
-      <w:r>
-        <w:t xml:space="preserve"> </w:t>
-      </w:r>
-      <w:r>
-        <w:tab/>
-        <w:t xml:space="preserve">Artikel 3:12 lid 1 Awb </w:t>
-      </w:r>
-    </w:p>
-  </w:footnote>
-  <w:footnote w:id="380">
+  <w:footnote w:id="389">
+    <w:p>
+      <w:pPr>
+        <w:pStyle w:val="Voetnoottekst"/>
+      </w:pPr>
+      <w:r>
+        <w:rPr>
+          <w:rStyle w:val="Voetnootmarkering"/>
+        </w:rPr>
+        <w:footnoteRef/>
+      </w:r>
+      <w:r>
+        <w:t xml:space="preserve"> </w:t>
+      </w:r>
+      <w:r>
+        <w:tab/>
+        <w:t>Artikel 3:12 lid 1 Awb</w:t>
+      </w:r>
+    </w:p>
+  </w:footnote>
+  <w:footnote w:id="390">
     <w:p>
       <w:pPr>
         <w:pStyle w:val="Voetnoottekst"/>
@@ -13213,7 +13139,7 @@
       </w:r>
     </w:p>
   </w:footnote>
-  <w:footnote w:id="381">
+  <w:footnote w:id="391">
     <w:p>
       <w:pPr>
         <w:pStyle w:val="Voetnoottekst"/>
@@ -13247,7 +13173,7 @@
       </w:r>
     </w:p>
   </w:footnote>
-  <w:footnote w:id="382">
+  <w:footnote w:id="392">
     <w:p>
       <w:pPr>
         <w:pStyle w:val="Voetnoottekst"/>
@@ -13269,7 +13195,7 @@
       </w:r>
     </w:p>
   </w:footnote>
-  <w:footnote w:id="383">
+  <w:footnote w:id="393">
     <w:p>
       <w:pPr>
         <w:pStyle w:val="Voetnoottekst"/>
@@ -13291,7 +13217,7 @@
       </w:r>
     </w:p>
   </w:footnote>
-  <w:footnote w:id="384">
+  <w:footnote w:id="394">
     <w:p>
       <w:pPr>
         <w:pStyle w:val="Voetnoottekst"/>
@@ -13313,7 +13239,7 @@
       </w:r>
     </w:p>
   </w:footnote>
-  <w:footnote w:id="385">
+  <w:footnote w:id="395">
     <w:p>
       <w:pPr>
         <w:pStyle w:val="Voetnoottekst"/>
@@ -13333,7 +13259,7 @@
       </w:r>
     </w:p>
   </w:footnote>
-  <w:footnote w:id="386">
+  <w:footnote w:id="396">
     <w:p>
       <w:pPr>
         <w:pStyle w:val="Voetnoottekst"/>
@@ -13353,7 +13279,7 @@
       </w:r>
     </w:p>
   </w:footnote>
-  <w:footnote w:id="387">
+  <w:footnote w:id="397">
     <w:p>
       <w:pPr>
         <w:pStyle w:val="Voetnoottekst"/>
@@ -13373,7 +13299,7 @@
       </w:r>
     </w:p>
   </w:footnote>
-  <w:footnote w:id="388">
+  <w:footnote w:id="398">
     <w:p>
       <w:pPr>
         <w:pStyle w:val="Voetnoottekst"/>
@@ -13393,7 +13319,7 @@
       </w:r>
     </w:p>
   </w:footnote>
-  <w:footnote w:id="389">
+  <w:footnote w:id="399">
     <w:p>
       <w:pPr>
         <w:pStyle w:val="Voetnoottekst"/>
@@ -13428,7 +13354,7 @@
       </w:r>
     </w:p>
   </w:footnote>
-  <w:footnote w:id="390">
+  <w:footnote w:id="400">
     <w:p>
       <w:pPr>
         <w:pStyle w:val="Voetnoottekst"/>
@@ -13448,7 +13374,7 @@
       </w:r>
     </w:p>
   </w:footnote>
-  <w:footnote w:id="391">
+  <w:footnote w:id="401">
     <w:p>
       <w:pPr>
         <w:pStyle w:val="Voetnoottekst"/>
@@ -13468,7 +13394,7 @@
       </w:r>
     </w:p>
   </w:footnote>
-  <w:footnote w:id="392">
+  <w:footnote w:id="402">
     <w:p>
       <w:pPr>
         <w:pStyle w:val="Voetnoottekst"/>
@@ -13503,7 +13429,7 @@
       </w:r>
     </w:p>
   </w:footnote>
-  <w:footnote w:id="393">
+  <w:footnote w:id="403">
     <w:p>
       <w:pPr>
         <w:pStyle w:val="Voetnoottekst"/>
@@ -13565,7 +13491,7 @@
       </w:r>
     </w:p>
   </w:footnote>
-  <w:footnote w:id="394">
+  <w:footnote w:id="404">
     <w:p>
       <w:pPr>
         <w:pStyle w:val="Voetnoottekst"/>
@@ -13587,7 +13513,7 @@
       </w:r>
     </w:p>
   </w:footnote>
-  <w:footnote w:id="395">
+  <w:footnote w:id="405">
     <w:p>
       <w:pPr>
         <w:pStyle w:val="Voetnoottekst"/>
@@ -13624,7 +13550,7 @@
       </w:r>
     </w:p>
   </w:footnote>
-  <w:footnote w:id="396">
+  <w:footnote w:id="406">
     <w:p>
       <w:pPr>
         <w:pStyle w:val="Voetnoottekst"/>
@@ -13647,7 +13573,7 @@
       </w:r>
     </w:p>
   </w:footnote>
-  <w:footnote w:id="397">
+  <w:footnote w:id="407">
     <w:p>
       <w:pPr>
         <w:pStyle w:val="Voetnoottekst"/>
@@ -13670,7 +13596,7 @@
       </w:r>
     </w:p>
   </w:footnote>
-  <w:footnote w:id="398">
+  <w:footnote w:id="408">
     <w:p>
       <w:pPr>
         <w:pStyle w:val="Voetnoottekst"/>
@@ -13708,7 +13634,7 @@
       </w:r>
     </w:p>
   </w:footnote>
-  <w:footnote w:id="399">
+  <w:footnote w:id="409">
     <w:p>
       <w:pPr>
         <w:pStyle w:val="Voetnoottekst"/>
@@ -13728,7 +13654,7 @@
       </w:r>
     </w:p>
   </w:footnote>
-  <w:footnote w:id="400">
+  <w:footnote w:id="410">
     <w:p>
       <w:pPr>
         <w:pStyle w:val="Voetnoottekst"/>
@@ -13748,7 +13674,7 @@
       </w:r>
     </w:p>
   </w:footnote>
-  <w:footnote w:id="401">
+  <w:footnote w:id="411">
     <w:p>
       <w:pPr>
         <w:pStyle w:val="Voetnoottekst"/>
@@ -13789,7 +13715,7 @@
       </w:r>
     </w:p>
   </w:footnote>
-  <w:footnote w:id="402">
+  <w:footnote w:id="412">
     <w:p>
       <w:pPr>
         <w:pStyle w:val="Voetnoottekst"/>
@@ -13812,7 +13738,7 @@
       </w:r>
     </w:p>
   </w:footnote>
-  <w:footnote w:id="403">
+  <w:footnote w:id="413">
     <w:p>
       <w:pPr>
         <w:pStyle w:val="Voetnoottekst"/>
@@ -13833,12 +13759,9 @@
       <w:r>
         <w:t>, van toepassing verklaard in artikel 16.30 lid 2 Ow</w:t>
       </w:r>
-      <w:r>
-        <w:t xml:space="preserve"> </w:t>
-      </w:r>
-    </w:p>
-  </w:footnote>
-  <w:footnote w:id="404">
+    </w:p>
+  </w:footnote>
+  <w:footnote w:id="414">
     <w:p>
       <w:pPr>
         <w:pStyle w:val="Voetnoottekst"/>
@@ -13858,7 +13781,7 @@
       </w:r>
     </w:p>
   </w:footnote>
-  <w:footnote w:id="405">
+  <w:footnote w:id="415">
     <w:p>
       <w:pPr>
         <w:pStyle w:val="Voetnoottekst"/>
@@ -13878,7 +13801,7 @@
       </w:r>
     </w:p>
   </w:footnote>
-  <w:footnote w:id="406">
+  <w:footnote w:id="416">
     <w:p>
       <w:pPr>
         <w:pStyle w:val="Voetnoottekst"/>
@@ -13898,7 +13821,7 @@
       </w:r>
     </w:p>
   </w:footnote>
-  <w:footnote w:id="407">
+  <w:footnote w:id="417">
     <w:p>
       <w:pPr>
         <w:pStyle w:val="Voetnoottekst"/>
@@ -13918,7 +13841,7 @@
       </w:r>
     </w:p>
   </w:footnote>
-  <w:footnote w:id="408">
+  <w:footnote w:id="418">
     <w:p>
       <w:pPr>
         <w:pStyle w:val="Voetnoottekst"/>
@@ -13938,7 +13861,7 @@
       </w:r>
     </w:p>
   </w:footnote>
-  <w:footnote w:id="409">
+  <w:footnote w:id="419">
     <w:p>
       <w:pPr>
         <w:pStyle w:val="Voetnoottekst"/>
@@ -13981,7 +13904,7 @@
       </w:r>
     </w:p>
   </w:footnote>
-  <w:footnote w:id="410">
+  <w:footnote w:id="420">
     <w:p>
       <w:pPr>
         <w:pStyle w:val="Voetnoottekst"/>
@@ -14004,7 +13927,7 @@
       </w:r>
     </w:p>
   </w:footnote>
-  <w:footnote w:id="411">
+  <w:footnote w:id="421">
     <w:p>
       <w:pPr>
         <w:pStyle w:val="Voetnoottekst"/>
@@ -14027,7 +13950,7 @@
       </w:r>
     </w:p>
   </w:footnote>
-  <w:footnote w:id="412">
+  <w:footnote w:id="422">
     <w:p>
       <w:pPr>
         <w:pStyle w:val="Voetnoottekst"/>
@@ -14049,7 +13972,7 @@
       </w:r>
     </w:p>
   </w:footnote>
-  <w:footnote w:id="413">
+  <w:footnote w:id="423">
     <w:p>
       <w:pPr>
         <w:pStyle w:val="Voetnoottekst"/>
@@ -14071,7 +13994,7 @@
       </w:r>
     </w:p>
   </w:footnote>
-  <w:footnote w:id="414">
+  <w:footnote w:id="424">
     <w:p>
       <w:pPr>
         <w:pStyle w:val="Voetnoottekst"/>
@@ -14091,7 +14014,7 @@
       </w:r>
     </w:p>
   </w:footnote>
-  <w:footnote w:id="415">
+  <w:footnote w:id="425">
     <w:p>
       <w:pPr>
         <w:pStyle w:val="Voetnoottekst"/>
@@ -14111,7 +14034,7 @@
       </w:r>
     </w:p>
   </w:footnote>
-  <w:footnote w:id="416">
+  <w:footnote w:id="426">
     <w:p>
       <w:pPr>
         <w:pStyle w:val="Voetnoottekst"/>
@@ -14139,7 +14062,7 @@
       </w:r>
     </w:p>
   </w:footnote>
-  <w:footnote w:id="417">
+  <w:footnote w:id="427">
     <w:p>
       <w:pPr>
         <w:pStyle w:val="Voetnoottekst"/>
@@ -14167,7 +14090,7 @@
       </w:r>
     </w:p>
   </w:footnote>
-  <w:footnote w:id="418">
+  <w:footnote w:id="428">
     <w:p>
       <w:pPr>
         <w:pStyle w:val="Voetnoottekst"/>
@@ -14187,7 +14110,7 @@
       </w:r>
     </w:p>
   </w:footnote>
-  <w:footnote w:id="419">
+  <w:footnote w:id="429">
     <w:p>
       <w:pPr>
         <w:pStyle w:val="Voetnoottekst"/>
@@ -14207,7 +14130,7 @@
       </w:r>
     </w:p>
   </w:footnote>
-  <w:footnote w:id="420">
+  <w:footnote w:id="430">
     <w:p>
       <w:pPr>
         <w:pStyle w:val="Voetnoottekst"/>
@@ -14227,7 +14150,7 @@
       </w:r>
     </w:p>
   </w:footnote>
-  <w:footnote w:id="421">
+  <w:footnote w:id="431">
     <w:p>
       <w:pPr>
         <w:pStyle w:val="Voetnoottekst"/>
@@ -14247,7 +14170,7 @@
       </w:r>
     </w:p>
   </w:footnote>
-  <w:footnote w:id="422">
+  <w:footnote w:id="432">
     <w:p>
       <w:pPr>
         <w:pStyle w:val="Voetnoottekst"/>
@@ -14267,7 +14190,7 @@
       </w:r>
     </w:p>
   </w:footnote>
-  <w:footnote w:id="423">
+  <w:footnote w:id="433">
     <w:p>
       <w:pPr>
         <w:pStyle w:val="Voetnoottekst"/>
@@ -14287,7 +14210,7 @@
       </w:r>
     </w:p>
   </w:footnote>
-  <w:footnote w:id="424">
+  <w:footnote w:id="434">
     <w:p>
       <w:pPr>
         <w:pStyle w:val="Voetnoottekst"/>
@@ -14313,7 +14236,7 @@
       </w:r>
     </w:p>
   </w:footnote>
-  <w:footnote w:id="425">
+  <w:footnote w:id="435">
     <w:p>
       <w:pPr>
         <w:pStyle w:val="Voetnoottekst"/>
@@ -14333,7 +14256,7 @@
       </w:r>
     </w:p>
   </w:footnote>
-  <w:footnote w:id="426">
+  <w:footnote w:id="436">
     <w:p>
       <w:pPr>
         <w:pStyle w:val="Voetnoottekst"/>
@@ -14353,7 +14276,7 @@
       </w:r>
     </w:p>
   </w:footnote>
-  <w:footnote w:id="427">
+  <w:footnote w:id="437">
     <w:p>
       <w:pPr>
         <w:pStyle w:val="Voetnoottekst"/>
@@ -14373,7 +14296,7 @@
       </w:r>
     </w:p>
   </w:footnote>
-  <w:footnote w:id="428">
+  <w:footnote w:id="438">
     <w:p>
       <w:pPr>
         <w:pStyle w:val="Voetnoottekst"/>
@@ -14393,7 +14316,7 @@
       </w:r>
     </w:p>
   </w:footnote>
-  <w:footnote w:id="429">
+  <w:footnote w:id="439">
     <w:p>
       <w:pPr>
         <w:pStyle w:val="Voetnoottekst"/>
@@ -14413,7 +14336,7 @@
       </w:r>
     </w:p>
   </w:footnote>
-  <w:footnote w:id="430">
+  <w:footnote w:id="440">
     <w:p>
       <w:pPr>
         <w:pStyle w:val="Voetnoottekst"/>
@@ -14433,7 +14356,7 @@
       </w:r>
     </w:p>
   </w:footnote>
-  <w:footnote w:id="431">
+  <w:footnote w:id="441">
     <w:p>
       <w:pPr>
         <w:pStyle w:val="Voetnoottekst"/>
@@ -14453,7 +14376,7 @@
       </w:r>
     </w:p>
   </w:footnote>
-  <w:footnote w:id="432">
+  <w:footnote w:id="442">
     <w:p>
       <w:pPr>
         <w:pStyle w:val="Voetnoottekst"/>
@@ -14473,7 +14396,7 @@
       </w:r>
     </w:p>
   </w:footnote>
-  <w:footnote w:id="433">
+  <w:footnote w:id="443">
     <w:p>
       <w:pPr>
         <w:pStyle w:val="Voetnoottekst"/>
@@ -14493,7 +14416,7 @@
       </w:r>
     </w:p>
   </w:footnote>
-  <w:footnote w:id="434">
+  <w:footnote w:id="444">
     <w:p>
       <w:pPr>
         <w:pStyle w:val="Voetnoottekst"/>
@@ -14528,7 +14451,7 @@
       </w:r>
     </w:p>
   </w:footnote>
-  <w:footnote w:id="435">
+  <w:footnote w:id="445">
     <w:p>
       <w:pPr>
         <w:pStyle w:val="Voetnoottekst"/>
@@ -14548,7 +14471,7 @@
       </w:r>
     </w:p>
   </w:footnote>
-  <w:footnote w:id="436">
+  <w:footnote w:id="446">
     <w:p>
       <w:pPr>
         <w:pStyle w:val="Voetnoottekst"/>
@@ -14568,7 +14491,7 @@
       </w:r>
     </w:p>
   </w:footnote>
-  <w:footnote w:id="437">
+  <w:footnote w:id="447">
     <w:p>
       <w:pPr>
         <w:pStyle w:val="Voetnoottekst"/>
@@ -14599,7 +14522,7 @@
       </w:r>
     </w:p>
   </w:footnote>
-  <w:footnote w:id="438">
+  <w:footnote w:id="448">
     <w:p>
       <w:pPr>
         <w:pStyle w:val="Voetnoottekst"/>
@@ -14619,7 +14542,967 @@
       </w:r>
     </w:p>
   </w:footnote>
-  <w:footnote w:id="439">
+  <w:footnote w:id="449">
+    <w:p>
+      <w:pPr>
+        <w:pStyle w:val="Voetnoottekst"/>
+      </w:pPr>
+      <w:r>
+        <w:rPr>
+          <w:rStyle w:val="Voetnootmarkering"/>
+        </w:rPr>
+        <w:footnoteRef/>
+      </w:r>
+      <w:r>
+        <w:t xml:space="preserve"> </w:t>
+      </w:r>
+      <w:r>
+        <w:tab/>
+        <w:t>Artikel 3:10 lid 1 Awb</w:t>
+      </w:r>
+    </w:p>
+  </w:footnote>
+  <w:footnote w:id="450">
+    <w:p>
+      <w:pPr>
+        <w:pStyle w:val="Voetnoottekst"/>
+      </w:pPr>
+      <w:r>
+        <w:rPr>
+          <w:rStyle w:val="Voetnootmarkering"/>
+        </w:rPr>
+        <w:footnoteRef/>
+      </w:r>
+      <w:r>
+        <w:t xml:space="preserve"> </w:t>
+      </w:r>
+      <w:r>
+        <w:tab/>
+        <w:t>Artikel 10.6 Ob</w:t>
+      </w:r>
+    </w:p>
+  </w:footnote>
+  <w:footnote w:id="451">
+    <w:p>
+      <w:pPr>
+        <w:pStyle w:val="Voetnoottekst"/>
+      </w:pPr>
+      <w:r>
+        <w:rPr>
+          <w:rStyle w:val="Voetnootmarkering"/>
+        </w:rPr>
+        <w:footnoteRef/>
+      </w:r>
+      <w:r>
+        <w:t xml:space="preserve"> </w:t>
+      </w:r>
+      <w:r>
+        <w:tab/>
+        <w:t>Artikel 4.16 Ow</w:t>
+      </w:r>
+    </w:p>
+  </w:footnote>
+  <w:footnote w:id="452">
+    <w:p>
+      <w:pPr>
+        <w:pStyle w:val="Voetnoottekst"/>
+      </w:pPr>
+      <w:r>
+        <w:rPr>
+          <w:rStyle w:val="Voetnootmarkering"/>
+        </w:rPr>
+        <w:footnoteRef/>
+      </w:r>
+      <w:r>
+        <w:t xml:space="preserve"> </w:t>
+      </w:r>
+      <w:r>
+        <w:tab/>
+        <w:t>Artikel 2.33 lid 1 respectievelijk 2.34 lid 1 Ow</w:t>
+      </w:r>
+    </w:p>
+  </w:footnote>
+  <w:footnote w:id="453">
+    <w:p>
+      <w:pPr>
+        <w:pStyle w:val="Voetnoottekst"/>
+      </w:pPr>
+      <w:r>
+        <w:rPr>
+          <w:rStyle w:val="Voetnootmarkering"/>
+        </w:rPr>
+        <w:footnoteRef/>
+      </w:r>
+      <w:r>
+        <w:t xml:space="preserve"> </w:t>
+      </w:r>
+      <w:r>
+        <w:tab/>
+      </w:r>
+      <w:r>
+        <w:t xml:space="preserve">Artikel 3:46 </w:t>
+      </w:r>
+      <w:r>
+        <w:t xml:space="preserve">en </w:t>
+      </w:r>
+      <w:r>
+        <w:t xml:space="preserve">3:47 lid 1 </w:t>
+      </w:r>
+      <w:r>
+        <w:t>Awb</w:t>
+      </w:r>
+    </w:p>
+  </w:footnote>
+  <w:footnote w:id="454">
+    <w:p>
+      <w:pPr>
+        <w:pStyle w:val="Voetnoottekst"/>
+      </w:pPr>
+      <w:r>
+        <w:rPr>
+          <w:rStyle w:val="Voetnootmarkering"/>
+        </w:rPr>
+        <w:footnoteRef/>
+      </w:r>
+      <w:r>
+        <w:t xml:space="preserve"> </w:t>
+      </w:r>
+      <w:r>
+        <w:tab/>
+        <w:t>Artikel 3:41 lid 1 Awb</w:t>
+      </w:r>
+    </w:p>
+  </w:footnote>
+  <w:footnote w:id="455">
+    <w:p>
+      <w:pPr>
+        <w:pStyle w:val="Voetnoottekst"/>
+      </w:pPr>
+      <w:r>
+        <w:rPr>
+          <w:rStyle w:val="Voetnootmarkering"/>
+        </w:rPr>
+        <w:footnoteRef/>
+      </w:r>
+      <w:r>
+        <w:t xml:space="preserve"> </w:t>
+      </w:r>
+      <w:r>
+        <w:tab/>
+        <w:t>Artikel 10.6a Ob</w:t>
+      </w:r>
+    </w:p>
+  </w:footnote>
+  <w:footnote w:id="456">
+    <w:p>
+      <w:pPr>
+        <w:pStyle w:val="Voetnoottekst"/>
+      </w:pPr>
+      <w:r>
+        <w:rPr>
+          <w:rStyle w:val="Voetnootmarkering"/>
+        </w:rPr>
+        <w:footnoteRef/>
+      </w:r>
+      <w:r>
+        <w:t xml:space="preserve"> </w:t>
+      </w:r>
+      <w:r>
+        <w:tab/>
+        <w:t>Artikel 12 Bekendmakingswet</w:t>
+      </w:r>
+    </w:p>
+  </w:footnote>
+  <w:footnote w:id="457">
+    <w:p>
+      <w:pPr>
+        <w:pStyle w:val="Voetnoottekst"/>
+      </w:pPr>
+      <w:r>
+        <w:rPr>
+          <w:rStyle w:val="Voetnootmarkering"/>
+        </w:rPr>
+        <w:footnoteRef/>
+      </w:r>
+      <w:r>
+        <w:t xml:space="preserve"> </w:t>
+      </w:r>
+      <w:r>
+        <w:tab/>
+      </w:r>
+      <w:r>
+        <w:t>Artikel 2.2 onderdeel A onder 2 onder e en onderdeel B onder 2 onder g onderdeel c Invoeringswet Omgevingswet</w:t>
+      </w:r>
+    </w:p>
+  </w:footnote>
+  <w:footnote w:id="458">
+    <w:p>
+      <w:pPr>
+        <w:pStyle w:val="Voetnoottekst"/>
+      </w:pPr>
+      <w:r>
+        <w:rPr>
+          <w:rStyle w:val="Voetnootmarkering"/>
+        </w:rPr>
+        <w:footnoteRef/>
+      </w:r>
+      <w:r>
+        <w:t xml:space="preserve"> </w:t>
+      </w:r>
+      <w:r>
+        <w:tab/>
+        <w:t xml:space="preserve">Kamerstukken II, 2013-2014, </w:t>
+      </w:r>
+      <w:r>
+        <w:t>33962 nr. 3</w:t>
+      </w:r>
+      <w:r>
+        <w:t>, artikel 16.83 (nummering ontwerp)</w:t>
+      </w:r>
+    </w:p>
+  </w:footnote>
+  <w:footnote w:id="459">
+    <w:p>
+      <w:pPr>
+        <w:pStyle w:val="Voetnoottekst"/>
+      </w:pPr>
+      <w:r>
+        <w:rPr>
+          <w:rStyle w:val="Voetnootmarkering"/>
+        </w:rPr>
+        <w:footnoteRef/>
+      </w:r>
+      <w:r>
+        <w:t xml:space="preserve"> </w:t>
+      </w:r>
+      <w:r>
+        <w:tab/>
+        <w:t>Artikel 3:45 Awb</w:t>
+      </w:r>
+    </w:p>
+  </w:footnote>
+  <w:footnote w:id="460">
+    <w:p>
+      <w:pPr>
+        <w:pStyle w:val="Voetnoottekst"/>
+      </w:pPr>
+      <w:r>
+        <w:rPr>
+          <w:rStyle w:val="Voetnootmarkering"/>
+        </w:rPr>
+        <w:footnoteRef/>
+      </w:r>
+      <w:r>
+        <w:t xml:space="preserve"> </w:t>
+      </w:r>
+      <w:r>
+        <w:tab/>
+        <w:t>Artikel 6:7 Awb</w:t>
+      </w:r>
+    </w:p>
+  </w:footnote>
+  <w:footnote w:id="461">
+    <w:p>
+      <w:pPr>
+        <w:pStyle w:val="Voetnoottekst"/>
+      </w:pPr>
+      <w:r>
+        <w:rPr>
+          <w:rStyle w:val="Voetnootmarkering"/>
+        </w:rPr>
+        <w:footnoteRef/>
+      </w:r>
+      <w:r>
+        <w:t xml:space="preserve"> </w:t>
+      </w:r>
+      <w:r>
+        <w:tab/>
+        <w:t>Artikel 6:8 lid 1 Awb</w:t>
+      </w:r>
+    </w:p>
+  </w:footnote>
+  <w:footnote w:id="462">
+    <w:p>
+      <w:pPr>
+        <w:pStyle w:val="Voetnoottekst"/>
+      </w:pPr>
+      <w:r>
+        <w:rPr>
+          <w:rStyle w:val="Voetnootmarkering"/>
+        </w:rPr>
+        <w:footnoteRef/>
+      </w:r>
+      <w:r>
+        <w:t xml:space="preserve"> </w:t>
+      </w:r>
+      <w:r>
+        <w:tab/>
+      </w:r>
+      <w:r>
+        <w:t xml:space="preserve">Artikel </w:t>
+      </w:r>
+      <w:r>
+        <w:t xml:space="preserve">12 </w:t>
+      </w:r>
+      <w:r>
+        <w:t xml:space="preserve">lid 1 </w:t>
+      </w:r>
+      <w:r>
+        <w:t xml:space="preserve">Bekendmakingswet </w:t>
+      </w:r>
+      <w:r>
+        <w:t xml:space="preserve">jo artikel </w:t>
+      </w:r>
+      <w:r>
+        <w:t xml:space="preserve">3.7 </w:t>
+      </w:r>
+      <w:r>
+        <w:t xml:space="preserve">lid 1 onder a en b </w:t>
+      </w:r>
+      <w:r>
+        <w:t>Besluit elektronische publicaties</w:t>
+      </w:r>
+    </w:p>
+  </w:footnote>
+  <w:footnote w:id="463">
+    <w:p>
+      <w:pPr>
+        <w:pStyle w:val="Voetnoottekst"/>
+      </w:pPr>
+      <w:r>
+        <w:rPr>
+          <w:rStyle w:val="Voetnootmarkering"/>
+        </w:rPr>
+        <w:footnoteRef/>
+      </w:r>
+      <w:r>
+        <w:t xml:space="preserve"> </w:t>
+      </w:r>
+      <w:r>
+        <w:tab/>
+        <w:t xml:space="preserve">Artikel </w:t>
+      </w:r>
+      <w:r>
+        <w:t>12 lid 1 Bekendmakingswet</w:t>
+      </w:r>
+    </w:p>
+  </w:footnote>
+  <w:footnote w:id="464">
+    <w:p>
+      <w:pPr>
+        <w:pStyle w:val="Voetnoottekst"/>
+      </w:pPr>
+      <w:r>
+        <w:rPr>
+          <w:rStyle w:val="Voetnootmarkering"/>
+        </w:rPr>
+        <w:footnoteRef/>
+      </w:r>
+      <w:r>
+        <w:t xml:space="preserve"> </w:t>
+      </w:r>
+      <w:r>
+        <w:tab/>
+        <w:t xml:space="preserve">Artikel 3.7 lid 1 onder c </w:t>
+      </w:r>
+      <w:r>
+        <w:t>Besluit elektronische publicaties</w:t>
+      </w:r>
+    </w:p>
+  </w:footnote>
+  <w:footnote w:id="465">
+    <w:p>
+      <w:pPr>
+        <w:pStyle w:val="Voetnoottekst"/>
+      </w:pPr>
+      <w:r>
+        <w:rPr>
+          <w:rStyle w:val="Voetnootmarkering"/>
+        </w:rPr>
+        <w:footnoteRef/>
+      </w:r>
+      <w:r>
+        <w:t xml:space="preserve"> </w:t>
+      </w:r>
+      <w:r>
+        <w:tab/>
+      </w:r>
+      <w:r>
+        <w:t>Artikel 2.2 onderdeel B onder 1 onder d onder f Invoeringswet Omgevingswet</w:t>
+      </w:r>
+    </w:p>
+  </w:footnote>
+  <w:footnote w:id="466">
+    <w:p>
+      <w:pPr>
+        <w:pStyle w:val="Voetnoottekst"/>
+      </w:pPr>
+      <w:r>
+        <w:rPr>
+          <w:rStyle w:val="Voetnootmarkering"/>
+        </w:rPr>
+        <w:footnoteRef/>
+      </w:r>
+      <w:r>
+        <w:t xml:space="preserve"> </w:t>
+      </w:r>
+      <w:r>
+        <w:tab/>
+      </w:r>
+      <w:r>
+        <w:t>Artikel 8:1 Awb</w:t>
+      </w:r>
+    </w:p>
+  </w:footnote>
+  <w:footnote w:id="467">
+    <w:p>
+      <w:pPr>
+        <w:pStyle w:val="Voetnoottekst"/>
+      </w:pPr>
+      <w:r>
+        <w:rPr>
+          <w:rStyle w:val="Voetnootmarkering"/>
+        </w:rPr>
+        <w:footnoteRef/>
+      </w:r>
+      <w:r>
+        <w:t xml:space="preserve"> </w:t>
+      </w:r>
+      <w:r>
+        <w:tab/>
+        <w:t>Artikel 6:7 Awb</w:t>
+      </w:r>
+    </w:p>
+  </w:footnote>
+  <w:footnote w:id="468">
+    <w:p>
+      <w:pPr>
+        <w:pStyle w:val="Voetnoottekst"/>
+      </w:pPr>
+      <w:r>
+        <w:rPr>
+          <w:rStyle w:val="Voetnootmarkering"/>
+        </w:rPr>
+        <w:footnoteRef/>
+      </w:r>
+      <w:r>
+        <w:t xml:space="preserve"> </w:t>
+      </w:r>
+      <w:r>
+        <w:tab/>
+        <w:t>Artikel 6:8 lid 1 Awb</w:t>
+      </w:r>
+    </w:p>
+  </w:footnote>
+  <w:footnote w:id="469">
+    <w:p>
+      <w:pPr>
+        <w:pStyle w:val="Voetnoottekst"/>
+      </w:pPr>
+      <w:r>
+        <w:rPr>
+          <w:rStyle w:val="Voetnootmarkering"/>
+        </w:rPr>
+        <w:footnoteRef/>
+      </w:r>
+      <w:r>
+        <w:t xml:space="preserve"> </w:t>
+      </w:r>
+      <w:r>
+        <w:tab/>
+      </w:r>
+      <w:r>
+        <w:t xml:space="preserve">Artikel 8:81 </w:t>
+      </w:r>
+      <w:r>
+        <w:t xml:space="preserve">lid 1 </w:t>
+      </w:r>
+      <w:r>
+        <w:t>Awb</w:t>
+      </w:r>
+    </w:p>
+  </w:footnote>
+  <w:footnote w:id="470">
+    <w:p>
+      <w:pPr>
+        <w:pStyle w:val="Voetnoottekst"/>
+      </w:pPr>
+      <w:r>
+        <w:rPr>
+          <w:rStyle w:val="Voetnootmarkering"/>
+        </w:rPr>
+        <w:footnoteRef/>
+      </w:r>
+      <w:r>
+        <w:t xml:space="preserve"> </w:t>
+      </w:r>
+      <w:r>
+        <w:tab/>
+      </w:r>
+      <w:r>
+        <w:t xml:space="preserve">Artikel 8:81 </w:t>
+      </w:r>
+      <w:r>
+        <w:t xml:space="preserve">lid 2 </w:t>
+      </w:r>
+      <w:r>
+        <w:t>Awb</w:t>
+      </w:r>
+    </w:p>
+  </w:footnote>
+  <w:footnote w:id="471">
+    <w:p>
+      <w:pPr>
+        <w:pStyle w:val="Voetnoottekst"/>
+      </w:pPr>
+      <w:r>
+        <w:rPr>
+          <w:rStyle w:val="Voetnootmarkering"/>
+        </w:rPr>
+        <w:footnoteRef/>
+      </w:r>
+      <w:r>
+        <w:t xml:space="preserve"> </w:t>
+      </w:r>
+      <w:r>
+        <w:tab/>
+        <w:t>Artikel 8:84 lid 2 Awb</w:t>
+      </w:r>
+    </w:p>
+  </w:footnote>
+  <w:footnote w:id="472">
+    <w:p>
+      <w:pPr>
+        <w:pStyle w:val="Voetnoottekst"/>
+      </w:pPr>
+      <w:r>
+        <w:rPr>
+          <w:rStyle w:val="Voetnootmarkering"/>
+        </w:rPr>
+        <w:footnoteRef/>
+      </w:r>
+      <w:r>
+        <w:t xml:space="preserve"> </w:t>
+      </w:r>
+      <w:r>
+        <w:tab/>
+        <w:t>Artikel 8:86 lid 1 Awb</w:t>
+      </w:r>
+    </w:p>
+  </w:footnote>
+  <w:footnote w:id="473">
+    <w:p>
+      <w:pPr>
+        <w:pStyle w:val="Voetnoottekst"/>
+      </w:pPr>
+      <w:r>
+        <w:rPr>
+          <w:rStyle w:val="Voetnootmarkering"/>
+        </w:rPr>
+        <w:footnoteRef/>
+      </w:r>
+      <w:r>
+        <w:t xml:space="preserve"> </w:t>
+      </w:r>
+      <w:r>
+        <w:tab/>
+        <w:t>Artikel 8:85 lid 1 Awb</w:t>
+      </w:r>
+    </w:p>
+  </w:footnote>
+  <w:footnote w:id="474">
+    <w:p>
+      <w:pPr>
+        <w:pStyle w:val="Voetnoottekst"/>
+      </w:pPr>
+      <w:r>
+        <w:rPr>
+          <w:rStyle w:val="Voetnootmarkering"/>
+        </w:rPr>
+        <w:footnoteRef/>
+      </w:r>
+      <w:r>
+        <w:t xml:space="preserve"> </w:t>
+      </w:r>
+      <w:r>
+        <w:tab/>
+        <w:t>Artikel 8:85 lid 2 Awb</w:t>
+      </w:r>
+    </w:p>
+  </w:footnote>
+  <w:footnote w:id="475">
+    <w:p>
+      <w:pPr>
+        <w:pStyle w:val="Voetnoottekst"/>
+      </w:pPr>
+      <w:r>
+        <w:rPr>
+          <w:rStyle w:val="Voetnootmarkering"/>
+        </w:rPr>
+        <w:footnoteRef/>
+      </w:r>
+      <w:r>
+        <w:t xml:space="preserve"> </w:t>
+      </w:r>
+      <w:r>
+        <w:tab/>
+        <w:t>Artikel 8:87 lid 1 Awb</w:t>
+      </w:r>
+    </w:p>
+  </w:footnote>
+  <w:footnote w:id="476">
+    <w:p>
+      <w:pPr>
+        <w:pStyle w:val="Voetnoottekst"/>
+      </w:pPr>
+      <w:r>
+        <w:rPr>
+          <w:rStyle w:val="Voetnootmarkering"/>
+        </w:rPr>
+        <w:footnoteRef/>
+      </w:r>
+      <w:r>
+        <w:t xml:space="preserve"> </w:t>
+      </w:r>
+      <w:r>
+        <w:tab/>
+        <w:t>Artikel 8:51d Awb</w:t>
+      </w:r>
+    </w:p>
+  </w:footnote>
+  <w:footnote w:id="477">
+    <w:p>
+      <w:pPr>
+        <w:pStyle w:val="Voetnoottekst"/>
+      </w:pPr>
+      <w:r>
+        <w:rPr>
+          <w:rStyle w:val="Voetnootmarkering"/>
+        </w:rPr>
+        <w:footnoteRef/>
+      </w:r>
+      <w:r>
+        <w:t xml:space="preserve"> </w:t>
+      </w:r>
+      <w:r>
+        <w:tab/>
+        <w:t xml:space="preserve">Artikel </w:t>
+      </w:r>
+      <w:r>
+        <w:t>8:51d</w:t>
+      </w:r>
+      <w:r>
+        <w:t xml:space="preserve"> jo 8:51a lid 1 Awb</w:t>
+      </w:r>
+    </w:p>
+  </w:footnote>
+  <w:footnote w:id="478">
+    <w:p>
+      <w:pPr>
+        <w:pStyle w:val="Voetnoottekst"/>
+      </w:pPr>
+      <w:r>
+        <w:rPr>
+          <w:rStyle w:val="Voetnootmarkering"/>
+        </w:rPr>
+        <w:footnoteRef/>
+      </w:r>
+      <w:r>
+        <w:t xml:space="preserve"> </w:t>
+      </w:r>
+      <w:r>
+        <w:tab/>
+        <w:t>Artikel 8:80a lid 1 Awb</w:t>
+      </w:r>
+    </w:p>
+  </w:footnote>
+  <w:footnote w:id="479">
+    <w:p>
+      <w:pPr>
+        <w:pStyle w:val="Voetnoottekst"/>
+      </w:pPr>
+      <w:r>
+        <w:rPr>
+          <w:rStyle w:val="Voetnootmarkering"/>
+        </w:rPr>
+        <w:footnoteRef/>
+      </w:r>
+      <w:r>
+        <w:t xml:space="preserve"> </w:t>
+      </w:r>
+      <w:r>
+        <w:tab/>
+        <w:t>Artikel 8:51d jo 8:51b lid 2 jo 8:51 onder b Awb</w:t>
+      </w:r>
+    </w:p>
+  </w:footnote>
+  <w:footnote w:id="480">
+    <w:p>
+      <w:pPr>
+        <w:pStyle w:val="Voetnoottekst"/>
+      </w:pPr>
+      <w:r>
+        <w:rPr>
+          <w:rStyle w:val="Voetnootmarkering"/>
+        </w:rPr>
+        <w:footnoteRef/>
+      </w:r>
+      <w:r>
+        <w:t xml:space="preserve"> </w:t>
+      </w:r>
+      <w:r>
+        <w:tab/>
+        <w:t>Artikel 8:80b lid 3 Awb</w:t>
+      </w:r>
+    </w:p>
+  </w:footnote>
+  <w:footnote w:id="481">
+    <w:p>
+      <w:pPr>
+        <w:pStyle w:val="Voetnoottekst"/>
+      </w:pPr>
+      <w:r>
+        <w:rPr>
+          <w:rStyle w:val="Voetnootmarkering"/>
+        </w:rPr>
+        <w:footnoteRef/>
+      </w:r>
+      <w:r>
+        <w:t xml:space="preserve"> </w:t>
+      </w:r>
+      <w:r>
+        <w:tab/>
+        <w:t>Artikel 8:80b lid 4 Awb</w:t>
+      </w:r>
+    </w:p>
+  </w:footnote>
+  <w:footnote w:id="482">
+    <w:p>
+      <w:pPr>
+        <w:pStyle w:val="Voetnoottekst"/>
+      </w:pPr>
+      <w:r>
+        <w:rPr>
+          <w:rStyle w:val="Voetnootmarkering"/>
+        </w:rPr>
+        <w:footnoteRef/>
+      </w:r>
+      <w:r>
+        <w:t xml:space="preserve"> </w:t>
+      </w:r>
+      <w:r>
+        <w:tab/>
+        <w:t>Artikel 8:70 Awb</w:t>
+      </w:r>
+    </w:p>
+  </w:footnote>
+  <w:footnote w:id="483">
+    <w:p>
+      <w:pPr>
+        <w:pStyle w:val="Voetnoottekst"/>
+      </w:pPr>
+      <w:r>
+        <w:rPr>
+          <w:rStyle w:val="Voetnootmarkering"/>
+        </w:rPr>
+        <w:footnoteRef/>
+      </w:r>
+      <w:r>
+        <w:t xml:space="preserve"> </w:t>
+      </w:r>
+      <w:r>
+        <w:tab/>
+        <w:t>Artikel 8:72 lid 1 Awb</w:t>
+      </w:r>
+    </w:p>
+  </w:footnote>
+  <w:footnote w:id="484">
+    <w:p>
+      <w:pPr>
+        <w:pStyle w:val="Voetnoottekst"/>
+      </w:pPr>
+      <w:r>
+        <w:rPr>
+          <w:rStyle w:val="Voetnootmarkering"/>
+        </w:rPr>
+        <w:footnoteRef/>
+      </w:r>
+      <w:r>
+        <w:t xml:space="preserve"> </w:t>
+      </w:r>
+      <w:r>
+        <w:tab/>
+        <w:t>Artikel 8:72 lid 2 Awb</w:t>
+      </w:r>
+    </w:p>
+  </w:footnote>
+  <w:footnote w:id="485">
+    <w:p>
+      <w:pPr>
+        <w:pStyle w:val="Voetnoottekst"/>
+      </w:pPr>
+      <w:r>
+        <w:rPr>
+          <w:rStyle w:val="Voetnootmarkering"/>
+        </w:rPr>
+        <w:footnoteRef/>
+      </w:r>
+      <w:r>
+        <w:t xml:space="preserve"> </w:t>
+      </w:r>
+      <w:r>
+        <w:tab/>
+        <w:t>Artikel 8:72 lid 3 Awb</w:t>
+      </w:r>
+    </w:p>
+  </w:footnote>
+  <w:footnote w:id="486">
+    <w:p>
+      <w:pPr>
+        <w:pStyle w:val="Voetnoottekst"/>
+      </w:pPr>
+      <w:r>
+        <w:rPr>
+          <w:rStyle w:val="Voetnootmarkering"/>
+        </w:rPr>
+        <w:footnoteRef/>
+      </w:r>
+      <w:r>
+        <w:t xml:space="preserve"> </w:t>
+      </w:r>
+      <w:r>
+        <w:tab/>
+        <w:t>Artikel 8:72 lid 4 Awb</w:t>
+      </w:r>
+    </w:p>
+  </w:footnote>
+  <w:footnote w:id="487">
+    <w:p>
+      <w:pPr>
+        <w:pStyle w:val="Voetnoottekst"/>
+      </w:pPr>
+      <w:r>
+        <w:rPr>
+          <w:rStyle w:val="Voetnootmarkering"/>
+        </w:rPr>
+        <w:footnoteRef/>
+      </w:r>
+      <w:r>
+        <w:t xml:space="preserve"> </w:t>
+      </w:r>
+      <w:r>
+        <w:tab/>
+        <w:t>Artikel 8:80 lid 1 Awb jo a</w:t>
+      </w:r>
+      <w:r>
+        <w:t>rtikel 3:42 Awb</w:t>
+      </w:r>
+      <w:r>
+        <w:t>,</w:t>
+      </w:r>
+      <w:r>
+        <w:t xml:space="preserve"> artikel 6 </w:t>
+      </w:r>
+      <w:r>
+        <w:t>en</w:t>
+      </w:r>
+      <w:r>
+        <w:t xml:space="preserve"> artikel 2 lid 2 Bekendmakingswet</w:t>
+      </w:r>
+    </w:p>
+  </w:footnote>
+  <w:footnote w:id="488">
+    <w:p>
+      <w:pPr>
+        <w:pStyle w:val="Voetnoottekst"/>
+      </w:pPr>
+      <w:r>
+        <w:rPr>
+          <w:rStyle w:val="Voetnootmarkering"/>
+        </w:rPr>
+        <w:footnoteRef/>
+      </w:r>
+      <w:r>
+        <w:t xml:space="preserve"> </w:t>
+      </w:r>
+      <w:r>
+        <w:tab/>
+        <w:t>Artikel 8:104 jo 8:105 lid 1 Awb</w:t>
+      </w:r>
+    </w:p>
+  </w:footnote>
+  <w:footnote w:id="489">
+    <w:p>
+      <w:pPr>
+        <w:pStyle w:val="Voetnoottekst"/>
+      </w:pPr>
+      <w:r>
+        <w:rPr>
+          <w:rStyle w:val="Voetnootmarkering"/>
+        </w:rPr>
+        <w:footnoteRef/>
+      </w:r>
+      <w:r>
+        <w:t xml:space="preserve"> </w:t>
+      </w:r>
+      <w:r>
+        <w:tab/>
+        <w:t>Artikel 8:108 lid 1 Awb</w:t>
+      </w:r>
+    </w:p>
+  </w:footnote>
+  <w:footnote w:id="490">
+    <w:p>
+      <w:pPr>
+        <w:pStyle w:val="Voetnoottekst"/>
+      </w:pPr>
+      <w:r>
+        <w:rPr>
+          <w:rStyle w:val="Voetnootmarkering"/>
+        </w:rPr>
+        <w:footnoteRef/>
+      </w:r>
+      <w:r>
+        <w:t xml:space="preserve"> </w:t>
+      </w:r>
+      <w:r>
+        <w:tab/>
+      </w:r>
+      <w:r>
+        <w:t xml:space="preserve">Artikel 14.4 lid 1 </w:t>
+      </w:r>
+      <w:r>
+        <w:t xml:space="preserve">onder b </w:t>
+      </w:r>
+      <w:r>
+        <w:t>jo artikel 14.5</w:t>
+      </w:r>
+      <w:r>
+        <w:t xml:space="preserve"> Ob</w:t>
+      </w:r>
+    </w:p>
+  </w:footnote>
+  <w:footnote w:id="491">
+    <w:p>
+      <w:pPr>
+        <w:pStyle w:val="Voetnoottekst"/>
+      </w:pPr>
+      <w:r>
+        <w:rPr>
+          <w:rStyle w:val="Voetnootmarkering"/>
+        </w:rPr>
+        <w:footnoteRef/>
+      </w:r>
+      <w:r>
+        <w:t xml:space="preserve"> </w:t>
+      </w:r>
+      <w:r>
+        <w:tab/>
+        <w:t>Bijlage VIII Ob</w:t>
+      </w:r>
+    </w:p>
+  </w:footnote>
+  <w:footnote w:id="492">
     <w:p>
       <w:pPr>
         <w:pStyle w:val="Voetnoottekst"/>
@@ -14641,7 +15524,7 @@
       </w:r>
     </w:p>
   </w:footnote>
-  <w:footnote w:id="440">
+  <w:footnote w:id="493">
     <w:p>
       <w:pPr>
         <w:pStyle w:val="Voetnoottekst"/>
@@ -14661,7 +15544,7 @@
       </w:r>
     </w:p>
   </w:footnote>
-  <w:footnote w:id="441">
+  <w:footnote w:id="494">
     <w:p>
       <w:pPr>
         <w:pStyle w:val="Voetnoottekst"/>
@@ -14681,7 +15564,7 @@
       </w:r>
     </w:p>
   </w:footnote>
-  <w:footnote w:id="442">
+  <w:footnote w:id="495">
     <w:p>
       <w:pPr>
         <w:pStyle w:val="Voetnoottekst"/>
@@ -14703,27 +15586,27 @@
       </w:r>
     </w:p>
   </w:footnote>
-  <w:footnote w:id="443">
-    <w:p>
-      <w:pPr>
-        <w:pStyle w:val="Voetnoottekst"/>
-      </w:pPr>
-      <w:r>
-        <w:rPr>
-          <w:rStyle w:val="Voetnootmarkering"/>
-        </w:rPr>
-        <w:footnoteRef/>
-      </w:r>
-      <w:r>
-        <w:t xml:space="preserve"> </w:t>
-      </w:r>
-      <w:r>
-        <w:tab/>
-        <w:t xml:space="preserve">Artikel 3:12 lid 1 Awb </w:t>
-      </w:r>
-    </w:p>
-  </w:footnote>
-  <w:footnote w:id="444">
+  <w:footnote w:id="496">
+    <w:p>
+      <w:pPr>
+        <w:pStyle w:val="Voetnoottekst"/>
+      </w:pPr>
+      <w:r>
+        <w:rPr>
+          <w:rStyle w:val="Voetnootmarkering"/>
+        </w:rPr>
+        <w:footnoteRef/>
+      </w:r>
+      <w:r>
+        <w:t xml:space="preserve"> </w:t>
+      </w:r>
+      <w:r>
+        <w:tab/>
+        <w:t>Artikel 3:12 lid 1 Awb</w:t>
+      </w:r>
+    </w:p>
+  </w:footnote>
+  <w:footnote w:id="497">
     <w:p>
       <w:pPr>
         <w:pStyle w:val="Voetnoottekst"/>
@@ -14751,7 +15634,7 @@
       </w:r>
     </w:p>
   </w:footnote>
-  <w:footnote w:id="445">
+  <w:footnote w:id="498">
     <w:p>
       <w:pPr>
         <w:pStyle w:val="Voetnoottekst"/>
@@ -14786,7 +15669,7 @@
       </w:r>
     </w:p>
   </w:footnote>
-  <w:footnote w:id="446">
+  <w:footnote w:id="499">
     <w:p>
       <w:pPr>
         <w:pStyle w:val="Voetnoottekst"/>
@@ -14806,7 +15689,7 @@
       </w:r>
     </w:p>
   </w:footnote>
-  <w:footnote w:id="447">
+  <w:footnote w:id="500">
     <w:p>
       <w:pPr>
         <w:pStyle w:val="Voetnoottekst"/>
@@ -14826,7 +15709,7 @@
       </w:r>
     </w:p>
   </w:footnote>
-  <w:footnote w:id="448">
+  <w:footnote w:id="501">
     <w:p>
       <w:pPr>
         <w:pStyle w:val="Voetnoottekst"/>
@@ -14846,7 +15729,7 @@
       </w:r>
     </w:p>
   </w:footnote>
-  <w:footnote w:id="449">
+  <w:footnote w:id="502">
     <w:p>
       <w:pPr>
         <w:pStyle w:val="Voetnoottekst"/>
@@ -14877,7 +15760,7 @@
       </w:r>
     </w:p>
   </w:footnote>
-  <w:footnote w:id="450">
+  <w:footnote w:id="503">
     <w:p>
       <w:pPr>
         <w:pStyle w:val="Voetnoottekst"/>
@@ -14897,7 +15780,7 @@
       </w:r>
     </w:p>
   </w:footnote>
-  <w:footnote w:id="451">
+  <w:footnote w:id="504">
     <w:p>
       <w:pPr>
         <w:pStyle w:val="Voetnoottekst"/>
@@ -14917,7 +15800,7 @@
       </w:r>
     </w:p>
   </w:footnote>
-  <w:footnote w:id="452">
+  <w:footnote w:id="505">
     <w:p>
       <w:pPr>
         <w:pStyle w:val="Voetnoottekst"/>
@@ -14937,7 +15820,7 @@
       </w:r>
     </w:p>
   </w:footnote>
-  <w:footnote w:id="453">
+  <w:footnote w:id="506">
     <w:p>
       <w:pPr>
         <w:pStyle w:val="Voetnoottekst"/>
@@ -14957,7 +15840,7 @@
       </w:r>
     </w:p>
   </w:footnote>
-  <w:footnote w:id="454">
+  <w:footnote w:id="507">
     <w:p>
       <w:pPr>
         <w:pStyle w:val="Voetnoottekst"/>
@@ -14978,7 +15861,7 @@
       <w:r>
         <w:t xml:space="preserve">rtikel </w:t>
       </w:r>
-      <w:bookmarkStart w:id="1250" w:name="_Hlk91854560"/>
+      <w:bookmarkStart w:id="1255" w:name="_Hlk91854560"/>
       <w:r>
         <w:t xml:space="preserve">2.2, onderdeel </w:t>
       </w:r>
@@ -15003,10 +15886,10 @@
       <w:r>
         <w:t>, Invoeringswet Omgevingswet</w:t>
       </w:r>
-      <w:bookmarkEnd w:id="1250"/>
-    </w:p>
-  </w:footnote>
-  <w:footnote w:id="455">
+      <w:bookmarkEnd w:id="1255"/>
+    </w:p>
+  </w:footnote>
+  <w:footnote w:id="508">
     <w:p>
       <w:pPr>
         <w:pStyle w:val="Voetnoottekst"/>
@@ -15026,7 +15909,7 @@
       </w:r>
     </w:p>
   </w:footnote>
-  <w:footnote w:id="456">
+  <w:footnote w:id="509">
     <w:p>
       <w:pPr>
         <w:pStyle w:val="Voetnoottekst"/>
@@ -15049,7 +15932,7 @@
       </w:r>
     </w:p>
   </w:footnote>
-  <w:footnote w:id="457">
+  <w:footnote w:id="510">
     <w:p>
       <w:pPr>
         <w:pStyle w:val="Voetnoottekst"/>
@@ -15069,7 +15952,7 @@
       </w:r>
     </w:p>
   </w:footnote>
-  <w:footnote w:id="458">
+  <w:footnote w:id="511">
     <w:p>
       <w:pPr>
         <w:pStyle w:val="Voetnoottekst"/>
@@ -15110,7 +15993,7 @@
       </w:r>
     </w:p>
   </w:footnote>
-  <w:footnote w:id="459">
+  <w:footnote w:id="512">
     <w:p>
       <w:pPr>
         <w:pStyle w:val="Voetnoottekst"/>
@@ -15130,7 +16013,7 @@
       </w:r>
     </w:p>
   </w:footnote>
-  <w:footnote w:id="460">
+  <w:footnote w:id="513">
     <w:p>
       <w:pPr>
         <w:pStyle w:val="Voetnoottekst"/>
@@ -15150,7 +16033,7 @@
       </w:r>
     </w:p>
   </w:footnote>
-  <w:footnote w:id="461">
+  <w:footnote w:id="514">
     <w:p>
       <w:pPr>
         <w:pStyle w:val="Voetnoottekst"/>
@@ -15170,7 +16053,7 @@
       </w:r>
     </w:p>
   </w:footnote>
-  <w:footnote w:id="462">
+  <w:footnote w:id="515">
     <w:p>
       <w:pPr>
         <w:pStyle w:val="Voetnoottekst"/>
@@ -15207,7 +16090,7 @@
       </w:r>
     </w:p>
   </w:footnote>
-  <w:footnote w:id="463">
+  <w:footnote w:id="516">
     <w:p>
       <w:pPr>
         <w:pStyle w:val="Voetnoottekst"/>
@@ -15227,7 +16110,7 @@
       </w:r>
     </w:p>
   </w:footnote>
-  <w:footnote w:id="464">
+  <w:footnote w:id="517">
     <w:p>
       <w:pPr>
         <w:pStyle w:val="Voetnoottekst"/>
@@ -15249,7 +16132,7 @@
       </w:r>
     </w:p>
   </w:footnote>
-  <w:footnote w:id="465">
+  <w:footnote w:id="518">
     <w:p>
       <w:pPr>
         <w:pStyle w:val="Voetnoottekst"/>
@@ -15290,7 +16173,7 @@
       </w:r>
     </w:p>
   </w:footnote>
-  <w:footnote w:id="466">
+  <w:footnote w:id="519">
     <w:p>
       <w:pPr>
         <w:pStyle w:val="Voetnoottekst"/>
@@ -15310,7 +16193,7 @@
       </w:r>
     </w:p>
   </w:footnote>
-  <w:footnote w:id="467">
+  <w:footnote w:id="520">
     <w:p>
       <w:pPr>
         <w:pStyle w:val="Voetnoottekst"/>
@@ -15332,7 +16215,7 @@
       </w:r>
     </w:p>
   </w:footnote>
-  <w:footnote w:id="468">
+  <w:footnote w:id="521">
     <w:p>
       <w:pPr>
         <w:pStyle w:val="Voetnoottekst"/>
@@ -15352,7 +16235,7 @@
       </w:r>
     </w:p>
   </w:footnote>
-  <w:footnote w:id="469">
+  <w:footnote w:id="522">
     <w:p>
       <w:pPr>
         <w:pStyle w:val="Voetnoottekst"/>
@@ -15372,7 +16255,7 @@
       </w:r>
     </w:p>
   </w:footnote>
-  <w:footnote w:id="470">
+  <w:footnote w:id="523">
     <w:p>
       <w:pPr>
         <w:pStyle w:val="Voetnoottekst"/>
@@ -15392,7 +16275,7 @@
       </w:r>
     </w:p>
   </w:footnote>
-  <w:footnote w:id="471">
+  <w:footnote w:id="524">
     <w:p>
       <w:pPr>
         <w:pStyle w:val="Voetnoottekst"/>
@@ -15412,7 +16295,7 @@
       </w:r>
     </w:p>
   </w:footnote>
-  <w:footnote w:id="472">
+  <w:footnote w:id="525">
     <w:p>
       <w:pPr>
         <w:pStyle w:val="Voetnoottekst"/>
@@ -15432,7 +16315,7 @@
       </w:r>
     </w:p>
   </w:footnote>
-  <w:footnote w:id="473">
+  <w:footnote w:id="526">
     <w:p>
       <w:pPr>
         <w:pStyle w:val="Voetnoottekst"/>
@@ -15452,7 +16335,7 @@
       </w:r>
     </w:p>
   </w:footnote>
-  <w:footnote w:id="474">
+  <w:footnote w:id="527">
     <w:p>
       <w:pPr>
         <w:pStyle w:val="Voetnoottekst"/>
@@ -15472,7 +16355,7 @@
       </w:r>
     </w:p>
   </w:footnote>
-  <w:footnote w:id="475">
+  <w:footnote w:id="528">
     <w:p>
       <w:pPr>
         <w:pStyle w:val="Voetnoottekst"/>
@@ -15497,7 +16380,7 @@
       </w:r>
     </w:p>
   </w:footnote>
-  <w:footnote w:id="476">
+  <w:footnote w:id="529">
     <w:p>
       <w:pPr>
         <w:pStyle w:val="Voetnoottekst"/>
@@ -15519,7 +16402,7 @@
       </w:r>
     </w:p>
   </w:footnote>
-  <w:footnote w:id="477">
+  <w:footnote w:id="530">
     <w:p>
       <w:pPr>
         <w:pStyle w:val="Voetnoottekst"/>
@@ -15548,7 +16431,7 @@
       </w:r>
     </w:p>
   </w:footnote>
-  <w:footnote w:id="478">
+  <w:footnote w:id="531">
     <w:p>
       <w:pPr>
         <w:pStyle w:val="Voetnoottekst"/>
@@ -15576,7 +16459,7 @@
       </w:r>
     </w:p>
   </w:footnote>
-  <w:footnote w:id="479">
+  <w:footnote w:id="532">
     <w:p>
       <w:pPr>
         <w:pStyle w:val="Voetnoottekst"/>
@@ -15872,7 +16755,7 @@
             <w:rPr>
               <w:noProof/>
             </w:rPr>
-            <w:t>16 november 2023</w:t>
+            <w:t>21 november 2023</w:t>
           </w:r>
           <w:r>
             <w:fldChar w:fldCharType="end"/>
@@ -16016,7 +16899,7 @@
       <w:rPr>
         <w:noProof/>
       </w:rPr>
-      <w:t>16 november 2023</w:t>
+      <w:t>21 november 2023</w:t>
     </w:r>
     <w:r>
       <w:fldChar w:fldCharType="end"/>
@@ -20845,6 +21728,156 @@
     </w:lvlOverride>
   </w:num>
   <w:num w:numId="107" w16cid:durableId="1977251572">
+    <w:abstractNumId w:val="5"/>
+    <w:lvlOverride w:ilvl="0">
+      <w:startOverride w:val="1"/>
+    </w:lvlOverride>
+    <w:lvlOverride w:ilvl="1">
+      <w:startOverride w:val="1"/>
+    </w:lvlOverride>
+    <w:lvlOverride w:ilvl="2">
+      <w:startOverride w:val="1"/>
+    </w:lvlOverride>
+    <w:lvlOverride w:ilvl="3">
+      <w:startOverride w:val="1"/>
+    </w:lvlOverride>
+    <w:lvlOverride w:ilvl="4">
+      <w:startOverride w:val="1"/>
+    </w:lvlOverride>
+    <w:lvlOverride w:ilvl="5">
+      <w:startOverride w:val="1"/>
+    </w:lvlOverride>
+    <w:lvlOverride w:ilvl="6">
+      <w:startOverride w:val="1"/>
+    </w:lvlOverride>
+    <w:lvlOverride w:ilvl="7">
+      <w:startOverride w:val="1"/>
+    </w:lvlOverride>
+    <w:lvlOverride w:ilvl="8">
+      <w:startOverride w:val="1"/>
+    </w:lvlOverride>
+  </w:num>
+  <w:num w:numId="108" w16cid:durableId="31393147">
+    <w:abstractNumId w:val="5"/>
+    <w:lvlOverride w:ilvl="0">
+      <w:startOverride w:val="1"/>
+    </w:lvlOverride>
+    <w:lvlOverride w:ilvl="1">
+      <w:startOverride w:val="1"/>
+    </w:lvlOverride>
+    <w:lvlOverride w:ilvl="2">
+      <w:startOverride w:val="1"/>
+    </w:lvlOverride>
+    <w:lvlOverride w:ilvl="3">
+      <w:startOverride w:val="1"/>
+    </w:lvlOverride>
+    <w:lvlOverride w:ilvl="4">
+      <w:startOverride w:val="1"/>
+    </w:lvlOverride>
+    <w:lvlOverride w:ilvl="5">
+      <w:startOverride w:val="1"/>
+    </w:lvlOverride>
+    <w:lvlOverride w:ilvl="6">
+      <w:startOverride w:val="1"/>
+    </w:lvlOverride>
+    <w:lvlOverride w:ilvl="7">
+      <w:startOverride w:val="1"/>
+    </w:lvlOverride>
+    <w:lvlOverride w:ilvl="8">
+      <w:startOverride w:val="1"/>
+    </w:lvlOverride>
+  </w:num>
+  <w:num w:numId="109" w16cid:durableId="2044089757">
+    <w:abstractNumId w:val="5"/>
+    <w:lvlOverride w:ilvl="0">
+      <w:startOverride w:val="1"/>
+    </w:lvlOverride>
+    <w:lvlOverride w:ilvl="1">
+      <w:startOverride w:val="1"/>
+    </w:lvlOverride>
+    <w:lvlOverride w:ilvl="2">
+      <w:startOverride w:val="1"/>
+    </w:lvlOverride>
+    <w:lvlOverride w:ilvl="3">
+      <w:startOverride w:val="1"/>
+    </w:lvlOverride>
+    <w:lvlOverride w:ilvl="4">
+      <w:startOverride w:val="1"/>
+    </w:lvlOverride>
+    <w:lvlOverride w:ilvl="5">
+      <w:startOverride w:val="1"/>
+    </w:lvlOverride>
+    <w:lvlOverride w:ilvl="6">
+      <w:startOverride w:val="1"/>
+    </w:lvlOverride>
+    <w:lvlOverride w:ilvl="7">
+      <w:startOverride w:val="1"/>
+    </w:lvlOverride>
+    <w:lvlOverride w:ilvl="8">
+      <w:startOverride w:val="1"/>
+    </w:lvlOverride>
+  </w:num>
+  <w:num w:numId="110" w16cid:durableId="988747032">
+    <w:abstractNumId w:val="5"/>
+    <w:lvlOverride w:ilvl="0">
+      <w:startOverride w:val="1"/>
+    </w:lvlOverride>
+    <w:lvlOverride w:ilvl="1">
+      <w:startOverride w:val="1"/>
+    </w:lvlOverride>
+    <w:lvlOverride w:ilvl="2">
+      <w:startOverride w:val="1"/>
+    </w:lvlOverride>
+    <w:lvlOverride w:ilvl="3">
+      <w:startOverride w:val="1"/>
+    </w:lvlOverride>
+    <w:lvlOverride w:ilvl="4">
+      <w:startOverride w:val="1"/>
+    </w:lvlOverride>
+    <w:lvlOverride w:ilvl="5">
+      <w:startOverride w:val="1"/>
+    </w:lvlOverride>
+    <w:lvlOverride w:ilvl="6">
+      <w:startOverride w:val="1"/>
+    </w:lvlOverride>
+    <w:lvlOverride w:ilvl="7">
+      <w:startOverride w:val="1"/>
+    </w:lvlOverride>
+    <w:lvlOverride w:ilvl="8">
+      <w:startOverride w:val="1"/>
+    </w:lvlOverride>
+  </w:num>
+  <w:num w:numId="111" w16cid:durableId="1066414218">
+    <w:abstractNumId w:val="5"/>
+    <w:lvlOverride w:ilvl="0">
+      <w:startOverride w:val="1"/>
+    </w:lvlOverride>
+    <w:lvlOverride w:ilvl="1">
+      <w:startOverride w:val="1"/>
+    </w:lvlOverride>
+    <w:lvlOverride w:ilvl="2">
+      <w:startOverride w:val="1"/>
+    </w:lvlOverride>
+    <w:lvlOverride w:ilvl="3">
+      <w:startOverride w:val="1"/>
+    </w:lvlOverride>
+    <w:lvlOverride w:ilvl="4">
+      <w:startOverride w:val="1"/>
+    </w:lvlOverride>
+    <w:lvlOverride w:ilvl="5">
+      <w:startOverride w:val="1"/>
+    </w:lvlOverride>
+    <w:lvlOverride w:ilvl="6">
+      <w:startOverride w:val="1"/>
+    </w:lvlOverride>
+    <w:lvlOverride w:ilvl="7">
+      <w:startOverride w:val="1"/>
+    </w:lvlOverride>
+    <w:lvlOverride w:ilvl="8">
+      <w:startOverride w:val="1"/>
+    </w:lvlOverride>
+  </w:num>
+  <w:num w:numId="112" w16cid:durableId="2002125411">
     <w:abstractNumId w:val="5"/>
     <w:lvlOverride w:ilvl="0">
       <w:startOverride w:val="1"/>
@@ -36913,6 +37946,15 @@
 </file>
 
 <file path=customXml/item1.xml><?xml version="1.0" encoding="utf-8"?>
+<?mso-contentType ?>
+<FormTemplates xmlns="http://schemas.microsoft.com/sharepoint/v3/contenttype/forms">
+  <Display>DocumentLibraryForm</Display>
+  <Edit>DocumentLibraryForm</Edit>
+  <New>DocumentLibraryForm</New>
+</FormTemplates>
+</file>
+
+<file path=customXml/item2.xml><?xml version="1.0" encoding="utf-8"?>
 <ct:contentTypeSchema xmlns:ct="http://schemas.microsoft.com/office/2006/metadata/contentType" xmlns:ma="http://schemas.microsoft.com/office/2006/metadata/properties/metaAttributes" ct:_="" ma:_="" ma:contentTypeName="Document" ma:contentTypeID="0x0101003ADD3040E3157B4E913BCA65F34844D7" ma:contentTypeVersion="17" ma:contentTypeDescription="Een nieuw document maken." ma:contentTypeScope="" ma:versionID="5df0402cf5a2807e8431a94ca5d5bd34">
   <xsd:schema xmlns:xsd="http://www.w3.org/2001/XMLSchema" xmlns:xs="http://www.w3.org/2001/XMLSchema" xmlns:p="http://schemas.microsoft.com/office/2006/metadata/properties" xmlns:ns2="aafb19fa-82be-411d-a6df-c75e9235a4ea" xmlns:ns3="3dfebdfe-2b22-40ba-8672-9fbc9b4066c4" targetNamespace="http://schemas.microsoft.com/office/2006/metadata/properties" ma:root="true" ma:fieldsID="c932b039a76941b7c20a38465f3ace0c" ns2:_="" ns3:_="">
     <xsd:import namespace="aafb19fa-82be-411d-a6df-c75e9235a4ea"/>
@@ -37161,11 +38203,11 @@
 </ct:contentTypeSchema>
 </file>
 
-<file path=customXml/item2.xml><?xml version="1.0" encoding="utf-8"?>
+<file path=customXml/item3.xml><?xml version="1.0" encoding="utf-8"?>
 <b:Sources xmlns:b="http://schemas.openxmlformats.org/officeDocument/2006/bibliography" xmlns="http://schemas.openxmlformats.org/officeDocument/2006/bibliography" SelectedStyle="/APASixthEditionOfficeOnline.xsl" StyleName="APA"/>
 </file>
 
-<file path=customXml/item3.xml><?xml version="1.0" encoding="utf-8"?>
+<file path=customXml/item4.xml><?xml version="1.0" encoding="utf-8"?>
 <p:properties xmlns:p="http://schemas.microsoft.com/office/2006/metadata/properties" xmlns:xsi="http://www.w3.org/2001/XMLSchema-instance" xmlns:pc="http://schemas.microsoft.com/office/infopath/2007/PartnerControls">
   <documentManagement>
     <SharedWithUsers xmlns="3dfebdfe-2b22-40ba-8672-9fbc9b4066c4">
@@ -37188,16 +38230,15 @@
 </p:properties>
 </file>
 
-<file path=customXml/item4.xml><?xml version="1.0" encoding="utf-8"?>
-<?mso-contentType ?>
-<FormTemplates xmlns="http://schemas.microsoft.com/sharepoint/v3/contenttype/forms">
-  <Display>DocumentLibraryForm</Display>
-  <Edit>DocumentLibraryForm</Edit>
-  <New>DocumentLibraryForm</New>
-</FormTemplates>
+<file path=customXml/itemProps1.xml><?xml version="1.0" encoding="utf-8"?>
+<ds:datastoreItem xmlns:ds="http://schemas.openxmlformats.org/officeDocument/2006/customXml" ds:itemID="{DC449722-D7BA-4619-AAFF-E6701700FEB1}">
+  <ds:schemaRefs>
+    <ds:schemaRef ds:uri="http://schemas.microsoft.com/sharepoint/v3/contenttype/forms"/>
+  </ds:schemaRefs>
+</ds:datastoreItem>
 </file>
 
-<file path=customXml/itemProps1.xml><?xml version="1.0" encoding="utf-8"?>
+<file path=customXml/itemProps2.xml><?xml version="1.0" encoding="utf-8"?>
 <ds:datastoreItem xmlns:ds="http://schemas.openxmlformats.org/officeDocument/2006/customXml" ds:itemID="{97032533-7EB8-4FEC-B1C4-1F8080B9B42B}">
   <ds:schemaRefs>
     <ds:schemaRef ds:uri="http://schemas.microsoft.com/office/2006/metadata/contentType"/>
@@ -37216,7 +38257,7 @@
 </ds:datastoreItem>
 </file>
 
-<file path=customXml/itemProps2.xml><?xml version="1.0" encoding="utf-8"?>
+<file path=customXml/itemProps3.xml><?xml version="1.0" encoding="utf-8"?>
 <ds:datastoreItem xmlns:ds="http://schemas.openxmlformats.org/officeDocument/2006/customXml" ds:itemID="{94DF47DC-3615-41F8-AD7C-26C26883274A}">
   <ds:schemaRefs>
     <ds:schemaRef ds:uri="http://schemas.openxmlformats.org/officeDocument/2006/bibliography"/>
@@ -37224,7 +38265,7 @@
 </ds:datastoreItem>
 </file>
 
-<file path=customXml/itemProps3.xml><?xml version="1.0" encoding="utf-8"?>
+<file path=customXml/itemProps4.xml><?xml version="1.0" encoding="utf-8"?>
 <ds:datastoreItem xmlns:ds="http://schemas.openxmlformats.org/officeDocument/2006/customXml" ds:itemID="{2C6812DD-A0C9-4519-A80C-4AFA48C7A66F}">
   <ds:schemaRefs>
     <ds:schemaRef ds:uri="http://schemas.microsoft.com/office/2006/metadata/properties"/>
@@ -37233,12 +38274,4 @@
     <ds:schemaRef ds:uri="aafb19fa-82be-411d-a6df-c75e9235a4ea"/>
   </ds:schemaRefs>
 </ds:datastoreItem>
-</file>
-
-<file path=customXml/itemProps4.xml><?xml version="1.0" encoding="utf-8"?>
-<ds:datastoreItem xmlns:ds="http://schemas.openxmlformats.org/officeDocument/2006/customXml" ds:itemID="{DC449722-D7BA-4619-AAFF-E6701700FEB1}">
-  <ds:schemaRefs>
-    <ds:schemaRef ds:uri="http://schemas.microsoft.com/sharepoint/v3/contenttype/forms"/>
-  </ds:schemaRefs>
-</ds:datastoreItem>
 </file>